--- a/Doc/report.docx
+++ b/Doc/report.docx
@@ -1223,23 +1223,7 @@
           <w:sz w:val="24"/>
           <w:szCs w:val="24"/>
         </w:rPr>
-        <w:t xml:space="preserve"> </w:t>
-      </w:r>
-      <w:r>
-        <w:rPr>
-          <w:rFonts w:cs="B Koodak"/>
-          <w:sz w:val="24"/>
-          <w:szCs w:val="24"/>
-        </w:rPr>
-        <w:t xml:space="preserve"> </w:t>
-      </w:r>
-      <w:r>
-        <w:rPr>
-          <w:rFonts w:cs="B Koodak"/>
-          <w:sz w:val="24"/>
-          <w:szCs w:val="24"/>
-        </w:rPr>
-        <w:t xml:space="preserve">scheduler </w:t>
+        <w:t xml:space="preserve">  scheduler </w:t>
       </w:r>
       <w:r>
         <w:rPr>
@@ -2530,7 +2514,6 @@
         </w:rPr>
         <w:t xml:space="preserve">  *</w:t>
       </w:r>
-      <w:proofErr w:type="spellStart"/>
       <w:proofErr w:type="gramEnd"/>
       <w:r>
         <w:rPr>
@@ -2539,17 +2522,7 @@
           <w:sz w:val="21"/>
           <w:szCs w:val="21"/>
         </w:rPr>
-        <w:t>curr</w:t>
-      </w:r>
-      <w:proofErr w:type="spellEnd"/>
-      <w:r>
-        <w:rPr>
-          <w:rFonts w:ascii="Consolas" w:eastAsia="Times New Roman" w:hAnsi="Consolas" w:cs="Times New Roman"/>
-          <w:color w:val="D4D4D4"/>
-          <w:sz w:val="21"/>
-          <w:szCs w:val="21"/>
-        </w:rPr>
-        <w:t>;                </w:t>
+        <w:t>curr;                </w:t>
       </w:r>
       <w:r>
         <w:rPr>
@@ -3682,36 +3655,17 @@
           <w:rtl/>
           <w:lang w:bidi="fa-IR"/>
         </w:rPr>
-        <w:t>. 140 صف مجزا وجود دارد که هرکدام یک سطح اولویت دارند</w:t>
-      </w:r>
-      <w:r>
-        <w:rPr>
-          <w:rFonts w:cs="B Koodak" w:hint="cs"/>
-          <w:sz w:val="20"/>
-          <w:szCs w:val="20"/>
-          <w:rtl/>
-          <w:lang w:bidi="fa-IR"/>
-        </w:rPr>
-        <w:t xml:space="preserve">.که سطح های بین 0 تا 99 برای </w:t>
-      </w:r>
-      <w:r>
-        <w:rPr>
-          <w:rFonts w:cs="B Koodak"/>
-          <w:sz w:val="20"/>
-          <w:szCs w:val="20"/>
-          <w:lang w:bidi="fa-IR"/>
-        </w:rPr>
-        <w:t xml:space="preserve">real-time process </w:t>
-      </w:r>
-      <w:r>
-        <w:rPr>
-          <w:rFonts w:cs="B Koodak" w:hint="cs"/>
-          <w:sz w:val="20"/>
-          <w:szCs w:val="20"/>
-          <w:rtl/>
-          <w:lang w:bidi="fa-IR"/>
-        </w:rPr>
-        <w:t xml:space="preserve"> میباشد و باقی صف ها برای پردازه های عادی میباشند.</w:t>
+        <w:t xml:space="preserve">. </w:t>
+      </w:r>
+      <w:r>
+        <w:rPr>
+          <w:rFonts w:cs="B Koodak" w:hint="cs"/>
+          <w:sz w:val="20"/>
+          <w:szCs w:val="20"/>
+          <w:rtl/>
+          <w:lang w:bidi="fa-IR"/>
+        </w:rPr>
+        <w:t>به طوری که هر پردازه صف مربوط به خودش را دارد.</w:t>
       </w:r>
     </w:p>
     <w:p>
@@ -3788,7 +3742,17 @@
           <w:rtl/>
           <w:lang w:bidi="fa-IR"/>
         </w:rPr>
-        <w:t>به صورت مشترک هستند و سطح های برابری دارند.</w:t>
+        <w:t xml:space="preserve">به صورت مشترک هستند و </w:t>
+      </w:r>
+      <w:r>
+        <w:rPr>
+          <w:rFonts w:cs="B Koodak" w:hint="cs"/>
+          <w:sz w:val="20"/>
+          <w:szCs w:val="20"/>
+          <w:rtl/>
+          <w:lang w:bidi="fa-IR"/>
+        </w:rPr>
+        <w:t>از صف پردازه ها برای صف آماده استفاده میکند.</w:t>
       </w:r>
     </w:p>
     <w:p>
@@ -3797,7 +3761,7 @@
         <w:ind w:right="360"/>
         <w:jc w:val="lowKashida"/>
         <w:rPr>
-          <w:rFonts w:cs="B Koodak" w:hint="cs"/>
+          <w:rFonts w:cs="B Koodak"/>
           <w:sz w:val="20"/>
           <w:szCs w:val="20"/>
           <w:rtl/>
@@ -3852,16 +3816,6 @@
         </w:rPr>
         <w:t xml:space="preserve"> </w:t>
       </w:r>
-      <w:r>
-        <w:rPr>
-          <w:rFonts w:cs="B Koodak" w:hint="cs"/>
-          <w:sz w:val="20"/>
-          <w:szCs w:val="20"/>
-          <w:rtl/>
-          <w:lang w:bidi="fa-IR"/>
-        </w:rPr>
-        <w:t>هر صف دارای اولویت مشترکی میباشد و پردازه به صورت مساوی به اشتراک گذاشته میشود و پردازه ها دچار گرسنگی نمیشوند.</w:t>
-      </w:r>
     </w:p>
     <w:p>
       <w:pPr>
@@ -3901,54 +3855,6 @@
         </w:rPr>
         <w:t xml:space="preserve"> </w:t>
       </w:r>
-      <w:r>
-        <w:rPr>
-          <w:rFonts w:cs="B Koodak" w:hint="cs"/>
-          <w:sz w:val="20"/>
-          <w:szCs w:val="20"/>
-          <w:rtl/>
-          <w:lang w:bidi="fa-IR"/>
-        </w:rPr>
-        <w:t xml:space="preserve">میانگین زمان </w:t>
-      </w:r>
-      <w:r>
-        <w:rPr>
-          <w:rFonts w:cs="B Koodak"/>
-          <w:sz w:val="20"/>
-          <w:szCs w:val="20"/>
-          <w:lang w:bidi="fa-IR"/>
-        </w:rPr>
-        <w:t>waiting</w:t>
-      </w:r>
-      <w:r>
-        <w:rPr>
-          <w:rFonts w:cs="B Koodak" w:hint="cs"/>
-          <w:sz w:val="20"/>
-          <w:szCs w:val="20"/>
-          <w:rtl/>
-          <w:lang w:bidi="fa-IR"/>
-        </w:rPr>
-        <w:t xml:space="preserve"> در </w:t>
-      </w:r>
-      <w:r>
-        <w:rPr>
-          <w:rFonts w:cs="B Koodak"/>
-          <w:sz w:val="20"/>
-          <w:szCs w:val="20"/>
-          <w:lang w:bidi="fa-IR"/>
-        </w:rPr>
-        <w:t>RR</w:t>
-      </w:r>
-      <w:r>
-        <w:rPr>
-          <w:rFonts w:cs="B Koodak" w:hint="cs"/>
-          <w:sz w:val="20"/>
-          <w:szCs w:val="20"/>
-          <w:rtl/>
-          <w:lang w:bidi="fa-IR"/>
-        </w:rPr>
-        <w:t xml:space="preserve"> اغلب طولانی است.تنظیم کوانتوم بیش از حد کوتاه باعث افزایش سربار میشود و بازده پردازه را کاهش میدهد همچنین تنظیم بیش از حد آن نیز باعث پاسخ ضعیف به فرآیند های کوتاه میشود.</w:t>
-      </w:r>
     </w:p>
     <w:p>
       <w:pPr>
@@ -3986,17 +3892,7 @@
           <w:rtl/>
           <w:lang w:bidi="fa-IR"/>
         </w:rPr>
-        <w:t xml:space="preserve"> قابل بالانس شدن هستند اگر یک صف طولانی شد ،میتوان پردازه های آن را به یک صف خلوت تر انتقال داد.</w:t>
-      </w:r>
-      <w:r>
-        <w:rPr>
-          <w:rFonts w:cs="B Koodak" w:hint="cs"/>
-          <w:sz w:val="20"/>
-          <w:szCs w:val="20"/>
-          <w:rtl/>
-          <w:lang w:bidi="fa-IR"/>
-        </w:rPr>
-        <w:t>میتوان الگوریتم های متفاوتی برای زمانبندی برای هر گونه از پردازه ها اجرا کرد.</w:t>
+        <w:t xml:space="preserve"> </w:t>
       </w:r>
     </w:p>
     <w:p>
@@ -4010,7 +3906,7 @@
         <w:ind w:right="360"/>
         <w:jc w:val="lowKashida"/>
         <w:rPr>
-          <w:rFonts w:cs="B Koodak" w:hint="cs"/>
+          <w:rFonts w:cs="B Koodak"/>
           <w:sz w:val="20"/>
           <w:szCs w:val="20"/>
           <w:rtl/>
@@ -4035,7 +3931,7 @@
           <w:rtl/>
           <w:lang w:bidi="fa-IR"/>
         </w:rPr>
-        <w:t xml:space="preserve"> صف هایی با اولویت پایین با گرسنگی مواجه خواهند شد.</w:t>
+        <w:t xml:space="preserve"> </w:t>
       </w:r>
     </w:p>
     <w:p>
@@ -4467,7 +4363,19 @@
           <w:rtl/>
           <w:lang w:bidi="fa-IR"/>
         </w:rPr>
-        <w:t xml:space="preserve"> در سیستم های تک هسته به دلیل آنکه کنترل وقفه برای هسته یکتاست نیازی به فعال کردن وقفه ندارد.</w:t>
+        <w:t xml:space="preserve"> در سیستم های تک هسته </w:t>
+      </w:r>
+      <w:r>
+        <w:rPr>
+          <w:rFonts w:cs="B Koodak" w:hint="cs"/>
+          <w:b/>
+          <w:bCs/>
+          <w:sz w:val="20"/>
+          <w:szCs w:val="20"/>
+          <w:rtl/>
+          <w:lang w:bidi="fa-IR"/>
+        </w:rPr>
+        <w:t>نیز به دلیل نیاز به تعویض متن در ابتدای هر حلقه نیاز به فعال کردن وقفه داریم.</w:t>
       </w:r>
     </w:p>
     <w:sectPr>

--- a/Doc/report.docx
+++ b/Doc/report.docx
@@ -1344,25 +1344,14 @@
         </w:rPr>
         <w:t xml:space="preserve"> همچنین </w:t>
       </w:r>
-      <w:proofErr w:type="spellStart"/>
-      <w:r>
-        <w:rPr>
-          <w:rFonts w:cs="B Koodak"/>
-          <w:sz w:val="20"/>
-          <w:szCs w:val="20"/>
-          <w:lang w:bidi="fa-IR"/>
-        </w:rPr>
-        <w:t>intena</w:t>
-      </w:r>
-      <w:proofErr w:type="spellEnd"/>
-      <w:r>
-        <w:rPr>
-          <w:rFonts w:cs="B Koodak"/>
-          <w:sz w:val="20"/>
-          <w:szCs w:val="20"/>
-          <w:lang w:bidi="fa-IR"/>
-        </w:rPr>
-        <w:t xml:space="preserve"> </w:t>
+      <w:r>
+        <w:rPr>
+          <w:rFonts w:cs="B Koodak"/>
+          <w:sz w:val="20"/>
+          <w:szCs w:val="20"/>
+          <w:lang w:bidi="fa-IR"/>
+        </w:rPr>
+        <w:t xml:space="preserve">intena </w:t>
       </w:r>
       <w:r>
         <w:rPr>
@@ -1394,83 +1383,44 @@
         </w:rPr>
         <w:t xml:space="preserve">تابع </w:t>
       </w:r>
-      <w:proofErr w:type="spellStart"/>
-      <w:r>
-        <w:rPr>
-          <w:rFonts w:cs="B Koodak"/>
-          <w:sz w:val="20"/>
-          <w:szCs w:val="20"/>
-          <w:lang w:bidi="fa-IR"/>
-        </w:rPr>
-        <w:t>swtch</w:t>
-      </w:r>
-      <w:proofErr w:type="spellEnd"/>
-      <w:r>
-        <w:rPr>
-          <w:rFonts w:cs="B Koodak"/>
-          <w:sz w:val="20"/>
-          <w:szCs w:val="20"/>
-          <w:lang w:bidi="fa-IR"/>
-        </w:rPr>
-        <w:t xml:space="preserve"> </w:t>
-      </w:r>
-      <w:r>
-        <w:rPr>
-          <w:rFonts w:cs="B Koodak" w:hint="cs"/>
-          <w:sz w:val="20"/>
-          <w:szCs w:val="20"/>
-          <w:rtl/>
-          <w:lang w:bidi="fa-IR"/>
-        </w:rPr>
-        <w:t xml:space="preserve"> استفاده میشود که دو ورودی میگیرد و رجیستر های فعلی را در </w:t>
-      </w:r>
-      <w:r>
-        <w:rPr>
-          <w:rFonts w:cs="B Koodak"/>
-          <w:sz w:val="20"/>
-          <w:szCs w:val="20"/>
-          <w:lang w:bidi="fa-IR"/>
-        </w:rPr>
-        <w:t xml:space="preserve">stack </w:t>
-      </w:r>
-      <w:r>
-        <w:rPr>
-          <w:rFonts w:cs="B Koodak" w:hint="cs"/>
-          <w:sz w:val="20"/>
-          <w:szCs w:val="20"/>
-          <w:rtl/>
-          <w:lang w:bidi="fa-IR"/>
-        </w:rPr>
-        <w:t xml:space="preserve"> ذخیره میکند</w:t>
-      </w:r>
-      <w:r>
-        <w:rPr>
-          <w:rFonts w:cs="B Koodak" w:hint="cs"/>
-          <w:sz w:val="20"/>
-          <w:szCs w:val="20"/>
-          <w:rtl/>
-          <w:lang w:bidi="fa-IR"/>
-        </w:rPr>
-        <w:t xml:space="preserve"> و استک جدیدی تولید میکند و به آن </w:t>
-      </w:r>
-      <w:r>
-        <w:rPr>
-          <w:rFonts w:cs="B Koodak"/>
-          <w:sz w:val="20"/>
-          <w:szCs w:val="20"/>
-          <w:lang w:bidi="fa-IR"/>
-        </w:rPr>
-        <w:t xml:space="preserve">switch </w:t>
-      </w:r>
-      <w:r>
-        <w:rPr>
-          <w:rFonts w:cs="B Koodak" w:hint="cs"/>
-          <w:sz w:val="20"/>
-          <w:szCs w:val="20"/>
-          <w:rtl/>
-          <w:lang w:bidi="fa-IR"/>
-        </w:rPr>
-        <w:t xml:space="preserve"> میکند(به طور خلاصه تغییر بین پردازه های در نوبت اجرا). انتخاب پردازه بعدی برای اجرا نیز وظیفه </w:t>
+      <w:r>
+        <w:rPr>
+          <w:rFonts w:cs="B Koodak"/>
+          <w:sz w:val="20"/>
+          <w:szCs w:val="20"/>
+          <w:lang w:bidi="fa-IR"/>
+        </w:rPr>
+        <w:t xml:space="preserve">swtch </w:t>
+      </w:r>
+      <w:r>
+        <w:rPr>
+          <w:rFonts w:cs="B Koodak" w:hint="cs"/>
+          <w:sz w:val="20"/>
+          <w:szCs w:val="20"/>
+          <w:rtl/>
+          <w:lang w:bidi="fa-IR"/>
+        </w:rPr>
+        <w:t xml:space="preserve"> استفاده میشود که دو ورودی میگیرد و </w:t>
+      </w:r>
+      <w:r>
+        <w:rPr>
+          <w:rFonts w:cs="B Koodak" w:hint="cs"/>
+          <w:sz w:val="20"/>
+          <w:szCs w:val="20"/>
+          <w:rtl/>
+          <w:lang w:bidi="fa-IR"/>
+        </w:rPr>
+        <w:t>حالت پردازه توسط این تابع از حالت مربوط به زمانبند به حالت پردازه برگزینده در انتها تغییر میکند</w:t>
+      </w:r>
+      <w:r>
+        <w:rPr>
+          <w:rFonts w:cs="B Koodak" w:hint="cs"/>
+          <w:sz w:val="20"/>
+          <w:szCs w:val="20"/>
+          <w:rtl/>
+          <w:lang w:bidi="fa-IR"/>
+        </w:rPr>
+        <w:t xml:space="preserve">. انتخاب پردازه بعدی برای اجرا نیز وظیفه </w:t>
       </w:r>
       <w:r>
         <w:rPr>
@@ -1520,25 +1470,14 @@
         </w:rPr>
         <w:t xml:space="preserve"> بازگشتی ندارد درواقع حلقه میزند و یک پردازه برای اجرا انتخاب میکند و با </w:t>
       </w:r>
-      <w:proofErr w:type="spellStart"/>
-      <w:r>
-        <w:rPr>
-          <w:rFonts w:cs="B Koodak"/>
-          <w:sz w:val="20"/>
-          <w:szCs w:val="20"/>
-          <w:lang w:bidi="fa-IR"/>
-        </w:rPr>
-        <w:t>swtch</w:t>
-      </w:r>
-      <w:proofErr w:type="spellEnd"/>
-      <w:r>
-        <w:rPr>
-          <w:rFonts w:cs="B Koodak"/>
-          <w:sz w:val="20"/>
-          <w:szCs w:val="20"/>
-          <w:lang w:bidi="fa-IR"/>
-        </w:rPr>
-        <w:t xml:space="preserve"> </w:t>
+      <w:r>
+        <w:rPr>
+          <w:rFonts w:cs="B Koodak"/>
+          <w:sz w:val="20"/>
+          <w:szCs w:val="20"/>
+          <w:lang w:bidi="fa-IR"/>
+        </w:rPr>
+        <w:t xml:space="preserve">swtch </w:t>
       </w:r>
       <w:r>
         <w:rPr>
@@ -1560,25 +1499,14 @@
         </w:rPr>
         <w:t xml:space="preserve"> و با صدا کردن </w:t>
       </w:r>
-      <w:proofErr w:type="spellStart"/>
-      <w:r>
-        <w:rPr>
-          <w:rFonts w:cs="B Koodak"/>
-          <w:sz w:val="20"/>
-          <w:szCs w:val="20"/>
-          <w:lang w:bidi="fa-IR"/>
-        </w:rPr>
-        <w:t>switchuvm</w:t>
-      </w:r>
-      <w:proofErr w:type="spellEnd"/>
-      <w:r>
-        <w:rPr>
-          <w:rFonts w:cs="B Koodak"/>
-          <w:sz w:val="20"/>
-          <w:szCs w:val="20"/>
-          <w:lang w:bidi="fa-IR"/>
-        </w:rPr>
-        <w:t xml:space="preserve"> </w:t>
+      <w:r>
+        <w:rPr>
+          <w:rFonts w:cs="B Koodak"/>
+          <w:sz w:val="20"/>
+          <w:szCs w:val="20"/>
+          <w:lang w:bidi="fa-IR"/>
+        </w:rPr>
+        <w:t xml:space="preserve">switchuvm </w:t>
       </w:r>
       <w:r>
         <w:rPr>
@@ -1768,27 +1696,7 @@
           <w:sz w:val="21"/>
           <w:szCs w:val="21"/>
         </w:rPr>
-        <w:t xml:space="preserve"> </w:t>
-      </w:r>
-      <w:proofErr w:type="spellStart"/>
-      <w:r>
-        <w:rPr>
-          <w:rFonts w:ascii="Consolas" w:eastAsia="Times New Roman" w:hAnsi="Consolas" w:cs="Times New Roman"/>
-          <w:color w:val="D4D4D4"/>
-          <w:sz w:val="21"/>
-          <w:szCs w:val="21"/>
-        </w:rPr>
-        <w:t>runqueue</w:t>
-      </w:r>
-      <w:proofErr w:type="spellEnd"/>
-      <w:r>
-        <w:rPr>
-          <w:rFonts w:ascii="Consolas" w:eastAsia="Times New Roman" w:hAnsi="Consolas" w:cs="Times New Roman"/>
-          <w:color w:val="D4D4D4"/>
-          <w:sz w:val="21"/>
-          <w:szCs w:val="21"/>
-        </w:rPr>
-        <w:t xml:space="preserve"> {</w:t>
+        <w:t xml:space="preserve"> runqueue {</w:t>
       </w:r>
     </w:p>
     <w:p>
@@ -1817,7 +1725,6 @@
         </w:rPr>
         <w:t xml:space="preserve">        </w:t>
       </w:r>
-      <w:proofErr w:type="spellStart"/>
       <w:r>
         <w:rPr>
           <w:rFonts w:ascii="Consolas" w:eastAsia="Times New Roman" w:hAnsi="Consolas" w:cs="Times New Roman"/>
@@ -1827,7 +1734,6 @@
         </w:rPr>
         <w:t>spinlock_t</w:t>
       </w:r>
-      <w:proofErr w:type="spellEnd"/>
       <w:r>
         <w:rPr>
           <w:rFonts w:ascii="Consolas" w:eastAsia="Times New Roman" w:hAnsi="Consolas" w:cs="Times New Roman"/>
@@ -1835,19 +1741,8 @@
           <w:sz w:val="21"/>
           <w:szCs w:val="21"/>
         </w:rPr>
-        <w:t xml:space="preserve">          </w:t>
-      </w:r>
-      <w:proofErr w:type="gramStart"/>
-      <w:r>
-        <w:rPr>
-          <w:rFonts w:ascii="Consolas" w:eastAsia="Times New Roman" w:hAnsi="Consolas" w:cs="Times New Roman"/>
-          <w:color w:val="D4D4D4"/>
-          <w:sz w:val="21"/>
-          <w:szCs w:val="21"/>
-        </w:rPr>
-        <w:t xml:space="preserve">lock;   </w:t>
-      </w:r>
-      <w:proofErr w:type="gramEnd"/>
+        <w:t xml:space="preserve">          lock;   </w:t>
+      </w:r>
       <w:r>
         <w:rPr>
           <w:rFonts w:ascii="Consolas" w:eastAsia="Times New Roman" w:hAnsi="Consolas" w:cs="Times New Roman"/>
@@ -1855,27 +1750,7 @@
           <w:sz w:val="21"/>
           <w:szCs w:val="21"/>
         </w:rPr>
-        <w:t xml:space="preserve">/* spin lock that protects this </w:t>
-      </w:r>
-      <w:proofErr w:type="spellStart"/>
-      <w:r>
-        <w:rPr>
-          <w:rFonts w:ascii="Consolas" w:eastAsia="Times New Roman" w:hAnsi="Consolas" w:cs="Times New Roman"/>
-          <w:color w:val="6A9955"/>
-          <w:sz w:val="21"/>
-          <w:szCs w:val="21"/>
-        </w:rPr>
-        <w:t>runqueue</w:t>
-      </w:r>
-      <w:proofErr w:type="spellEnd"/>
-      <w:r>
-        <w:rPr>
-          <w:rFonts w:ascii="Consolas" w:eastAsia="Times New Roman" w:hAnsi="Consolas" w:cs="Times New Roman"/>
-          <w:color w:val="6A9955"/>
-          <w:sz w:val="21"/>
-          <w:szCs w:val="21"/>
-        </w:rPr>
-        <w:t xml:space="preserve"> */</w:t>
+        <w:t>/* spin lock that protects this runqueue */</w:t>
       </w:r>
     </w:p>
     <w:p>
@@ -1938,47 +1813,7 @@
           <w:sz w:val="21"/>
           <w:szCs w:val="21"/>
         </w:rPr>
-        <w:t xml:space="preserve">       </w:t>
-      </w:r>
-      <w:proofErr w:type="spellStart"/>
-      <w:r>
-        <w:rPr>
-          <w:rFonts w:ascii="Consolas" w:eastAsia="Times New Roman" w:hAnsi="Consolas" w:cs="Times New Roman"/>
-          <w:color w:val="D4D4D4"/>
-          <w:sz w:val="21"/>
-          <w:szCs w:val="21"/>
-        </w:rPr>
-        <w:t>nr_</w:t>
-      </w:r>
-      <w:proofErr w:type="gramStart"/>
-      <w:r>
-        <w:rPr>
-          <w:rFonts w:ascii="Consolas" w:eastAsia="Times New Roman" w:hAnsi="Consolas" w:cs="Times New Roman"/>
-          <w:color w:val="D4D4D4"/>
-          <w:sz w:val="21"/>
-          <w:szCs w:val="21"/>
-        </w:rPr>
-        <w:t>running</w:t>
-      </w:r>
-      <w:proofErr w:type="spellEnd"/>
-      <w:r>
-        <w:rPr>
-          <w:rFonts w:ascii="Consolas" w:eastAsia="Times New Roman" w:hAnsi="Consolas" w:cs="Times New Roman"/>
-          <w:color w:val="D4D4D4"/>
-          <w:sz w:val="21"/>
-          <w:szCs w:val="21"/>
-        </w:rPr>
-        <w:t xml:space="preserve">;   </w:t>
-      </w:r>
-      <w:proofErr w:type="gramEnd"/>
-      <w:r>
-        <w:rPr>
-          <w:rFonts w:ascii="Consolas" w:eastAsia="Times New Roman" w:hAnsi="Consolas" w:cs="Times New Roman"/>
-          <w:color w:val="D4D4D4"/>
-          <w:sz w:val="21"/>
-          <w:szCs w:val="21"/>
-        </w:rPr>
-        <w:t xml:space="preserve">      </w:t>
+        <w:t xml:space="preserve">       nr_running;         </w:t>
       </w:r>
       <w:r>
         <w:rPr>
@@ -2050,47 +1885,7 @@
           <w:sz w:val="21"/>
           <w:szCs w:val="21"/>
         </w:rPr>
-        <w:t xml:space="preserve">       </w:t>
-      </w:r>
-      <w:proofErr w:type="spellStart"/>
-      <w:r>
-        <w:rPr>
-          <w:rFonts w:ascii="Consolas" w:eastAsia="Times New Roman" w:hAnsi="Consolas" w:cs="Times New Roman"/>
-          <w:color w:val="D4D4D4"/>
-          <w:sz w:val="21"/>
-          <w:szCs w:val="21"/>
-        </w:rPr>
-        <w:t>nr_</w:t>
-      </w:r>
-      <w:proofErr w:type="gramStart"/>
-      <w:r>
-        <w:rPr>
-          <w:rFonts w:ascii="Consolas" w:eastAsia="Times New Roman" w:hAnsi="Consolas" w:cs="Times New Roman"/>
-          <w:color w:val="D4D4D4"/>
-          <w:sz w:val="21"/>
-          <w:szCs w:val="21"/>
-        </w:rPr>
-        <w:t>switches</w:t>
-      </w:r>
-      <w:proofErr w:type="spellEnd"/>
-      <w:r>
-        <w:rPr>
-          <w:rFonts w:ascii="Consolas" w:eastAsia="Times New Roman" w:hAnsi="Consolas" w:cs="Times New Roman"/>
-          <w:color w:val="D4D4D4"/>
-          <w:sz w:val="21"/>
-          <w:szCs w:val="21"/>
-        </w:rPr>
-        <w:t xml:space="preserve">;   </w:t>
-      </w:r>
-      <w:proofErr w:type="gramEnd"/>
-      <w:r>
-        <w:rPr>
-          <w:rFonts w:ascii="Consolas" w:eastAsia="Times New Roman" w:hAnsi="Consolas" w:cs="Times New Roman"/>
-          <w:color w:val="D4D4D4"/>
-          <w:sz w:val="21"/>
-          <w:szCs w:val="21"/>
-        </w:rPr>
-        <w:t>     </w:t>
+        <w:t xml:space="preserve">       nr_switches;        </w:t>
       </w:r>
       <w:r>
         <w:rPr>
@@ -2162,47 +1957,7 @@
           <w:sz w:val="21"/>
           <w:szCs w:val="21"/>
         </w:rPr>
-        <w:t xml:space="preserve">       </w:t>
-      </w:r>
-      <w:proofErr w:type="spellStart"/>
-      <w:r>
-        <w:rPr>
-          <w:rFonts w:ascii="Consolas" w:eastAsia="Times New Roman" w:hAnsi="Consolas" w:cs="Times New Roman"/>
-          <w:color w:val="D4D4D4"/>
-          <w:sz w:val="21"/>
-          <w:szCs w:val="21"/>
-        </w:rPr>
-        <w:t>expired_</w:t>
-      </w:r>
-      <w:proofErr w:type="gramStart"/>
-      <w:r>
-        <w:rPr>
-          <w:rFonts w:ascii="Consolas" w:eastAsia="Times New Roman" w:hAnsi="Consolas" w:cs="Times New Roman"/>
-          <w:color w:val="D4D4D4"/>
-          <w:sz w:val="21"/>
-          <w:szCs w:val="21"/>
-        </w:rPr>
-        <w:t>timestamp</w:t>
-      </w:r>
-      <w:proofErr w:type="spellEnd"/>
-      <w:r>
-        <w:rPr>
-          <w:rFonts w:ascii="Consolas" w:eastAsia="Times New Roman" w:hAnsi="Consolas" w:cs="Times New Roman"/>
-          <w:color w:val="D4D4D4"/>
-          <w:sz w:val="21"/>
-          <w:szCs w:val="21"/>
-        </w:rPr>
-        <w:t xml:space="preserve">;   </w:t>
-      </w:r>
-      <w:proofErr w:type="gramEnd"/>
-      <w:r>
-        <w:rPr>
-          <w:rFonts w:ascii="Consolas" w:eastAsia="Times New Roman" w:hAnsi="Consolas" w:cs="Times New Roman"/>
-          <w:color w:val="D4D4D4"/>
-          <w:sz w:val="21"/>
-          <w:szCs w:val="21"/>
-        </w:rPr>
-        <w:t> </w:t>
+        <w:t xml:space="preserve">       expired_timestamp;    </w:t>
       </w:r>
       <w:r>
         <w:rPr>
@@ -2274,39 +2029,8 @@
           <w:sz w:val="21"/>
           <w:szCs w:val="21"/>
         </w:rPr>
-        <w:t xml:space="preserve">       </w:t>
-      </w:r>
-      <w:proofErr w:type="spellStart"/>
-      <w:r>
-        <w:rPr>
-          <w:rFonts w:ascii="Consolas" w:eastAsia="Times New Roman" w:hAnsi="Consolas" w:cs="Times New Roman"/>
-          <w:color w:val="D4D4D4"/>
-          <w:sz w:val="21"/>
-          <w:szCs w:val="21"/>
-        </w:rPr>
-        <w:t>nr_</w:t>
-      </w:r>
-      <w:proofErr w:type="gramStart"/>
-      <w:r>
-        <w:rPr>
-          <w:rFonts w:ascii="Consolas" w:eastAsia="Times New Roman" w:hAnsi="Consolas" w:cs="Times New Roman"/>
-          <w:color w:val="D4D4D4"/>
-          <w:sz w:val="21"/>
-          <w:szCs w:val="21"/>
-        </w:rPr>
-        <w:t>uninterruptible</w:t>
-      </w:r>
-      <w:proofErr w:type="spellEnd"/>
-      <w:r>
-        <w:rPr>
-          <w:rFonts w:ascii="Consolas" w:eastAsia="Times New Roman" w:hAnsi="Consolas" w:cs="Times New Roman"/>
-          <w:color w:val="D4D4D4"/>
-          <w:sz w:val="21"/>
-          <w:szCs w:val="21"/>
-        </w:rPr>
-        <w:t xml:space="preserve">;   </w:t>
-      </w:r>
-      <w:proofErr w:type="gramEnd"/>
+        <w:t xml:space="preserve">       nr_uninterruptible;   </w:t>
+      </w:r>
       <w:r>
         <w:rPr>
           <w:rFonts w:ascii="Consolas" w:eastAsia="Times New Roman" w:hAnsi="Consolas" w:cs="Times New Roman"/>
@@ -2379,8 +2103,6 @@
         </w:rPr>
         <w:t xml:space="preserve"> </w:t>
       </w:r>
-      <w:proofErr w:type="spellStart"/>
-      <w:proofErr w:type="gramStart"/>
       <w:r>
         <w:rPr>
           <w:rFonts w:ascii="Consolas" w:eastAsia="Times New Roman" w:hAnsi="Consolas" w:cs="Times New Roman"/>
@@ -2390,7 +2112,6 @@
         </w:rPr>
         <w:t>long</w:t>
       </w:r>
-      <w:proofErr w:type="spellEnd"/>
       <w:r>
         <w:rPr>
           <w:rFonts w:ascii="Consolas" w:eastAsia="Times New Roman" w:hAnsi="Consolas" w:cs="Times New Roman"/>
@@ -2398,37 +2119,7 @@
           <w:sz w:val="21"/>
           <w:szCs w:val="21"/>
         </w:rPr>
-        <w:t xml:space="preserve">  </w:t>
-      </w:r>
-      <w:proofErr w:type="spellStart"/>
-      <w:r>
-        <w:rPr>
-          <w:rFonts w:ascii="Consolas" w:eastAsia="Times New Roman" w:hAnsi="Consolas" w:cs="Times New Roman"/>
-          <w:color w:val="D4D4D4"/>
-          <w:sz w:val="21"/>
-          <w:szCs w:val="21"/>
-        </w:rPr>
-        <w:t>timestamp</w:t>
-      </w:r>
-      <w:proofErr w:type="gramEnd"/>
-      <w:r>
-        <w:rPr>
-          <w:rFonts w:ascii="Consolas" w:eastAsia="Times New Roman" w:hAnsi="Consolas" w:cs="Times New Roman"/>
-          <w:color w:val="D4D4D4"/>
-          <w:sz w:val="21"/>
-          <w:szCs w:val="21"/>
-        </w:rPr>
-        <w:t>_last_tick</w:t>
-      </w:r>
-      <w:proofErr w:type="spellEnd"/>
-      <w:r>
-        <w:rPr>
-          <w:rFonts w:ascii="Consolas" w:eastAsia="Times New Roman" w:hAnsi="Consolas" w:cs="Times New Roman"/>
-          <w:color w:val="D4D4D4"/>
-          <w:sz w:val="21"/>
-          <w:szCs w:val="21"/>
-        </w:rPr>
-        <w:t>;  </w:t>
+        <w:t xml:space="preserve">  timestamp_last_tick;  </w:t>
       </w:r>
       <w:r>
         <w:rPr>
@@ -2482,47 +2173,7 @@
           <w:sz w:val="21"/>
           <w:szCs w:val="21"/>
         </w:rPr>
-        <w:t xml:space="preserve"> </w:t>
-      </w:r>
-      <w:proofErr w:type="spellStart"/>
-      <w:r>
-        <w:rPr>
-          <w:rFonts w:ascii="Consolas" w:eastAsia="Times New Roman" w:hAnsi="Consolas" w:cs="Times New Roman"/>
-          <w:color w:val="D4D4D4"/>
-          <w:sz w:val="21"/>
-          <w:szCs w:val="21"/>
-        </w:rPr>
-        <w:t>task_</w:t>
-      </w:r>
-      <w:proofErr w:type="gramStart"/>
-      <w:r>
-        <w:rPr>
-          <w:rFonts w:ascii="Consolas" w:eastAsia="Times New Roman" w:hAnsi="Consolas" w:cs="Times New Roman"/>
-          <w:color w:val="D4D4D4"/>
-          <w:sz w:val="21"/>
-          <w:szCs w:val="21"/>
-        </w:rPr>
-        <w:t>struct</w:t>
-      </w:r>
-      <w:proofErr w:type="spellEnd"/>
-      <w:r>
-        <w:rPr>
-          <w:rFonts w:ascii="Consolas" w:eastAsia="Times New Roman" w:hAnsi="Consolas" w:cs="Times New Roman"/>
-          <w:color w:val="D4D4D4"/>
-          <w:sz w:val="21"/>
-          <w:szCs w:val="21"/>
-        </w:rPr>
-        <w:t xml:space="preserve">  *</w:t>
-      </w:r>
-      <w:proofErr w:type="gramEnd"/>
-      <w:r>
-        <w:rPr>
-          <w:rFonts w:ascii="Consolas" w:eastAsia="Times New Roman" w:hAnsi="Consolas" w:cs="Times New Roman"/>
-          <w:color w:val="D4D4D4"/>
-          <w:sz w:val="21"/>
-          <w:szCs w:val="21"/>
-        </w:rPr>
-        <w:t>curr;                </w:t>
+        <w:t xml:space="preserve"> task_struct  *curr;                </w:t>
       </w:r>
       <w:r>
         <w:rPr>
@@ -2576,47 +2227,7 @@
           <w:sz w:val="21"/>
           <w:szCs w:val="21"/>
         </w:rPr>
-        <w:t xml:space="preserve"> </w:t>
-      </w:r>
-      <w:proofErr w:type="spellStart"/>
-      <w:r>
-        <w:rPr>
-          <w:rFonts w:ascii="Consolas" w:eastAsia="Times New Roman" w:hAnsi="Consolas" w:cs="Times New Roman"/>
-          <w:color w:val="D4D4D4"/>
-          <w:sz w:val="21"/>
-          <w:szCs w:val="21"/>
-        </w:rPr>
-        <w:t>task_</w:t>
-      </w:r>
-      <w:proofErr w:type="gramStart"/>
-      <w:r>
-        <w:rPr>
-          <w:rFonts w:ascii="Consolas" w:eastAsia="Times New Roman" w:hAnsi="Consolas" w:cs="Times New Roman"/>
-          <w:color w:val="D4D4D4"/>
-          <w:sz w:val="21"/>
-          <w:szCs w:val="21"/>
-        </w:rPr>
-        <w:t>struct</w:t>
-      </w:r>
-      <w:proofErr w:type="spellEnd"/>
-      <w:r>
-        <w:rPr>
-          <w:rFonts w:ascii="Consolas" w:eastAsia="Times New Roman" w:hAnsi="Consolas" w:cs="Times New Roman"/>
-          <w:color w:val="D4D4D4"/>
-          <w:sz w:val="21"/>
-          <w:szCs w:val="21"/>
-        </w:rPr>
-        <w:t xml:space="preserve">  *</w:t>
-      </w:r>
-      <w:proofErr w:type="gramEnd"/>
-      <w:r>
-        <w:rPr>
-          <w:rFonts w:ascii="Consolas" w:eastAsia="Times New Roman" w:hAnsi="Consolas" w:cs="Times New Roman"/>
-          <w:color w:val="D4D4D4"/>
-          <w:sz w:val="21"/>
-          <w:szCs w:val="21"/>
-        </w:rPr>
-        <w:t xml:space="preserve">idle;           </w:t>
+        <w:t xml:space="preserve"> task_struct  *idle;           </w:t>
       </w:r>
       <w:r>
         <w:rPr>
@@ -2670,67 +2281,7 @@
           <w:sz w:val="21"/>
           <w:szCs w:val="21"/>
         </w:rPr>
-        <w:t xml:space="preserve"> </w:t>
-      </w:r>
-      <w:proofErr w:type="spellStart"/>
-      <w:r>
-        <w:rPr>
-          <w:rFonts w:ascii="Consolas" w:eastAsia="Times New Roman" w:hAnsi="Consolas" w:cs="Times New Roman"/>
-          <w:color w:val="D4D4D4"/>
-          <w:sz w:val="21"/>
-          <w:szCs w:val="21"/>
-        </w:rPr>
-        <w:t>mm_struct</w:t>
-      </w:r>
-      <w:proofErr w:type="spellEnd"/>
-      <w:r>
-        <w:rPr>
-          <w:rFonts w:ascii="Consolas" w:eastAsia="Times New Roman" w:hAnsi="Consolas" w:cs="Times New Roman"/>
-          <w:color w:val="D4D4D4"/>
-          <w:sz w:val="21"/>
-          <w:szCs w:val="21"/>
-        </w:rPr>
-        <w:t xml:space="preserve">    *</w:t>
-      </w:r>
-      <w:proofErr w:type="spellStart"/>
-      <w:r>
-        <w:rPr>
-          <w:rFonts w:ascii="Consolas" w:eastAsia="Times New Roman" w:hAnsi="Consolas" w:cs="Times New Roman"/>
-          <w:color w:val="D4D4D4"/>
-          <w:sz w:val="21"/>
-          <w:szCs w:val="21"/>
-        </w:rPr>
-        <w:t>prev_</w:t>
-      </w:r>
-      <w:proofErr w:type="gramStart"/>
-      <w:r>
-        <w:rPr>
-          <w:rFonts w:ascii="Consolas" w:eastAsia="Times New Roman" w:hAnsi="Consolas" w:cs="Times New Roman"/>
-          <w:color w:val="D4D4D4"/>
-          <w:sz w:val="21"/>
-          <w:szCs w:val="21"/>
-        </w:rPr>
-        <w:t>mm</w:t>
-      </w:r>
-      <w:proofErr w:type="spellEnd"/>
-      <w:r>
-        <w:rPr>
-          <w:rFonts w:ascii="Consolas" w:eastAsia="Times New Roman" w:hAnsi="Consolas" w:cs="Times New Roman"/>
-          <w:color w:val="D4D4D4"/>
-          <w:sz w:val="21"/>
-          <w:szCs w:val="21"/>
-        </w:rPr>
-        <w:t xml:space="preserve">;   </w:t>
-      </w:r>
-      <w:proofErr w:type="gramEnd"/>
-      <w:r>
-        <w:rPr>
-          <w:rFonts w:ascii="Consolas" w:eastAsia="Times New Roman" w:hAnsi="Consolas" w:cs="Times New Roman"/>
-          <w:color w:val="D4D4D4"/>
-          <w:sz w:val="21"/>
-          <w:szCs w:val="21"/>
-        </w:rPr>
-        <w:t>     </w:t>
+        <w:t xml:space="preserve"> mm_struct    *prev_mm;        </w:t>
       </w:r>
       <w:r>
         <w:rPr>
@@ -2739,27 +2290,7 @@
           <w:sz w:val="21"/>
           <w:szCs w:val="21"/>
         </w:rPr>
-        <w:t xml:space="preserve">/* </w:t>
-      </w:r>
-      <w:proofErr w:type="spellStart"/>
-      <w:r>
-        <w:rPr>
-          <w:rFonts w:ascii="Consolas" w:eastAsia="Times New Roman" w:hAnsi="Consolas" w:cs="Times New Roman"/>
-          <w:color w:val="6A9955"/>
-          <w:sz w:val="21"/>
-          <w:szCs w:val="21"/>
-        </w:rPr>
-        <w:t>mm_struct</w:t>
-      </w:r>
-      <w:proofErr w:type="spellEnd"/>
-      <w:r>
-        <w:rPr>
-          <w:rFonts w:ascii="Consolas" w:eastAsia="Times New Roman" w:hAnsi="Consolas" w:cs="Times New Roman"/>
-          <w:color w:val="6A9955"/>
-          <w:sz w:val="21"/>
-          <w:szCs w:val="21"/>
-        </w:rPr>
-        <w:t xml:space="preserve"> of last ran task */</w:t>
+        <w:t>/* mm_struct of last ran task */</w:t>
       </w:r>
     </w:p>
     <w:p>
@@ -2804,47 +2335,7 @@
           <w:sz w:val="21"/>
           <w:szCs w:val="21"/>
         </w:rPr>
-        <w:t xml:space="preserve"> </w:t>
-      </w:r>
-      <w:proofErr w:type="spellStart"/>
-      <w:r>
-        <w:rPr>
-          <w:rFonts w:ascii="Consolas" w:eastAsia="Times New Roman" w:hAnsi="Consolas" w:cs="Times New Roman"/>
-          <w:color w:val="D4D4D4"/>
-          <w:sz w:val="21"/>
-          <w:szCs w:val="21"/>
-        </w:rPr>
-        <w:t>prio_array</w:t>
-      </w:r>
-      <w:proofErr w:type="spellEnd"/>
-      <w:r>
-        <w:rPr>
-          <w:rFonts w:ascii="Consolas" w:eastAsia="Times New Roman" w:hAnsi="Consolas" w:cs="Times New Roman"/>
-          <w:color w:val="D4D4D4"/>
-          <w:sz w:val="21"/>
-          <w:szCs w:val="21"/>
-        </w:rPr>
-        <w:t xml:space="preserve">   *</w:t>
-      </w:r>
-      <w:proofErr w:type="gramStart"/>
-      <w:r>
-        <w:rPr>
-          <w:rFonts w:ascii="Consolas" w:eastAsia="Times New Roman" w:hAnsi="Consolas" w:cs="Times New Roman"/>
-          <w:color w:val="D4D4D4"/>
-          <w:sz w:val="21"/>
-          <w:szCs w:val="21"/>
-        </w:rPr>
-        <w:t xml:space="preserve">active;   </w:t>
-      </w:r>
-      <w:proofErr w:type="gramEnd"/>
-      <w:r>
-        <w:rPr>
-          <w:rFonts w:ascii="Consolas" w:eastAsia="Times New Roman" w:hAnsi="Consolas" w:cs="Times New Roman"/>
-          <w:color w:val="D4D4D4"/>
-          <w:sz w:val="21"/>
-          <w:szCs w:val="21"/>
-        </w:rPr>
-        <w:t xml:space="preserve">      </w:t>
+        <w:t xml:space="preserve"> prio_array   *active;         </w:t>
       </w:r>
       <w:r>
         <w:rPr>
@@ -2898,47 +2389,7 @@
           <w:sz w:val="21"/>
           <w:szCs w:val="21"/>
         </w:rPr>
-        <w:t xml:space="preserve"> </w:t>
-      </w:r>
-      <w:proofErr w:type="spellStart"/>
-      <w:r>
-        <w:rPr>
-          <w:rFonts w:ascii="Consolas" w:eastAsia="Times New Roman" w:hAnsi="Consolas" w:cs="Times New Roman"/>
-          <w:color w:val="D4D4D4"/>
-          <w:sz w:val="21"/>
-          <w:szCs w:val="21"/>
-        </w:rPr>
-        <w:t>prio_array</w:t>
-      </w:r>
-      <w:proofErr w:type="spellEnd"/>
-      <w:r>
-        <w:rPr>
-          <w:rFonts w:ascii="Consolas" w:eastAsia="Times New Roman" w:hAnsi="Consolas" w:cs="Times New Roman"/>
-          <w:color w:val="D4D4D4"/>
-          <w:sz w:val="21"/>
-          <w:szCs w:val="21"/>
-        </w:rPr>
-        <w:t xml:space="preserve">   *</w:t>
-      </w:r>
-      <w:proofErr w:type="gramStart"/>
-      <w:r>
-        <w:rPr>
-          <w:rFonts w:ascii="Consolas" w:eastAsia="Times New Roman" w:hAnsi="Consolas" w:cs="Times New Roman"/>
-          <w:color w:val="D4D4D4"/>
-          <w:sz w:val="21"/>
-          <w:szCs w:val="21"/>
-        </w:rPr>
-        <w:t xml:space="preserve">expired;   </w:t>
-      </w:r>
-      <w:proofErr w:type="gramEnd"/>
-      <w:r>
-        <w:rPr>
-          <w:rFonts w:ascii="Consolas" w:eastAsia="Times New Roman" w:hAnsi="Consolas" w:cs="Times New Roman"/>
-          <w:color w:val="D4D4D4"/>
-          <w:sz w:val="21"/>
-          <w:szCs w:val="21"/>
-        </w:rPr>
-        <w:t>     </w:t>
+        <w:t xml:space="preserve"> prio_array   *expired;        </w:t>
       </w:r>
       <w:r>
         <w:rPr>
@@ -2992,9 +2443,17 @@
           <w:sz w:val="21"/>
           <w:szCs w:val="21"/>
         </w:rPr>
-        <w:t xml:space="preserve"> </w:t>
-      </w:r>
-      <w:proofErr w:type="spellStart"/>
+        <w:t xml:space="preserve"> prio_array   </w:t>
+      </w:r>
+      <w:r>
+        <w:rPr>
+          <w:rFonts w:ascii="Consolas" w:eastAsia="Times New Roman" w:hAnsi="Consolas" w:cs="Times New Roman"/>
+          <w:color w:val="9CDCFE"/>
+          <w:sz w:val="21"/>
+          <w:szCs w:val="21"/>
+        </w:rPr>
+        <w:t>arrays</w:t>
+      </w:r>
       <w:r>
         <w:rPr>
           <w:rFonts w:ascii="Consolas" w:eastAsia="Times New Roman" w:hAnsi="Consolas" w:cs="Times New Roman"/>
@@ -3002,38 +2461,8 @@
           <w:sz w:val="21"/>
           <w:szCs w:val="21"/>
         </w:rPr>
-        <w:t>prio_array</w:t>
-      </w:r>
-      <w:proofErr w:type="spellEnd"/>
-      <w:r>
-        <w:rPr>
-          <w:rFonts w:ascii="Consolas" w:eastAsia="Times New Roman" w:hAnsi="Consolas" w:cs="Times New Roman"/>
-          <w:color w:val="D4D4D4"/>
-          <w:sz w:val="21"/>
-          <w:szCs w:val="21"/>
-        </w:rPr>
-        <w:t xml:space="preserve">   </w:t>
-      </w:r>
-      <w:proofErr w:type="gramStart"/>
-      <w:r>
-        <w:rPr>
-          <w:rFonts w:ascii="Consolas" w:eastAsia="Times New Roman" w:hAnsi="Consolas" w:cs="Times New Roman"/>
-          <w:color w:val="9CDCFE"/>
-          <w:sz w:val="21"/>
-          <w:szCs w:val="21"/>
-        </w:rPr>
-        <w:t>arrays</w:t>
-      </w:r>
-      <w:r>
-        <w:rPr>
-          <w:rFonts w:ascii="Consolas" w:eastAsia="Times New Roman" w:hAnsi="Consolas" w:cs="Times New Roman"/>
-          <w:color w:val="D4D4D4"/>
-          <w:sz w:val="21"/>
-          <w:szCs w:val="21"/>
-        </w:rPr>
         <w:t>[</w:t>
       </w:r>
-      <w:proofErr w:type="gramEnd"/>
       <w:r>
         <w:rPr>
           <w:rFonts w:ascii="Consolas" w:eastAsia="Times New Roman" w:hAnsi="Consolas" w:cs="Times New Roman"/>
@@ -3104,58 +2533,7 @@
           <w:sz w:val="21"/>
           <w:szCs w:val="21"/>
         </w:rPr>
-        <w:t xml:space="preserve"> </w:t>
-      </w:r>
-      <w:proofErr w:type="spellStart"/>
-      <w:r>
-        <w:rPr>
-          <w:rFonts w:ascii="Consolas" w:eastAsia="Times New Roman" w:hAnsi="Consolas" w:cs="Times New Roman"/>
-          <w:color w:val="D4D4D4"/>
-          <w:sz w:val="21"/>
-          <w:szCs w:val="21"/>
-        </w:rPr>
-        <w:t>task_</w:t>
-      </w:r>
-      <w:proofErr w:type="gramStart"/>
-      <w:r>
-        <w:rPr>
-          <w:rFonts w:ascii="Consolas" w:eastAsia="Times New Roman" w:hAnsi="Consolas" w:cs="Times New Roman"/>
-          <w:color w:val="D4D4D4"/>
-          <w:sz w:val="21"/>
-          <w:szCs w:val="21"/>
-        </w:rPr>
-        <w:t>struct</w:t>
-      </w:r>
-      <w:proofErr w:type="spellEnd"/>
-      <w:r>
-        <w:rPr>
-          <w:rFonts w:ascii="Consolas" w:eastAsia="Times New Roman" w:hAnsi="Consolas" w:cs="Times New Roman"/>
-          <w:color w:val="D4D4D4"/>
-          <w:sz w:val="21"/>
-          <w:szCs w:val="21"/>
-        </w:rPr>
-        <w:t xml:space="preserve">  *</w:t>
-      </w:r>
-      <w:proofErr w:type="spellStart"/>
-      <w:proofErr w:type="gramEnd"/>
-      <w:r>
-        <w:rPr>
-          <w:rFonts w:ascii="Consolas" w:eastAsia="Times New Roman" w:hAnsi="Consolas" w:cs="Times New Roman"/>
-          <w:color w:val="D4D4D4"/>
-          <w:sz w:val="21"/>
-          <w:szCs w:val="21"/>
-        </w:rPr>
-        <w:t>migration_thread</w:t>
-      </w:r>
-      <w:proofErr w:type="spellEnd"/>
-      <w:r>
-        <w:rPr>
-          <w:rFonts w:ascii="Consolas" w:eastAsia="Times New Roman" w:hAnsi="Consolas" w:cs="Times New Roman"/>
-          <w:color w:val="D4D4D4"/>
-          <w:sz w:val="21"/>
-          <w:szCs w:val="21"/>
-        </w:rPr>
-        <w:t xml:space="preserve">; </w:t>
+        <w:t xml:space="preserve"> task_struct  *migration_thread; </w:t>
       </w:r>
       <w:r>
         <w:rPr>
@@ -3209,59 +2587,8 @@
           <w:sz w:val="21"/>
           <w:szCs w:val="21"/>
         </w:rPr>
-        <w:t xml:space="preserve"> </w:t>
-      </w:r>
-      <w:proofErr w:type="spellStart"/>
-      <w:r>
-        <w:rPr>
-          <w:rFonts w:ascii="Consolas" w:eastAsia="Times New Roman" w:hAnsi="Consolas" w:cs="Times New Roman"/>
-          <w:color w:val="D4D4D4"/>
-          <w:sz w:val="21"/>
-          <w:szCs w:val="21"/>
-        </w:rPr>
-        <w:t>list_head</w:t>
-      </w:r>
-      <w:proofErr w:type="spellEnd"/>
-      <w:r>
-        <w:rPr>
-          <w:rFonts w:ascii="Consolas" w:eastAsia="Times New Roman" w:hAnsi="Consolas" w:cs="Times New Roman"/>
-          <w:color w:val="D4D4D4"/>
-          <w:sz w:val="21"/>
-          <w:szCs w:val="21"/>
-        </w:rPr>
-        <w:t xml:space="preserve">    </w:t>
-      </w:r>
-      <w:proofErr w:type="spellStart"/>
-      <w:r>
-        <w:rPr>
-          <w:rFonts w:ascii="Consolas" w:eastAsia="Times New Roman" w:hAnsi="Consolas" w:cs="Times New Roman"/>
-          <w:color w:val="D4D4D4"/>
-          <w:sz w:val="21"/>
-          <w:szCs w:val="21"/>
-        </w:rPr>
-        <w:t>migration_</w:t>
-      </w:r>
-      <w:proofErr w:type="gramStart"/>
-      <w:r>
-        <w:rPr>
-          <w:rFonts w:ascii="Consolas" w:eastAsia="Times New Roman" w:hAnsi="Consolas" w:cs="Times New Roman"/>
-          <w:color w:val="D4D4D4"/>
-          <w:sz w:val="21"/>
-          <w:szCs w:val="21"/>
-        </w:rPr>
-        <w:t>queue</w:t>
-      </w:r>
-      <w:proofErr w:type="spellEnd"/>
-      <w:r>
-        <w:rPr>
-          <w:rFonts w:ascii="Consolas" w:eastAsia="Times New Roman" w:hAnsi="Consolas" w:cs="Times New Roman"/>
-          <w:color w:val="D4D4D4"/>
-          <w:sz w:val="21"/>
-          <w:szCs w:val="21"/>
-        </w:rPr>
-        <w:t xml:space="preserve">;   </w:t>
-      </w:r>
-      <w:proofErr w:type="gramEnd"/>
+        <w:t xml:space="preserve"> list_head    migration_queue;   </w:t>
+      </w:r>
       <w:r>
         <w:rPr>
           <w:rFonts w:ascii="Consolas" w:eastAsia="Times New Roman" w:hAnsi="Consolas" w:cs="Times New Roman"/>
@@ -3298,7 +2625,6 @@
         </w:rPr>
         <w:t xml:space="preserve">        </w:t>
       </w:r>
-      <w:proofErr w:type="spellStart"/>
       <w:r>
         <w:rPr>
           <w:rFonts w:ascii="Consolas" w:eastAsia="Times New Roman" w:hAnsi="Consolas" w:cs="Times New Roman"/>
@@ -3308,7 +2634,6 @@
         </w:rPr>
         <w:t>atomic_t</w:t>
       </w:r>
-      <w:proofErr w:type="spellEnd"/>
       <w:r>
         <w:rPr>
           <w:rFonts w:ascii="Consolas" w:eastAsia="Times New Roman" w:hAnsi="Consolas" w:cs="Times New Roman"/>
@@ -3316,27 +2641,7 @@
           <w:sz w:val="21"/>
           <w:szCs w:val="21"/>
         </w:rPr>
-        <w:t xml:space="preserve">            </w:t>
-      </w:r>
-      <w:proofErr w:type="spellStart"/>
-      <w:r>
-        <w:rPr>
-          <w:rFonts w:ascii="Consolas" w:eastAsia="Times New Roman" w:hAnsi="Consolas" w:cs="Times New Roman"/>
-          <w:color w:val="D4D4D4"/>
-          <w:sz w:val="21"/>
-          <w:szCs w:val="21"/>
-        </w:rPr>
-        <w:t>nr_iowait</w:t>
-      </w:r>
-      <w:proofErr w:type="spellEnd"/>
-      <w:r>
-        <w:rPr>
-          <w:rFonts w:ascii="Consolas" w:eastAsia="Times New Roman" w:hAnsi="Consolas" w:cs="Times New Roman"/>
-          <w:color w:val="D4D4D4"/>
-          <w:sz w:val="21"/>
-          <w:szCs w:val="21"/>
-        </w:rPr>
-        <w:t xml:space="preserve">; </w:t>
+        <w:t xml:space="preserve">            nr_iowait; </w:t>
       </w:r>
       <w:r>
         <w:rPr>
@@ -3474,17 +2779,8 @@
           <w:rFonts w:cs="B Koodak"/>
           <w:lang w:bidi="fa-IR"/>
         </w:rPr>
-        <w:t>kernel/</w:t>
-      </w:r>
-      <w:proofErr w:type="spellStart"/>
-      <w:r>
-        <w:rPr>
-          <w:rFonts w:cs="B Koodak"/>
-          <w:lang w:bidi="fa-IR"/>
-        </w:rPr>
-        <w:t>sched.c</w:t>
-      </w:r>
-      <w:proofErr w:type="spellEnd"/>
+        <w:t>kernel/sched.c</w:t>
+      </w:r>
       <w:r>
         <w:rPr>
           <w:rFonts w:cs="B Koodak" w:hint="cs"/>
@@ -3692,17 +2988,7 @@
           <w:szCs w:val="20"/>
           <w:lang w:bidi="fa-IR"/>
         </w:rPr>
-        <w:t>Xv</w:t>
-      </w:r>
-      <w:proofErr w:type="gramStart"/>
-      <w:r>
-        <w:rPr>
-          <w:rFonts w:cs="B Koodak"/>
-          <w:sz w:val="20"/>
-          <w:szCs w:val="20"/>
-          <w:lang w:bidi="fa-IR"/>
-        </w:rPr>
-        <w:t>6</w:t>
+        <w:t>Xv6</w:t>
       </w:r>
       <w:r>
         <w:rPr>
@@ -3714,7 +3000,6 @@
         </w:rPr>
         <w:t xml:space="preserve"> :</w:t>
       </w:r>
-      <w:proofErr w:type="gramEnd"/>
       <w:r>
         <w:rPr>
           <w:rFonts w:cs="B Koodak" w:hint="cs"/>
@@ -3795,7 +3080,7 @@
           <w:rtl/>
           <w:lang w:bidi="fa-IR"/>
         </w:rPr>
-        <w:t>مزیت صف مشترک:</w:t>
+        <w:t>مزیت:</w:t>
       </w:r>
       <w:r>
         <w:rPr>
@@ -3815,6 +3100,54 @@
           <w:lang w:bidi="fa-IR"/>
         </w:rPr>
         <w:t xml:space="preserve"> </w:t>
+      </w:r>
+      <w:r>
+        <w:rPr>
+          <w:rFonts w:cs="B Koodak" w:hint="cs"/>
+          <w:sz w:val="20"/>
+          <w:szCs w:val="20"/>
+          <w:rtl/>
+          <w:lang w:bidi="fa-IR"/>
+        </w:rPr>
+        <w:t xml:space="preserve">برای </w:t>
+      </w:r>
+      <w:r>
+        <w:rPr>
+          <w:rFonts w:cs="B Koodak"/>
+          <w:sz w:val="20"/>
+          <w:szCs w:val="20"/>
+          <w:lang w:bidi="fa-IR"/>
+        </w:rPr>
+        <w:t xml:space="preserve">utilization </w:t>
+      </w:r>
+      <w:r>
+        <w:rPr>
+          <w:rFonts w:cs="B Koodak" w:hint="cs"/>
+          <w:sz w:val="20"/>
+          <w:szCs w:val="20"/>
+          <w:rtl/>
+          <w:lang w:bidi="fa-IR"/>
+        </w:rPr>
+        <w:t xml:space="preserve"> پردازه مناسب است و برای تمام پردازه نیز منصفانه قرار میگیرد.(</w:t>
+      </w:r>
+      <w:r>
+        <w:rPr>
+          <w:rFonts w:cs="B Koodak"/>
+          <w:sz w:val="20"/>
+          <w:szCs w:val="20"/>
+          <w:lang w:bidi="fa-IR"/>
+        </w:rPr>
+        <w:t xml:space="preserve">load imbalance </w:t>
+      </w:r>
+      <w:r>
+        <w:rPr>
+          <w:rFonts w:cs="B Koodak" w:hint="cs"/>
+          <w:sz w:val="20"/>
+          <w:szCs w:val="20"/>
+          <w:rtl/>
+          <w:lang w:bidi="fa-IR"/>
+        </w:rPr>
+        <w:t xml:space="preserve"> برخلاف صف مجزا ندارد.)</w:t>
       </w:r>
     </w:p>
     <w:p>
@@ -3843,7 +3176,7 @@
           <w:rtl/>
           <w:lang w:bidi="fa-IR"/>
         </w:rPr>
-        <w:t>عیب صف مشترک:</w:t>
+        <w:t>عیب:</w:t>
       </w:r>
       <w:r>
         <w:rPr>
@@ -3855,83 +3188,62 @@
         </w:rPr>
         <w:t xml:space="preserve"> </w:t>
       </w:r>
-    </w:p>
-    <w:p>
-      <w:pPr>
-        <w:pStyle w:val="ListParagraph"/>
-        <w:numPr>
-          <w:ilvl w:val="0"/>
-          <w:numId w:val="25"/>
-        </w:numPr>
-        <w:bidi/>
-        <w:ind w:right="360"/>
-        <w:jc w:val="lowKashida"/>
-        <w:rPr>
-          <w:rFonts w:cs="B Koodak"/>
-          <w:sz w:val="20"/>
-          <w:szCs w:val="20"/>
-          <w:rtl/>
-          <w:lang w:bidi="fa-IR"/>
-        </w:rPr>
-      </w:pPr>
-      <w:r>
-        <w:rPr>
-          <w:rFonts w:cs="B Koodak" w:hint="cs"/>
-          <w:sz w:val="20"/>
-          <w:szCs w:val="20"/>
-          <w:rtl/>
-          <w:lang w:bidi="fa-IR"/>
-        </w:rPr>
-        <w:t>مزیت صف مجزا:</w:t>
-      </w:r>
-      <w:r>
-        <w:rPr>
-          <w:rFonts w:cs="B Koodak" w:hint="cs"/>
-          <w:sz w:val="20"/>
-          <w:szCs w:val="20"/>
-          <w:rtl/>
-          <w:lang w:bidi="fa-IR"/>
-        </w:rPr>
-        <w:t xml:space="preserve"> </w:t>
-      </w:r>
-    </w:p>
-    <w:p>
-      <w:pPr>
-        <w:pStyle w:val="ListParagraph"/>
-        <w:numPr>
-          <w:ilvl w:val="0"/>
-          <w:numId w:val="25"/>
-        </w:numPr>
-        <w:bidi/>
-        <w:ind w:right="360"/>
-        <w:jc w:val="lowKashida"/>
-        <w:rPr>
-          <w:rFonts w:cs="B Koodak"/>
-          <w:sz w:val="20"/>
-          <w:szCs w:val="20"/>
-          <w:rtl/>
-          <w:lang w:bidi="fa-IR"/>
-        </w:rPr>
-      </w:pPr>
-      <w:r>
-        <w:rPr>
-          <w:rFonts w:cs="B Koodak" w:hint="cs"/>
-          <w:sz w:val="20"/>
-          <w:szCs w:val="20"/>
-          <w:rtl/>
-          <w:lang w:bidi="fa-IR"/>
-        </w:rPr>
-        <w:t>عیب صف مجزا:</w:t>
-      </w:r>
-      <w:r>
-        <w:rPr>
-          <w:rFonts w:cs="B Koodak" w:hint="cs"/>
-          <w:sz w:val="20"/>
-          <w:szCs w:val="20"/>
-          <w:rtl/>
-          <w:lang w:bidi="fa-IR"/>
-        </w:rPr>
-        <w:t xml:space="preserve"> </w:t>
+      <w:r>
+        <w:rPr>
+          <w:rFonts w:cs="B Koodak"/>
+          <w:sz w:val="20"/>
+          <w:szCs w:val="20"/>
+          <w:lang w:bidi="fa-IR"/>
+        </w:rPr>
+        <w:t xml:space="preserve">scalable </w:t>
+      </w:r>
+      <w:r>
+        <w:rPr>
+          <w:rFonts w:cs="B Koodak" w:hint="cs"/>
+          <w:sz w:val="20"/>
+          <w:szCs w:val="20"/>
+          <w:rtl/>
+          <w:lang w:bidi="fa-IR"/>
+        </w:rPr>
+        <w:t xml:space="preserve"> نیست و </w:t>
+      </w:r>
+      <w:r>
+        <w:rPr>
+          <w:rFonts w:cs="B Koodak"/>
+          <w:sz w:val="20"/>
+          <w:szCs w:val="20"/>
+          <w:lang w:bidi="fa-IR"/>
+        </w:rPr>
+        <w:t xml:space="preserve">cache locality </w:t>
+      </w:r>
+      <w:r>
+        <w:rPr>
+          <w:rFonts w:cs="B Koodak" w:hint="cs"/>
+          <w:sz w:val="20"/>
+          <w:szCs w:val="20"/>
+          <w:rtl/>
+          <w:lang w:bidi="fa-IR"/>
+        </w:rPr>
+        <w:t xml:space="preserve"> ضعیفی دارد.صف های جدا ساده پیاده سازی میشوند و </w:t>
+      </w:r>
+      <w:r>
+        <w:rPr>
+          <w:rFonts w:cs="B Koodak"/>
+          <w:sz w:val="20"/>
+          <w:szCs w:val="20"/>
+          <w:lang w:bidi="fa-IR"/>
+        </w:rPr>
+        <w:t xml:space="preserve">scalable </w:t>
+      </w:r>
+      <w:r>
+        <w:rPr>
+          <w:rFonts w:cs="B Koodak" w:hint="cs"/>
+          <w:sz w:val="20"/>
+          <w:szCs w:val="20"/>
+          <w:rtl/>
+          <w:lang w:bidi="fa-IR"/>
+        </w:rPr>
+        <w:t xml:space="preserve"> هستند.</w:t>
       </w:r>
     </w:p>
     <w:p>
@@ -4017,7 +3329,7 @@
         <w:ind w:left="360" w:right="360"/>
         <w:jc w:val="lowKashida"/>
         <w:rPr>
-          <w:rFonts w:cs="B Koodak" w:hint="cs"/>
+          <w:rFonts w:cs="B Koodak"/>
           <w:b/>
           <w:bCs/>
           <w:sz w:val="20"/>
@@ -4038,7 +3350,6 @@
         </w:rPr>
         <w:t xml:space="preserve">تابع </w:t>
       </w:r>
-      <w:proofErr w:type="spellStart"/>
       <w:r>
         <w:rPr>
           <w:rFonts w:cs="B Koodak"/>
@@ -4050,7 +3361,6 @@
         </w:rPr>
         <w:t>sti</w:t>
       </w:r>
-      <w:proofErr w:type="spellEnd"/>
       <w:r>
         <w:rPr>
           <w:rFonts w:cs="B Koodak" w:hint="cs"/>
@@ -4084,9 +3394,170 @@
           <w:szCs w:val="20"/>
           <w:lang w:bidi="fa-IR"/>
         </w:rPr>
-        <w:t>push/</w:t>
-      </w:r>
-      <w:proofErr w:type="spellStart"/>
+        <w:t>push/popcli</w:t>
+      </w:r>
+      <w:r>
+        <w:rPr>
+          <w:rFonts w:cs="B Koodak" w:hint="cs"/>
+          <w:b/>
+          <w:bCs/>
+          <w:sz w:val="20"/>
+          <w:szCs w:val="20"/>
+          <w:rtl/>
+          <w:lang w:bidi="fa-IR"/>
+        </w:rPr>
+        <w:t xml:space="preserve"> هست را بازنویسی میکند که اجازه رخداد یه وقفه </w:t>
+      </w:r>
+      <w:r>
+        <w:rPr>
+          <w:rFonts w:cs="B Koodak"/>
+          <w:b/>
+          <w:bCs/>
+          <w:sz w:val="20"/>
+          <w:szCs w:val="20"/>
+          <w:lang w:bidi="fa-IR"/>
+        </w:rPr>
+        <w:t>IO</w:t>
+      </w:r>
+      <w:r>
+        <w:rPr>
+          <w:rFonts w:cs="B Koodak" w:hint="cs"/>
+          <w:b/>
+          <w:bCs/>
+          <w:sz w:val="20"/>
+          <w:szCs w:val="20"/>
+          <w:rtl/>
+          <w:lang w:bidi="fa-IR"/>
+        </w:rPr>
+        <w:t xml:space="preserve"> را میدهد.یه بازه زمانی بین صدا زدن تابع </w:t>
+      </w:r>
+      <w:r>
+        <w:rPr>
+          <w:rFonts w:cs="B Koodak"/>
+          <w:b/>
+          <w:bCs/>
+          <w:sz w:val="20"/>
+          <w:szCs w:val="20"/>
+          <w:lang w:bidi="fa-IR"/>
+        </w:rPr>
+        <w:t>sti</w:t>
+      </w:r>
+      <w:r>
+        <w:rPr>
+          <w:rFonts w:cs="B Koodak" w:hint="cs"/>
+          <w:b/>
+          <w:bCs/>
+          <w:sz w:val="20"/>
+          <w:szCs w:val="20"/>
+          <w:rtl/>
+          <w:lang w:bidi="fa-IR"/>
+        </w:rPr>
+        <w:t xml:space="preserve"> و </w:t>
+      </w:r>
+      <w:r>
+        <w:rPr>
+          <w:rFonts w:cs="B Koodak"/>
+          <w:b/>
+          <w:bCs/>
+          <w:sz w:val="20"/>
+          <w:szCs w:val="20"/>
+          <w:lang w:bidi="fa-IR"/>
+        </w:rPr>
+        <w:t>cli</w:t>
+      </w:r>
+      <w:r>
+        <w:rPr>
+          <w:rFonts w:cs="B Koodak" w:hint="cs"/>
+          <w:b/>
+          <w:bCs/>
+          <w:sz w:val="20"/>
+          <w:szCs w:val="20"/>
+          <w:rtl/>
+          <w:lang w:bidi="fa-IR"/>
+        </w:rPr>
+        <w:t xml:space="preserve"> وجود دارد. ( در تابع </w:t>
+      </w:r>
+      <w:r>
+        <w:rPr>
+          <w:rFonts w:cs="B Koodak"/>
+          <w:b/>
+          <w:bCs/>
+          <w:sz w:val="20"/>
+          <w:szCs w:val="20"/>
+          <w:lang w:bidi="fa-IR"/>
+        </w:rPr>
+        <w:t>acquire,pushcli,cli</w:t>
+      </w:r>
+      <w:r>
+        <w:rPr>
+          <w:rFonts w:cs="B Koodak" w:hint="cs"/>
+          <w:b/>
+          <w:bCs/>
+          <w:sz w:val="20"/>
+          <w:szCs w:val="20"/>
+          <w:rtl/>
+          <w:lang w:bidi="fa-IR"/>
+        </w:rPr>
+        <w:t xml:space="preserve">).درواقع </w:t>
+      </w:r>
+      <w:r>
+        <w:rPr>
+          <w:rFonts w:cs="B Koodak"/>
+          <w:b/>
+          <w:bCs/>
+          <w:sz w:val="20"/>
+          <w:szCs w:val="20"/>
+          <w:lang w:bidi="fa-IR"/>
+        </w:rPr>
+        <w:t xml:space="preserve">sti </w:t>
+      </w:r>
+      <w:r>
+        <w:rPr>
+          <w:rFonts w:cs="B Koodak" w:hint="cs"/>
+          <w:b/>
+          <w:bCs/>
+          <w:sz w:val="20"/>
+          <w:szCs w:val="20"/>
+          <w:rtl/>
+          <w:lang w:bidi="fa-IR"/>
+        </w:rPr>
+        <w:t xml:space="preserve"> صریحا وقفه ها را فعال نمیکند.</w:t>
+      </w:r>
+      <w:r>
+        <w:rPr>
+          <w:rFonts w:cs="B Koodak" w:hint="cs"/>
+          <w:b/>
+          <w:bCs/>
+          <w:sz w:val="20"/>
+          <w:szCs w:val="20"/>
+          <w:rtl/>
+          <w:lang w:bidi="fa-IR"/>
+        </w:rPr>
+        <w:t xml:space="preserve">بلکه از تابع </w:t>
+      </w:r>
+      <w:r>
+        <w:rPr>
+          <w:rFonts w:cs="B Koodak"/>
+          <w:b/>
+          <w:bCs/>
+          <w:sz w:val="20"/>
+          <w:szCs w:val="20"/>
+          <w:lang w:bidi="fa-IR"/>
+        </w:rPr>
+        <w:t xml:space="preserve">release </w:t>
+      </w:r>
+      <w:r>
+        <w:rPr>
+          <w:rFonts w:cs="B Koodak" w:hint="cs"/>
+          <w:b/>
+          <w:bCs/>
+          <w:sz w:val="20"/>
+          <w:szCs w:val="20"/>
+          <w:rtl/>
+          <w:lang w:bidi="fa-IR"/>
+        </w:rPr>
+        <w:t xml:space="preserve">، تابع </w:t>
+      </w:r>
       <w:r>
         <w:rPr>
           <w:rFonts w:cs="B Koodak"/>
@@ -4098,187 +3569,18 @@
         </w:rPr>
         <w:t>popcli</w:t>
       </w:r>
-      <w:proofErr w:type="spellEnd"/>
-      <w:r>
-        <w:rPr>
-          <w:rFonts w:cs="B Koodak" w:hint="cs"/>
-          <w:b/>
-          <w:bCs/>
-          <w:sz w:val="20"/>
-          <w:szCs w:val="20"/>
-          <w:rtl/>
-          <w:lang w:bidi="fa-IR"/>
-        </w:rPr>
-        <w:t xml:space="preserve"> هست را بازنویسی میکند که اجازه رخداد یه وقفه </w:t>
-      </w:r>
-      <w:r>
-        <w:rPr>
-          <w:rFonts w:cs="B Koodak"/>
-          <w:b/>
-          <w:bCs/>
-          <w:sz w:val="20"/>
-          <w:szCs w:val="20"/>
-          <w:lang w:bidi="fa-IR"/>
-        </w:rPr>
-        <w:t>IO</w:t>
-      </w:r>
-      <w:r>
-        <w:rPr>
-          <w:rFonts w:cs="B Koodak" w:hint="cs"/>
-          <w:b/>
-          <w:bCs/>
-          <w:sz w:val="20"/>
-          <w:szCs w:val="20"/>
-          <w:rtl/>
-          <w:lang w:bidi="fa-IR"/>
-        </w:rPr>
-        <w:t xml:space="preserve"> را میدهد.یه بازه زمانی بین صدا زدن تابع </w:t>
-      </w:r>
-      <w:proofErr w:type="spellStart"/>
-      <w:r>
-        <w:rPr>
-          <w:rFonts w:cs="B Koodak"/>
-          <w:b/>
-          <w:bCs/>
-          <w:sz w:val="20"/>
-          <w:szCs w:val="20"/>
-          <w:lang w:bidi="fa-IR"/>
-        </w:rPr>
-        <w:t>sti</w:t>
-      </w:r>
-      <w:proofErr w:type="spellEnd"/>
-      <w:r>
-        <w:rPr>
-          <w:rFonts w:cs="B Koodak" w:hint="cs"/>
-          <w:b/>
-          <w:bCs/>
-          <w:sz w:val="20"/>
-          <w:szCs w:val="20"/>
-          <w:rtl/>
-          <w:lang w:bidi="fa-IR"/>
-        </w:rPr>
-        <w:t xml:space="preserve"> و </w:t>
-      </w:r>
-      <w:r>
-        <w:rPr>
-          <w:rFonts w:cs="B Koodak"/>
-          <w:b/>
-          <w:bCs/>
-          <w:sz w:val="20"/>
-          <w:szCs w:val="20"/>
-          <w:lang w:bidi="fa-IR"/>
-        </w:rPr>
-        <w:t>cli</w:t>
-      </w:r>
-      <w:r>
-        <w:rPr>
-          <w:rFonts w:cs="B Koodak" w:hint="cs"/>
-          <w:b/>
-          <w:bCs/>
-          <w:sz w:val="20"/>
-          <w:szCs w:val="20"/>
-          <w:rtl/>
-          <w:lang w:bidi="fa-IR"/>
-        </w:rPr>
-        <w:t xml:space="preserve"> وجود دارد. ( در تابع </w:t>
-      </w:r>
-      <w:proofErr w:type="spellStart"/>
-      <w:r>
-        <w:rPr>
-          <w:rFonts w:cs="B Koodak"/>
-          <w:b/>
-          <w:bCs/>
-          <w:sz w:val="20"/>
-          <w:szCs w:val="20"/>
-          <w:lang w:bidi="fa-IR"/>
-        </w:rPr>
-        <w:t>acquire,pushcli,cli</w:t>
-      </w:r>
-      <w:proofErr w:type="spellEnd"/>
-      <w:r>
-        <w:rPr>
-          <w:rFonts w:cs="B Koodak" w:hint="cs"/>
-          <w:b/>
-          <w:bCs/>
-          <w:sz w:val="20"/>
-          <w:szCs w:val="20"/>
-          <w:rtl/>
-          <w:lang w:bidi="fa-IR"/>
-        </w:rPr>
-        <w:t xml:space="preserve">).درواقع </w:t>
-      </w:r>
-      <w:proofErr w:type="spellStart"/>
-      <w:r>
-        <w:rPr>
-          <w:rFonts w:cs="B Koodak"/>
-          <w:b/>
-          <w:bCs/>
-          <w:sz w:val="20"/>
-          <w:szCs w:val="20"/>
-          <w:lang w:bidi="fa-IR"/>
-        </w:rPr>
-        <w:t>sti</w:t>
-      </w:r>
-      <w:proofErr w:type="spellEnd"/>
-      <w:r>
-        <w:rPr>
-          <w:rFonts w:cs="B Koodak"/>
-          <w:b/>
-          <w:bCs/>
-          <w:sz w:val="20"/>
-          <w:szCs w:val="20"/>
-          <w:lang w:bidi="fa-IR"/>
-        </w:rPr>
-        <w:t xml:space="preserve"> </w:t>
-      </w:r>
-      <w:r>
-        <w:rPr>
-          <w:rFonts w:cs="B Koodak" w:hint="cs"/>
-          <w:b/>
-          <w:bCs/>
-          <w:sz w:val="20"/>
-          <w:szCs w:val="20"/>
-          <w:rtl/>
-          <w:lang w:bidi="fa-IR"/>
-        </w:rPr>
-        <w:t xml:space="preserve"> صریحا وقفه ها را فعال نمیکند.</w:t>
-      </w:r>
-      <w:r>
-        <w:rPr>
-          <w:rFonts w:cs="B Koodak" w:hint="cs"/>
-          <w:b/>
-          <w:bCs/>
-          <w:sz w:val="20"/>
-          <w:szCs w:val="20"/>
-          <w:rtl/>
-          <w:lang w:bidi="fa-IR"/>
-        </w:rPr>
-        <w:t xml:space="preserve">بلکه از تابع </w:t>
-      </w:r>
-      <w:r>
-        <w:rPr>
-          <w:rFonts w:cs="B Koodak"/>
-          <w:b/>
-          <w:bCs/>
-          <w:sz w:val="20"/>
-          <w:szCs w:val="20"/>
-          <w:lang w:bidi="fa-IR"/>
-        </w:rPr>
-        <w:t xml:space="preserve">release </w:t>
-      </w:r>
-      <w:r>
-        <w:rPr>
-          <w:rFonts w:cs="B Koodak" w:hint="cs"/>
-          <w:b/>
-          <w:bCs/>
-          <w:sz w:val="20"/>
-          <w:szCs w:val="20"/>
-          <w:rtl/>
-          <w:lang w:bidi="fa-IR"/>
-        </w:rPr>
-        <w:t xml:space="preserve">، تابع </w:t>
-      </w:r>
-      <w:proofErr w:type="spellStart"/>
+      <w:r>
+        <w:rPr>
+          <w:rFonts w:cs="B Koodak" w:hint="cs"/>
+          <w:b/>
+          <w:bCs/>
+          <w:sz w:val="20"/>
+          <w:szCs w:val="20"/>
+          <w:rtl/>
+          <w:lang w:bidi="fa-IR"/>
+        </w:rPr>
+        <w:t xml:space="preserve"> صدا زده میشود که باعث فعال شدن وقفه میشود.هرکجا که </w:t>
+      </w:r>
       <w:r>
         <w:rPr>
           <w:rFonts w:cs="B Koodak"/>
@@ -4290,32 +3592,6 @@
         </w:rPr>
         <w:t>popcli</w:t>
       </w:r>
-      <w:proofErr w:type="spellEnd"/>
-      <w:r>
-        <w:rPr>
-          <w:rFonts w:cs="B Koodak" w:hint="cs"/>
-          <w:b/>
-          <w:bCs/>
-          <w:sz w:val="20"/>
-          <w:szCs w:val="20"/>
-          <w:rtl/>
-          <w:lang w:bidi="fa-IR"/>
-        </w:rPr>
-        <w:t xml:space="preserve"> صدا زده میشود که باعث فعال شدن وقفه میشود.هرکجا که </w:t>
-      </w:r>
-      <w:proofErr w:type="spellStart"/>
-      <w:r>
-        <w:rPr>
-          <w:rFonts w:cs="B Koodak"/>
-          <w:b/>
-          <w:bCs/>
-          <w:sz w:val="20"/>
-          <w:szCs w:val="20"/>
-          <w:lang w:bidi="fa-IR"/>
-        </w:rPr>
-        <w:t>popcli</w:t>
-      </w:r>
-      <w:proofErr w:type="spellEnd"/>
       <w:r>
         <w:rPr>
           <w:rFonts w:cs="B Koodak" w:hint="cs"/>
@@ -4328,7 +3604,6 @@
         </w:rPr>
         <w:t xml:space="preserve"> وقفه ای را فعال کند، </w:t>
       </w:r>
-      <w:proofErr w:type="spellStart"/>
       <w:r>
         <w:rPr>
           <w:rFonts w:cs="B Koodak"/>
@@ -4340,18 +3615,41 @@
         </w:rPr>
         <w:t>pushcli</w:t>
       </w:r>
-      <w:proofErr w:type="spellEnd"/>
-      <w:r>
-        <w:rPr>
-          <w:rFonts w:cs="B Koodak" w:hint="cs"/>
-          <w:b/>
-          <w:bCs/>
-          <w:sz w:val="20"/>
-          <w:szCs w:val="20"/>
-          <w:rtl/>
-          <w:lang w:bidi="fa-IR"/>
-        </w:rPr>
-        <w:t xml:space="preserve"> قطعا وقفه را غیرفعال خواهد کرد.</w:t>
+      <w:r>
+        <w:rPr>
+          <w:rFonts w:cs="B Koodak" w:hint="cs"/>
+          <w:b/>
+          <w:bCs/>
+          <w:sz w:val="20"/>
+          <w:szCs w:val="20"/>
+          <w:rtl/>
+          <w:lang w:bidi="fa-IR"/>
+        </w:rPr>
+        <w:t xml:space="preserve"> قطعا وقفه را غیرفعال خواهد کرد</w:t>
+      </w:r>
+      <w:r>
+        <w:rPr>
+          <w:rFonts w:cs="Calibri" w:hint="cs"/>
+          <w:b/>
+          <w:bCs/>
+          <w:sz w:val="20"/>
+          <w:szCs w:val="20"/>
+          <w:rtl/>
+          <w:lang w:bidi="fa-IR"/>
+        </w:rPr>
+        <w:t>(به طور خلاصه برای تعویض متن صورت میگیرد)</w:t>
+      </w:r>
+      <w:r>
+        <w:rPr>
+          <w:rFonts w:cs="B Koodak" w:hint="cs"/>
+          <w:b/>
+          <w:bCs/>
+          <w:sz w:val="20"/>
+          <w:szCs w:val="20"/>
+          <w:rtl/>
+          <w:lang w:bidi="fa-IR"/>
+        </w:rPr>
+        <w:t>.</w:t>
       </w:r>
       <w:r>
         <w:rPr>
@@ -4377,6 +3675,21 @@
         </w:rPr>
         <w:t>نیز به دلیل نیاز به تعویض متن در ابتدای هر حلقه نیاز به فعال کردن وقفه داریم.</w:t>
       </w:r>
+    </w:p>
+    <w:p>
+      <w:pPr>
+        <w:bidi/>
+        <w:ind w:left="360" w:right="360"/>
+        <w:jc w:val="lowKashida"/>
+        <w:rPr>
+          <w:rFonts w:cs="B Koodak"/>
+          <w:b/>
+          <w:bCs/>
+          <w:sz w:val="20"/>
+          <w:szCs w:val="20"/>
+          <w:lang w:bidi="fa-IR"/>
+        </w:rPr>
+      </w:pPr>
     </w:p>
     <w:sectPr>
       <w:footerReference w:type="default" r:id="rId10"/>

--- a/Doc/report.docx
+++ b/Doc/report.docx
@@ -1241,7 +1241,7 @@
         <w:ind w:right="360"/>
         <w:jc w:val="lowKashida"/>
         <w:rPr>
-          <w:rFonts w:cs="B Koodak"/>
+          <w:rFonts w:cs="B Koodak" w:hint="cs"/>
           <w:sz w:val="20"/>
           <w:szCs w:val="20"/>
           <w:rtl/>
@@ -1344,14 +1344,25 @@
         </w:rPr>
         <w:t xml:space="preserve"> همچنین </w:t>
       </w:r>
-      <w:r>
-        <w:rPr>
-          <w:rFonts w:cs="B Koodak"/>
-          <w:sz w:val="20"/>
-          <w:szCs w:val="20"/>
-          <w:lang w:bidi="fa-IR"/>
-        </w:rPr>
-        <w:t xml:space="preserve">intena </w:t>
+      <w:proofErr w:type="spellStart"/>
+      <w:r>
+        <w:rPr>
+          <w:rFonts w:cs="B Koodak"/>
+          <w:sz w:val="20"/>
+          <w:szCs w:val="20"/>
+          <w:lang w:bidi="fa-IR"/>
+        </w:rPr>
+        <w:t>intena</w:t>
+      </w:r>
+      <w:proofErr w:type="spellEnd"/>
+      <w:r>
+        <w:rPr>
+          <w:rFonts w:cs="B Koodak"/>
+          <w:sz w:val="20"/>
+          <w:szCs w:val="20"/>
+          <w:lang w:bidi="fa-IR"/>
+        </w:rPr>
+        <w:t xml:space="preserve"> </w:t>
       </w:r>
       <w:r>
         <w:rPr>
@@ -1371,56 +1382,47 @@
           <w:rtl/>
           <w:lang w:bidi="fa-IR"/>
         </w:rPr>
-        <w:t xml:space="preserve">زمانبند در </w:t>
-      </w:r>
-      <w:r>
-        <w:rPr>
-          <w:rFonts w:cs="B Koodak" w:hint="cs"/>
-          <w:sz w:val="20"/>
-          <w:szCs w:val="20"/>
-          <w:rtl/>
-          <w:lang w:bidi="fa-IR"/>
-        </w:rPr>
-        <w:t xml:space="preserve">تابع </w:t>
-      </w:r>
-      <w:r>
-        <w:rPr>
-          <w:rFonts w:cs="B Koodak"/>
-          <w:sz w:val="20"/>
-          <w:szCs w:val="20"/>
-          <w:lang w:bidi="fa-IR"/>
-        </w:rPr>
-        <w:t xml:space="preserve">swtch </w:t>
-      </w:r>
-      <w:r>
-        <w:rPr>
-          <w:rFonts w:cs="B Koodak" w:hint="cs"/>
-          <w:sz w:val="20"/>
-          <w:szCs w:val="20"/>
-          <w:rtl/>
-          <w:lang w:bidi="fa-IR"/>
-        </w:rPr>
-        <w:t xml:space="preserve"> استفاده میشود که دو ورودی میگیرد و </w:t>
-      </w:r>
-      <w:r>
-        <w:rPr>
-          <w:rFonts w:cs="B Koodak" w:hint="cs"/>
-          <w:sz w:val="20"/>
-          <w:szCs w:val="20"/>
-          <w:rtl/>
-          <w:lang w:bidi="fa-IR"/>
-        </w:rPr>
-        <w:t>حالت پردازه توسط این تابع از حالت مربوط به زمانبند به حالت پردازه برگزینده در انتها تغییر میکند</w:t>
-      </w:r>
-      <w:r>
-        <w:rPr>
-          <w:rFonts w:cs="B Koodak" w:hint="cs"/>
-          <w:sz w:val="20"/>
-          <w:szCs w:val="20"/>
-          <w:rtl/>
-          <w:lang w:bidi="fa-IR"/>
-        </w:rPr>
-        <w:t xml:space="preserve">. انتخاب پردازه بعدی برای اجرا نیز وظیفه </w:t>
+        <w:t xml:space="preserve"> سپس با استفاده از تابع </w:t>
+      </w:r>
+      <w:proofErr w:type="spellStart"/>
+      <w:r>
+        <w:rPr>
+          <w:rFonts w:cs="B Koodak"/>
+          <w:sz w:val="20"/>
+          <w:szCs w:val="20"/>
+          <w:lang w:bidi="fa-IR"/>
+        </w:rPr>
+        <w:t>swtch</w:t>
+      </w:r>
+      <w:proofErr w:type="spellEnd"/>
+      <w:r>
+        <w:rPr>
+          <w:rFonts w:cs="B Koodak" w:hint="cs"/>
+          <w:sz w:val="20"/>
+          <w:szCs w:val="20"/>
+          <w:rtl/>
+          <w:lang w:bidi="fa-IR"/>
+        </w:rPr>
+        <w:t xml:space="preserve">، </w:t>
+      </w:r>
+      <w:r>
+        <w:rPr>
+          <w:rFonts w:cs="B Koodak"/>
+          <w:sz w:val="20"/>
+          <w:szCs w:val="20"/>
+          <w:lang w:bidi="fa-IR"/>
+        </w:rPr>
+        <w:t xml:space="preserve">context switch </w:t>
+      </w:r>
+      <w:r>
+        <w:rPr>
+          <w:rFonts w:cs="B Koodak" w:hint="cs"/>
+          <w:sz w:val="20"/>
+          <w:szCs w:val="20"/>
+          <w:rtl/>
+          <w:lang w:bidi="fa-IR"/>
+        </w:rPr>
+        <w:t xml:space="preserve"> اتفاق افتاده و از پراسس حال حاضر به پراسس مربوط به زمانبندی می رویم که در آن </w:t>
       </w:r>
       <w:r>
         <w:rPr>
@@ -1439,6 +1441,35 @@
           <w:rtl/>
           <w:lang w:bidi="fa-IR"/>
         </w:rPr>
+        <w:t xml:space="preserve"> صدا زده می شود.  </w:t>
+      </w:r>
+      <w:r>
+        <w:rPr>
+          <w:rFonts w:cs="B Koodak" w:hint="cs"/>
+          <w:sz w:val="20"/>
+          <w:szCs w:val="20"/>
+          <w:rtl/>
+          <w:lang w:bidi="fa-IR"/>
+        </w:rPr>
+        <w:t xml:space="preserve">انتخاب پردازه بعدی برای اجرا نیز وظیفه </w:t>
+      </w:r>
+      <w:r>
+        <w:rPr>
+          <w:rFonts w:cs="B Koodak"/>
+          <w:sz w:val="20"/>
+          <w:szCs w:val="20"/>
+          <w:lang w:bidi="fa-IR"/>
+        </w:rPr>
+        <w:t>scheduler</w:t>
+      </w:r>
+      <w:r>
+        <w:rPr>
+          <w:rFonts w:cs="B Koodak" w:hint="cs"/>
+          <w:sz w:val="20"/>
+          <w:szCs w:val="20"/>
+          <w:rtl/>
+          <w:lang w:bidi="fa-IR"/>
+        </w:rPr>
         <w:t xml:space="preserve"> است.</w:t>
       </w:r>
       <w:r>
@@ -1470,14 +1501,25 @@
         </w:rPr>
         <w:t xml:space="preserve"> بازگشتی ندارد درواقع حلقه میزند و یک پردازه برای اجرا انتخاب میکند و با </w:t>
       </w:r>
-      <w:r>
-        <w:rPr>
-          <w:rFonts w:cs="B Koodak"/>
-          <w:sz w:val="20"/>
-          <w:szCs w:val="20"/>
-          <w:lang w:bidi="fa-IR"/>
-        </w:rPr>
-        <w:t xml:space="preserve">swtch </w:t>
+      <w:proofErr w:type="spellStart"/>
+      <w:r>
+        <w:rPr>
+          <w:rFonts w:cs="B Koodak"/>
+          <w:sz w:val="20"/>
+          <w:szCs w:val="20"/>
+          <w:lang w:bidi="fa-IR"/>
+        </w:rPr>
+        <w:t>swtch</w:t>
+      </w:r>
+      <w:proofErr w:type="spellEnd"/>
+      <w:r>
+        <w:rPr>
+          <w:rFonts w:cs="B Koodak"/>
+          <w:sz w:val="20"/>
+          <w:szCs w:val="20"/>
+          <w:lang w:bidi="fa-IR"/>
+        </w:rPr>
+        <w:t xml:space="preserve"> </w:t>
       </w:r>
       <w:r>
         <w:rPr>
@@ -1499,14 +1541,25 @@
         </w:rPr>
         <w:t xml:space="preserve"> و با صدا کردن </w:t>
       </w:r>
-      <w:r>
-        <w:rPr>
-          <w:rFonts w:cs="B Koodak"/>
-          <w:sz w:val="20"/>
-          <w:szCs w:val="20"/>
-          <w:lang w:bidi="fa-IR"/>
-        </w:rPr>
-        <w:t xml:space="preserve">switchuvm </w:t>
+      <w:proofErr w:type="spellStart"/>
+      <w:r>
+        <w:rPr>
+          <w:rFonts w:cs="B Koodak"/>
+          <w:sz w:val="20"/>
+          <w:szCs w:val="20"/>
+          <w:lang w:bidi="fa-IR"/>
+        </w:rPr>
+        <w:t>switchuvm</w:t>
+      </w:r>
+      <w:proofErr w:type="spellEnd"/>
+      <w:r>
+        <w:rPr>
+          <w:rFonts w:cs="B Koodak"/>
+          <w:sz w:val="20"/>
+          <w:szCs w:val="20"/>
+          <w:lang w:bidi="fa-IR"/>
+        </w:rPr>
+        <w:t xml:space="preserve"> </w:t>
       </w:r>
       <w:r>
         <w:rPr>
@@ -1696,7 +1749,27 @@
           <w:sz w:val="21"/>
           <w:szCs w:val="21"/>
         </w:rPr>
-        <w:t xml:space="preserve"> runqueue {</w:t>
+        <w:t xml:space="preserve"> </w:t>
+      </w:r>
+      <w:proofErr w:type="spellStart"/>
+      <w:r>
+        <w:rPr>
+          <w:rFonts w:ascii="Consolas" w:eastAsia="Times New Roman" w:hAnsi="Consolas" w:cs="Times New Roman"/>
+          <w:color w:val="D4D4D4"/>
+          <w:sz w:val="21"/>
+          <w:szCs w:val="21"/>
+        </w:rPr>
+        <w:t>runqueue</w:t>
+      </w:r>
+      <w:proofErr w:type="spellEnd"/>
+      <w:r>
+        <w:rPr>
+          <w:rFonts w:ascii="Consolas" w:eastAsia="Times New Roman" w:hAnsi="Consolas" w:cs="Times New Roman"/>
+          <w:color w:val="D4D4D4"/>
+          <w:sz w:val="21"/>
+          <w:szCs w:val="21"/>
+        </w:rPr>
+        <w:t xml:space="preserve"> {</w:t>
       </w:r>
     </w:p>
     <w:p>
@@ -1725,6 +1798,7 @@
         </w:rPr>
         <w:t xml:space="preserve">        </w:t>
       </w:r>
+      <w:proofErr w:type="spellStart"/>
       <w:r>
         <w:rPr>
           <w:rFonts w:ascii="Consolas" w:eastAsia="Times New Roman" w:hAnsi="Consolas" w:cs="Times New Roman"/>
@@ -1734,15 +1808,27 @@
         </w:rPr>
         <w:t>spinlock_t</w:t>
       </w:r>
-      <w:r>
-        <w:rPr>
-          <w:rFonts w:ascii="Consolas" w:eastAsia="Times New Roman" w:hAnsi="Consolas" w:cs="Times New Roman"/>
-          <w:color w:val="D4D4D4"/>
-          <w:sz w:val="21"/>
-          <w:szCs w:val="21"/>
-        </w:rPr>
-        <w:t xml:space="preserve">          lock;   </w:t>
-      </w:r>
+      <w:proofErr w:type="spellEnd"/>
+      <w:r>
+        <w:rPr>
+          <w:rFonts w:ascii="Consolas" w:eastAsia="Times New Roman" w:hAnsi="Consolas" w:cs="Times New Roman"/>
+          <w:color w:val="D4D4D4"/>
+          <w:sz w:val="21"/>
+          <w:szCs w:val="21"/>
+        </w:rPr>
+        <w:t xml:space="preserve">          </w:t>
+      </w:r>
+      <w:proofErr w:type="gramStart"/>
+      <w:r>
+        <w:rPr>
+          <w:rFonts w:ascii="Consolas" w:eastAsia="Times New Roman" w:hAnsi="Consolas" w:cs="Times New Roman"/>
+          <w:color w:val="D4D4D4"/>
+          <w:sz w:val="21"/>
+          <w:szCs w:val="21"/>
+        </w:rPr>
+        <w:t xml:space="preserve">lock;   </w:t>
+      </w:r>
+      <w:proofErr w:type="gramEnd"/>
       <w:r>
         <w:rPr>
           <w:rFonts w:ascii="Consolas" w:eastAsia="Times New Roman" w:hAnsi="Consolas" w:cs="Times New Roman"/>
@@ -1750,7 +1836,27 @@
           <w:sz w:val="21"/>
           <w:szCs w:val="21"/>
         </w:rPr>
-        <w:t>/* spin lock that protects this runqueue */</w:t>
+        <w:t xml:space="preserve">/* spin lock that protects this </w:t>
+      </w:r>
+      <w:proofErr w:type="spellStart"/>
+      <w:r>
+        <w:rPr>
+          <w:rFonts w:ascii="Consolas" w:eastAsia="Times New Roman" w:hAnsi="Consolas" w:cs="Times New Roman"/>
+          <w:color w:val="6A9955"/>
+          <w:sz w:val="21"/>
+          <w:szCs w:val="21"/>
+        </w:rPr>
+        <w:t>runqueue</w:t>
+      </w:r>
+      <w:proofErr w:type="spellEnd"/>
+      <w:r>
+        <w:rPr>
+          <w:rFonts w:ascii="Consolas" w:eastAsia="Times New Roman" w:hAnsi="Consolas" w:cs="Times New Roman"/>
+          <w:color w:val="6A9955"/>
+          <w:sz w:val="21"/>
+          <w:szCs w:val="21"/>
+        </w:rPr>
+        <w:t xml:space="preserve"> */</w:t>
       </w:r>
     </w:p>
     <w:p>
@@ -1813,7 +1919,47 @@
           <w:sz w:val="21"/>
           <w:szCs w:val="21"/>
         </w:rPr>
-        <w:t xml:space="preserve">       nr_running;         </w:t>
+        <w:t xml:space="preserve">       </w:t>
+      </w:r>
+      <w:proofErr w:type="spellStart"/>
+      <w:r>
+        <w:rPr>
+          <w:rFonts w:ascii="Consolas" w:eastAsia="Times New Roman" w:hAnsi="Consolas" w:cs="Times New Roman"/>
+          <w:color w:val="D4D4D4"/>
+          <w:sz w:val="21"/>
+          <w:szCs w:val="21"/>
+        </w:rPr>
+        <w:t>nr_</w:t>
+      </w:r>
+      <w:proofErr w:type="gramStart"/>
+      <w:r>
+        <w:rPr>
+          <w:rFonts w:ascii="Consolas" w:eastAsia="Times New Roman" w:hAnsi="Consolas" w:cs="Times New Roman"/>
+          <w:color w:val="D4D4D4"/>
+          <w:sz w:val="21"/>
+          <w:szCs w:val="21"/>
+        </w:rPr>
+        <w:t>running</w:t>
+      </w:r>
+      <w:proofErr w:type="spellEnd"/>
+      <w:r>
+        <w:rPr>
+          <w:rFonts w:ascii="Consolas" w:eastAsia="Times New Roman" w:hAnsi="Consolas" w:cs="Times New Roman"/>
+          <w:color w:val="D4D4D4"/>
+          <w:sz w:val="21"/>
+          <w:szCs w:val="21"/>
+        </w:rPr>
+        <w:t xml:space="preserve">;   </w:t>
+      </w:r>
+      <w:proofErr w:type="gramEnd"/>
+      <w:r>
+        <w:rPr>
+          <w:rFonts w:ascii="Consolas" w:eastAsia="Times New Roman" w:hAnsi="Consolas" w:cs="Times New Roman"/>
+          <w:color w:val="D4D4D4"/>
+          <w:sz w:val="21"/>
+          <w:szCs w:val="21"/>
+        </w:rPr>
+        <w:t xml:space="preserve">      </w:t>
       </w:r>
       <w:r>
         <w:rPr>
@@ -1885,7 +2031,47 @@
           <w:sz w:val="21"/>
           <w:szCs w:val="21"/>
         </w:rPr>
-        <w:t xml:space="preserve">       nr_switches;        </w:t>
+        <w:t xml:space="preserve">       </w:t>
+      </w:r>
+      <w:proofErr w:type="spellStart"/>
+      <w:r>
+        <w:rPr>
+          <w:rFonts w:ascii="Consolas" w:eastAsia="Times New Roman" w:hAnsi="Consolas" w:cs="Times New Roman"/>
+          <w:color w:val="D4D4D4"/>
+          <w:sz w:val="21"/>
+          <w:szCs w:val="21"/>
+        </w:rPr>
+        <w:t>nr_</w:t>
+      </w:r>
+      <w:proofErr w:type="gramStart"/>
+      <w:r>
+        <w:rPr>
+          <w:rFonts w:ascii="Consolas" w:eastAsia="Times New Roman" w:hAnsi="Consolas" w:cs="Times New Roman"/>
+          <w:color w:val="D4D4D4"/>
+          <w:sz w:val="21"/>
+          <w:szCs w:val="21"/>
+        </w:rPr>
+        <w:t>switches</w:t>
+      </w:r>
+      <w:proofErr w:type="spellEnd"/>
+      <w:r>
+        <w:rPr>
+          <w:rFonts w:ascii="Consolas" w:eastAsia="Times New Roman" w:hAnsi="Consolas" w:cs="Times New Roman"/>
+          <w:color w:val="D4D4D4"/>
+          <w:sz w:val="21"/>
+          <w:szCs w:val="21"/>
+        </w:rPr>
+        <w:t xml:space="preserve">;   </w:t>
+      </w:r>
+      <w:proofErr w:type="gramEnd"/>
+      <w:r>
+        <w:rPr>
+          <w:rFonts w:ascii="Consolas" w:eastAsia="Times New Roman" w:hAnsi="Consolas" w:cs="Times New Roman"/>
+          <w:color w:val="D4D4D4"/>
+          <w:sz w:val="21"/>
+          <w:szCs w:val="21"/>
+        </w:rPr>
+        <w:t>     </w:t>
       </w:r>
       <w:r>
         <w:rPr>
@@ -1957,7 +2143,47 @@
           <w:sz w:val="21"/>
           <w:szCs w:val="21"/>
         </w:rPr>
-        <w:t xml:space="preserve">       expired_timestamp;    </w:t>
+        <w:t xml:space="preserve">       </w:t>
+      </w:r>
+      <w:proofErr w:type="spellStart"/>
+      <w:r>
+        <w:rPr>
+          <w:rFonts w:ascii="Consolas" w:eastAsia="Times New Roman" w:hAnsi="Consolas" w:cs="Times New Roman"/>
+          <w:color w:val="D4D4D4"/>
+          <w:sz w:val="21"/>
+          <w:szCs w:val="21"/>
+        </w:rPr>
+        <w:t>expired_</w:t>
+      </w:r>
+      <w:proofErr w:type="gramStart"/>
+      <w:r>
+        <w:rPr>
+          <w:rFonts w:ascii="Consolas" w:eastAsia="Times New Roman" w:hAnsi="Consolas" w:cs="Times New Roman"/>
+          <w:color w:val="D4D4D4"/>
+          <w:sz w:val="21"/>
+          <w:szCs w:val="21"/>
+        </w:rPr>
+        <w:t>timestamp</w:t>
+      </w:r>
+      <w:proofErr w:type="spellEnd"/>
+      <w:r>
+        <w:rPr>
+          <w:rFonts w:ascii="Consolas" w:eastAsia="Times New Roman" w:hAnsi="Consolas" w:cs="Times New Roman"/>
+          <w:color w:val="D4D4D4"/>
+          <w:sz w:val="21"/>
+          <w:szCs w:val="21"/>
+        </w:rPr>
+        <w:t xml:space="preserve">;   </w:t>
+      </w:r>
+      <w:proofErr w:type="gramEnd"/>
+      <w:r>
+        <w:rPr>
+          <w:rFonts w:ascii="Consolas" w:eastAsia="Times New Roman" w:hAnsi="Consolas" w:cs="Times New Roman"/>
+          <w:color w:val="D4D4D4"/>
+          <w:sz w:val="21"/>
+          <w:szCs w:val="21"/>
+        </w:rPr>
+        <w:t> </w:t>
       </w:r>
       <w:r>
         <w:rPr>
@@ -2029,8 +2255,39 @@
           <w:sz w:val="21"/>
           <w:szCs w:val="21"/>
         </w:rPr>
-        <w:t xml:space="preserve">       nr_uninterruptible;   </w:t>
-      </w:r>
+        <w:t xml:space="preserve">       </w:t>
+      </w:r>
+      <w:proofErr w:type="spellStart"/>
+      <w:r>
+        <w:rPr>
+          <w:rFonts w:ascii="Consolas" w:eastAsia="Times New Roman" w:hAnsi="Consolas" w:cs="Times New Roman"/>
+          <w:color w:val="D4D4D4"/>
+          <w:sz w:val="21"/>
+          <w:szCs w:val="21"/>
+        </w:rPr>
+        <w:t>nr_</w:t>
+      </w:r>
+      <w:proofErr w:type="gramStart"/>
+      <w:r>
+        <w:rPr>
+          <w:rFonts w:ascii="Consolas" w:eastAsia="Times New Roman" w:hAnsi="Consolas" w:cs="Times New Roman"/>
+          <w:color w:val="D4D4D4"/>
+          <w:sz w:val="21"/>
+          <w:szCs w:val="21"/>
+        </w:rPr>
+        <w:t>uninterruptible</w:t>
+      </w:r>
+      <w:proofErr w:type="spellEnd"/>
+      <w:r>
+        <w:rPr>
+          <w:rFonts w:ascii="Consolas" w:eastAsia="Times New Roman" w:hAnsi="Consolas" w:cs="Times New Roman"/>
+          <w:color w:val="D4D4D4"/>
+          <w:sz w:val="21"/>
+          <w:szCs w:val="21"/>
+        </w:rPr>
+        <w:t xml:space="preserve">;   </w:t>
+      </w:r>
+      <w:proofErr w:type="gramEnd"/>
       <w:r>
         <w:rPr>
           <w:rFonts w:ascii="Consolas" w:eastAsia="Times New Roman" w:hAnsi="Consolas" w:cs="Times New Roman"/>
@@ -2103,6 +2360,8 @@
         </w:rPr>
         <w:t xml:space="preserve"> </w:t>
       </w:r>
+      <w:proofErr w:type="spellStart"/>
+      <w:proofErr w:type="gramStart"/>
       <w:r>
         <w:rPr>
           <w:rFonts w:ascii="Consolas" w:eastAsia="Times New Roman" w:hAnsi="Consolas" w:cs="Times New Roman"/>
@@ -2112,14 +2371,45 @@
         </w:rPr>
         <w:t>long</w:t>
       </w:r>
-      <w:r>
-        <w:rPr>
-          <w:rFonts w:ascii="Consolas" w:eastAsia="Times New Roman" w:hAnsi="Consolas" w:cs="Times New Roman"/>
-          <w:color w:val="D4D4D4"/>
-          <w:sz w:val="21"/>
-          <w:szCs w:val="21"/>
-        </w:rPr>
-        <w:t xml:space="preserve">  timestamp_last_tick;  </w:t>
+      <w:proofErr w:type="spellEnd"/>
+      <w:r>
+        <w:rPr>
+          <w:rFonts w:ascii="Consolas" w:eastAsia="Times New Roman" w:hAnsi="Consolas" w:cs="Times New Roman"/>
+          <w:color w:val="D4D4D4"/>
+          <w:sz w:val="21"/>
+          <w:szCs w:val="21"/>
+        </w:rPr>
+        <w:t xml:space="preserve">  </w:t>
+      </w:r>
+      <w:proofErr w:type="spellStart"/>
+      <w:r>
+        <w:rPr>
+          <w:rFonts w:ascii="Consolas" w:eastAsia="Times New Roman" w:hAnsi="Consolas" w:cs="Times New Roman"/>
+          <w:color w:val="D4D4D4"/>
+          <w:sz w:val="21"/>
+          <w:szCs w:val="21"/>
+        </w:rPr>
+        <w:t>timestamp</w:t>
+      </w:r>
+      <w:proofErr w:type="gramEnd"/>
+      <w:r>
+        <w:rPr>
+          <w:rFonts w:ascii="Consolas" w:eastAsia="Times New Roman" w:hAnsi="Consolas" w:cs="Times New Roman"/>
+          <w:color w:val="D4D4D4"/>
+          <w:sz w:val="21"/>
+          <w:szCs w:val="21"/>
+        </w:rPr>
+        <w:t>_last_tick</w:t>
+      </w:r>
+      <w:proofErr w:type="spellEnd"/>
+      <w:r>
+        <w:rPr>
+          <w:rFonts w:ascii="Consolas" w:eastAsia="Times New Roman" w:hAnsi="Consolas" w:cs="Times New Roman"/>
+          <w:color w:val="D4D4D4"/>
+          <w:sz w:val="21"/>
+          <w:szCs w:val="21"/>
+        </w:rPr>
+        <w:t>;  </w:t>
       </w:r>
       <w:r>
         <w:rPr>
@@ -2173,7 +2463,58 @@
           <w:sz w:val="21"/>
           <w:szCs w:val="21"/>
         </w:rPr>
-        <w:t xml:space="preserve"> task_struct  *curr;                </w:t>
+        <w:t xml:space="preserve"> </w:t>
+      </w:r>
+      <w:proofErr w:type="spellStart"/>
+      <w:r>
+        <w:rPr>
+          <w:rFonts w:ascii="Consolas" w:eastAsia="Times New Roman" w:hAnsi="Consolas" w:cs="Times New Roman"/>
+          <w:color w:val="D4D4D4"/>
+          <w:sz w:val="21"/>
+          <w:szCs w:val="21"/>
+        </w:rPr>
+        <w:t>task_</w:t>
+      </w:r>
+      <w:proofErr w:type="gramStart"/>
+      <w:r>
+        <w:rPr>
+          <w:rFonts w:ascii="Consolas" w:eastAsia="Times New Roman" w:hAnsi="Consolas" w:cs="Times New Roman"/>
+          <w:color w:val="D4D4D4"/>
+          <w:sz w:val="21"/>
+          <w:szCs w:val="21"/>
+        </w:rPr>
+        <w:t>struct</w:t>
+      </w:r>
+      <w:proofErr w:type="spellEnd"/>
+      <w:r>
+        <w:rPr>
+          <w:rFonts w:ascii="Consolas" w:eastAsia="Times New Roman" w:hAnsi="Consolas" w:cs="Times New Roman"/>
+          <w:color w:val="D4D4D4"/>
+          <w:sz w:val="21"/>
+          <w:szCs w:val="21"/>
+        </w:rPr>
+        <w:t xml:space="preserve">  *</w:t>
+      </w:r>
+      <w:proofErr w:type="spellStart"/>
+      <w:proofErr w:type="gramEnd"/>
+      <w:r>
+        <w:rPr>
+          <w:rFonts w:ascii="Consolas" w:eastAsia="Times New Roman" w:hAnsi="Consolas" w:cs="Times New Roman"/>
+          <w:color w:val="D4D4D4"/>
+          <w:sz w:val="21"/>
+          <w:szCs w:val="21"/>
+        </w:rPr>
+        <w:t>curr</w:t>
+      </w:r>
+      <w:proofErr w:type="spellEnd"/>
+      <w:r>
+        <w:rPr>
+          <w:rFonts w:ascii="Consolas" w:eastAsia="Times New Roman" w:hAnsi="Consolas" w:cs="Times New Roman"/>
+          <w:color w:val="D4D4D4"/>
+          <w:sz w:val="21"/>
+          <w:szCs w:val="21"/>
+        </w:rPr>
+        <w:t>;                </w:t>
       </w:r>
       <w:r>
         <w:rPr>
@@ -2227,7 +2568,47 @@
           <w:sz w:val="21"/>
           <w:szCs w:val="21"/>
         </w:rPr>
-        <w:t xml:space="preserve"> task_struct  *idle;           </w:t>
+        <w:t xml:space="preserve"> </w:t>
+      </w:r>
+      <w:proofErr w:type="spellStart"/>
+      <w:r>
+        <w:rPr>
+          <w:rFonts w:ascii="Consolas" w:eastAsia="Times New Roman" w:hAnsi="Consolas" w:cs="Times New Roman"/>
+          <w:color w:val="D4D4D4"/>
+          <w:sz w:val="21"/>
+          <w:szCs w:val="21"/>
+        </w:rPr>
+        <w:t>task_</w:t>
+      </w:r>
+      <w:proofErr w:type="gramStart"/>
+      <w:r>
+        <w:rPr>
+          <w:rFonts w:ascii="Consolas" w:eastAsia="Times New Roman" w:hAnsi="Consolas" w:cs="Times New Roman"/>
+          <w:color w:val="D4D4D4"/>
+          <w:sz w:val="21"/>
+          <w:szCs w:val="21"/>
+        </w:rPr>
+        <w:t>struct</w:t>
+      </w:r>
+      <w:proofErr w:type="spellEnd"/>
+      <w:r>
+        <w:rPr>
+          <w:rFonts w:ascii="Consolas" w:eastAsia="Times New Roman" w:hAnsi="Consolas" w:cs="Times New Roman"/>
+          <w:color w:val="D4D4D4"/>
+          <w:sz w:val="21"/>
+          <w:szCs w:val="21"/>
+        </w:rPr>
+        <w:t xml:space="preserve">  *</w:t>
+      </w:r>
+      <w:proofErr w:type="gramEnd"/>
+      <w:r>
+        <w:rPr>
+          <w:rFonts w:ascii="Consolas" w:eastAsia="Times New Roman" w:hAnsi="Consolas" w:cs="Times New Roman"/>
+          <w:color w:val="D4D4D4"/>
+          <w:sz w:val="21"/>
+          <w:szCs w:val="21"/>
+        </w:rPr>
+        <w:t xml:space="preserve">idle;           </w:t>
       </w:r>
       <w:r>
         <w:rPr>
@@ -2281,7 +2662,67 @@
           <w:sz w:val="21"/>
           <w:szCs w:val="21"/>
         </w:rPr>
-        <w:t xml:space="preserve"> mm_struct    *prev_mm;        </w:t>
+        <w:t xml:space="preserve"> </w:t>
+      </w:r>
+      <w:proofErr w:type="spellStart"/>
+      <w:r>
+        <w:rPr>
+          <w:rFonts w:ascii="Consolas" w:eastAsia="Times New Roman" w:hAnsi="Consolas" w:cs="Times New Roman"/>
+          <w:color w:val="D4D4D4"/>
+          <w:sz w:val="21"/>
+          <w:szCs w:val="21"/>
+        </w:rPr>
+        <w:t>mm_struct</w:t>
+      </w:r>
+      <w:proofErr w:type="spellEnd"/>
+      <w:r>
+        <w:rPr>
+          <w:rFonts w:ascii="Consolas" w:eastAsia="Times New Roman" w:hAnsi="Consolas" w:cs="Times New Roman"/>
+          <w:color w:val="D4D4D4"/>
+          <w:sz w:val="21"/>
+          <w:szCs w:val="21"/>
+        </w:rPr>
+        <w:t xml:space="preserve">    *</w:t>
+      </w:r>
+      <w:proofErr w:type="spellStart"/>
+      <w:r>
+        <w:rPr>
+          <w:rFonts w:ascii="Consolas" w:eastAsia="Times New Roman" w:hAnsi="Consolas" w:cs="Times New Roman"/>
+          <w:color w:val="D4D4D4"/>
+          <w:sz w:val="21"/>
+          <w:szCs w:val="21"/>
+        </w:rPr>
+        <w:t>prev_</w:t>
+      </w:r>
+      <w:proofErr w:type="gramStart"/>
+      <w:r>
+        <w:rPr>
+          <w:rFonts w:ascii="Consolas" w:eastAsia="Times New Roman" w:hAnsi="Consolas" w:cs="Times New Roman"/>
+          <w:color w:val="D4D4D4"/>
+          <w:sz w:val="21"/>
+          <w:szCs w:val="21"/>
+        </w:rPr>
+        <w:t>mm</w:t>
+      </w:r>
+      <w:proofErr w:type="spellEnd"/>
+      <w:r>
+        <w:rPr>
+          <w:rFonts w:ascii="Consolas" w:eastAsia="Times New Roman" w:hAnsi="Consolas" w:cs="Times New Roman"/>
+          <w:color w:val="D4D4D4"/>
+          <w:sz w:val="21"/>
+          <w:szCs w:val="21"/>
+        </w:rPr>
+        <w:t xml:space="preserve">;   </w:t>
+      </w:r>
+      <w:proofErr w:type="gramEnd"/>
+      <w:r>
+        <w:rPr>
+          <w:rFonts w:ascii="Consolas" w:eastAsia="Times New Roman" w:hAnsi="Consolas" w:cs="Times New Roman"/>
+          <w:color w:val="D4D4D4"/>
+          <w:sz w:val="21"/>
+          <w:szCs w:val="21"/>
+        </w:rPr>
+        <w:t>     </w:t>
       </w:r>
       <w:r>
         <w:rPr>
@@ -2290,7 +2731,27 @@
           <w:sz w:val="21"/>
           <w:szCs w:val="21"/>
         </w:rPr>
-        <w:t>/* mm_struct of last ran task */</w:t>
+        <w:t xml:space="preserve">/* </w:t>
+      </w:r>
+      <w:proofErr w:type="spellStart"/>
+      <w:r>
+        <w:rPr>
+          <w:rFonts w:ascii="Consolas" w:eastAsia="Times New Roman" w:hAnsi="Consolas" w:cs="Times New Roman"/>
+          <w:color w:val="6A9955"/>
+          <w:sz w:val="21"/>
+          <w:szCs w:val="21"/>
+        </w:rPr>
+        <w:t>mm_struct</w:t>
+      </w:r>
+      <w:proofErr w:type="spellEnd"/>
+      <w:r>
+        <w:rPr>
+          <w:rFonts w:ascii="Consolas" w:eastAsia="Times New Roman" w:hAnsi="Consolas" w:cs="Times New Roman"/>
+          <w:color w:val="6A9955"/>
+          <w:sz w:val="21"/>
+          <w:szCs w:val="21"/>
+        </w:rPr>
+        <w:t xml:space="preserve"> of last ran task */</w:t>
       </w:r>
     </w:p>
     <w:p>
@@ -2335,7 +2796,47 @@
           <w:sz w:val="21"/>
           <w:szCs w:val="21"/>
         </w:rPr>
-        <w:t xml:space="preserve"> prio_array   *active;         </w:t>
+        <w:t xml:space="preserve"> </w:t>
+      </w:r>
+      <w:proofErr w:type="spellStart"/>
+      <w:r>
+        <w:rPr>
+          <w:rFonts w:ascii="Consolas" w:eastAsia="Times New Roman" w:hAnsi="Consolas" w:cs="Times New Roman"/>
+          <w:color w:val="D4D4D4"/>
+          <w:sz w:val="21"/>
+          <w:szCs w:val="21"/>
+        </w:rPr>
+        <w:t>prio_array</w:t>
+      </w:r>
+      <w:proofErr w:type="spellEnd"/>
+      <w:r>
+        <w:rPr>
+          <w:rFonts w:ascii="Consolas" w:eastAsia="Times New Roman" w:hAnsi="Consolas" w:cs="Times New Roman"/>
+          <w:color w:val="D4D4D4"/>
+          <w:sz w:val="21"/>
+          <w:szCs w:val="21"/>
+        </w:rPr>
+        <w:t xml:space="preserve">   *</w:t>
+      </w:r>
+      <w:proofErr w:type="gramStart"/>
+      <w:r>
+        <w:rPr>
+          <w:rFonts w:ascii="Consolas" w:eastAsia="Times New Roman" w:hAnsi="Consolas" w:cs="Times New Roman"/>
+          <w:color w:val="D4D4D4"/>
+          <w:sz w:val="21"/>
+          <w:szCs w:val="21"/>
+        </w:rPr>
+        <w:t xml:space="preserve">active;   </w:t>
+      </w:r>
+      <w:proofErr w:type="gramEnd"/>
+      <w:r>
+        <w:rPr>
+          <w:rFonts w:ascii="Consolas" w:eastAsia="Times New Roman" w:hAnsi="Consolas" w:cs="Times New Roman"/>
+          <w:color w:val="D4D4D4"/>
+          <w:sz w:val="21"/>
+          <w:szCs w:val="21"/>
+        </w:rPr>
+        <w:t xml:space="preserve">      </w:t>
       </w:r>
       <w:r>
         <w:rPr>
@@ -2389,7 +2890,47 @@
           <w:sz w:val="21"/>
           <w:szCs w:val="21"/>
         </w:rPr>
-        <w:t xml:space="preserve"> prio_array   *expired;        </w:t>
+        <w:t xml:space="preserve"> </w:t>
+      </w:r>
+      <w:proofErr w:type="spellStart"/>
+      <w:r>
+        <w:rPr>
+          <w:rFonts w:ascii="Consolas" w:eastAsia="Times New Roman" w:hAnsi="Consolas" w:cs="Times New Roman"/>
+          <w:color w:val="D4D4D4"/>
+          <w:sz w:val="21"/>
+          <w:szCs w:val="21"/>
+        </w:rPr>
+        <w:t>prio_array</w:t>
+      </w:r>
+      <w:proofErr w:type="spellEnd"/>
+      <w:r>
+        <w:rPr>
+          <w:rFonts w:ascii="Consolas" w:eastAsia="Times New Roman" w:hAnsi="Consolas" w:cs="Times New Roman"/>
+          <w:color w:val="D4D4D4"/>
+          <w:sz w:val="21"/>
+          <w:szCs w:val="21"/>
+        </w:rPr>
+        <w:t xml:space="preserve">   *</w:t>
+      </w:r>
+      <w:proofErr w:type="gramStart"/>
+      <w:r>
+        <w:rPr>
+          <w:rFonts w:ascii="Consolas" w:eastAsia="Times New Roman" w:hAnsi="Consolas" w:cs="Times New Roman"/>
+          <w:color w:val="D4D4D4"/>
+          <w:sz w:val="21"/>
+          <w:szCs w:val="21"/>
+        </w:rPr>
+        <w:t xml:space="preserve">expired;   </w:t>
+      </w:r>
+      <w:proofErr w:type="gramEnd"/>
+      <w:r>
+        <w:rPr>
+          <w:rFonts w:ascii="Consolas" w:eastAsia="Times New Roman" w:hAnsi="Consolas" w:cs="Times New Roman"/>
+          <w:color w:val="D4D4D4"/>
+          <w:sz w:val="21"/>
+          <w:szCs w:val="21"/>
+        </w:rPr>
+        <w:t>     </w:t>
       </w:r>
       <w:r>
         <w:rPr>
@@ -2443,8 +2984,29 @@
           <w:sz w:val="21"/>
           <w:szCs w:val="21"/>
         </w:rPr>
-        <w:t xml:space="preserve"> prio_array   </w:t>
-      </w:r>
+        <w:t xml:space="preserve"> </w:t>
+      </w:r>
+      <w:proofErr w:type="spellStart"/>
+      <w:r>
+        <w:rPr>
+          <w:rFonts w:ascii="Consolas" w:eastAsia="Times New Roman" w:hAnsi="Consolas" w:cs="Times New Roman"/>
+          <w:color w:val="D4D4D4"/>
+          <w:sz w:val="21"/>
+          <w:szCs w:val="21"/>
+        </w:rPr>
+        <w:t>prio_array</w:t>
+      </w:r>
+      <w:proofErr w:type="spellEnd"/>
+      <w:r>
+        <w:rPr>
+          <w:rFonts w:ascii="Consolas" w:eastAsia="Times New Roman" w:hAnsi="Consolas" w:cs="Times New Roman"/>
+          <w:color w:val="D4D4D4"/>
+          <w:sz w:val="21"/>
+          <w:szCs w:val="21"/>
+        </w:rPr>
+        <w:t xml:space="preserve">   </w:t>
+      </w:r>
+      <w:proofErr w:type="gramStart"/>
       <w:r>
         <w:rPr>
           <w:rFonts w:ascii="Consolas" w:eastAsia="Times New Roman" w:hAnsi="Consolas" w:cs="Times New Roman"/>
@@ -2463,6 +3025,7 @@
         </w:rPr>
         <w:t>[</w:t>
       </w:r>
+      <w:proofErr w:type="gramEnd"/>
       <w:r>
         <w:rPr>
           <w:rFonts w:ascii="Consolas" w:eastAsia="Times New Roman" w:hAnsi="Consolas" w:cs="Times New Roman"/>
@@ -2533,7 +3096,58 @@
           <w:sz w:val="21"/>
           <w:szCs w:val="21"/>
         </w:rPr>
-        <w:t xml:space="preserve"> task_struct  *migration_thread; </w:t>
+        <w:t xml:space="preserve"> </w:t>
+      </w:r>
+      <w:proofErr w:type="spellStart"/>
+      <w:r>
+        <w:rPr>
+          <w:rFonts w:ascii="Consolas" w:eastAsia="Times New Roman" w:hAnsi="Consolas" w:cs="Times New Roman"/>
+          <w:color w:val="D4D4D4"/>
+          <w:sz w:val="21"/>
+          <w:szCs w:val="21"/>
+        </w:rPr>
+        <w:t>task_</w:t>
+      </w:r>
+      <w:proofErr w:type="gramStart"/>
+      <w:r>
+        <w:rPr>
+          <w:rFonts w:ascii="Consolas" w:eastAsia="Times New Roman" w:hAnsi="Consolas" w:cs="Times New Roman"/>
+          <w:color w:val="D4D4D4"/>
+          <w:sz w:val="21"/>
+          <w:szCs w:val="21"/>
+        </w:rPr>
+        <w:t>struct</w:t>
+      </w:r>
+      <w:proofErr w:type="spellEnd"/>
+      <w:r>
+        <w:rPr>
+          <w:rFonts w:ascii="Consolas" w:eastAsia="Times New Roman" w:hAnsi="Consolas" w:cs="Times New Roman"/>
+          <w:color w:val="D4D4D4"/>
+          <w:sz w:val="21"/>
+          <w:szCs w:val="21"/>
+        </w:rPr>
+        <w:t xml:space="preserve">  *</w:t>
+      </w:r>
+      <w:proofErr w:type="spellStart"/>
+      <w:proofErr w:type="gramEnd"/>
+      <w:r>
+        <w:rPr>
+          <w:rFonts w:ascii="Consolas" w:eastAsia="Times New Roman" w:hAnsi="Consolas" w:cs="Times New Roman"/>
+          <w:color w:val="D4D4D4"/>
+          <w:sz w:val="21"/>
+          <w:szCs w:val="21"/>
+        </w:rPr>
+        <w:t>migration_thread</w:t>
+      </w:r>
+      <w:proofErr w:type="spellEnd"/>
+      <w:r>
+        <w:rPr>
+          <w:rFonts w:ascii="Consolas" w:eastAsia="Times New Roman" w:hAnsi="Consolas" w:cs="Times New Roman"/>
+          <w:color w:val="D4D4D4"/>
+          <w:sz w:val="21"/>
+          <w:szCs w:val="21"/>
+        </w:rPr>
+        <w:t xml:space="preserve">; </w:t>
       </w:r>
       <w:r>
         <w:rPr>
@@ -2587,8 +3201,59 @@
           <w:sz w:val="21"/>
           <w:szCs w:val="21"/>
         </w:rPr>
-        <w:t xml:space="preserve"> list_head    migration_queue;   </w:t>
-      </w:r>
+        <w:t xml:space="preserve"> </w:t>
+      </w:r>
+      <w:proofErr w:type="spellStart"/>
+      <w:r>
+        <w:rPr>
+          <w:rFonts w:ascii="Consolas" w:eastAsia="Times New Roman" w:hAnsi="Consolas" w:cs="Times New Roman"/>
+          <w:color w:val="D4D4D4"/>
+          <w:sz w:val="21"/>
+          <w:szCs w:val="21"/>
+        </w:rPr>
+        <w:t>list_head</w:t>
+      </w:r>
+      <w:proofErr w:type="spellEnd"/>
+      <w:r>
+        <w:rPr>
+          <w:rFonts w:ascii="Consolas" w:eastAsia="Times New Roman" w:hAnsi="Consolas" w:cs="Times New Roman"/>
+          <w:color w:val="D4D4D4"/>
+          <w:sz w:val="21"/>
+          <w:szCs w:val="21"/>
+        </w:rPr>
+        <w:t xml:space="preserve">    </w:t>
+      </w:r>
+      <w:proofErr w:type="spellStart"/>
+      <w:r>
+        <w:rPr>
+          <w:rFonts w:ascii="Consolas" w:eastAsia="Times New Roman" w:hAnsi="Consolas" w:cs="Times New Roman"/>
+          <w:color w:val="D4D4D4"/>
+          <w:sz w:val="21"/>
+          <w:szCs w:val="21"/>
+        </w:rPr>
+        <w:t>migration_</w:t>
+      </w:r>
+      <w:proofErr w:type="gramStart"/>
+      <w:r>
+        <w:rPr>
+          <w:rFonts w:ascii="Consolas" w:eastAsia="Times New Roman" w:hAnsi="Consolas" w:cs="Times New Roman"/>
+          <w:color w:val="D4D4D4"/>
+          <w:sz w:val="21"/>
+          <w:szCs w:val="21"/>
+        </w:rPr>
+        <w:t>queue</w:t>
+      </w:r>
+      <w:proofErr w:type="spellEnd"/>
+      <w:r>
+        <w:rPr>
+          <w:rFonts w:ascii="Consolas" w:eastAsia="Times New Roman" w:hAnsi="Consolas" w:cs="Times New Roman"/>
+          <w:color w:val="D4D4D4"/>
+          <w:sz w:val="21"/>
+          <w:szCs w:val="21"/>
+        </w:rPr>
+        <w:t xml:space="preserve">;   </w:t>
+      </w:r>
+      <w:proofErr w:type="gramEnd"/>
       <w:r>
         <w:rPr>
           <w:rFonts w:ascii="Consolas" w:eastAsia="Times New Roman" w:hAnsi="Consolas" w:cs="Times New Roman"/>
@@ -2625,6 +3290,7 @@
         </w:rPr>
         <w:t xml:space="preserve">        </w:t>
       </w:r>
+      <w:proofErr w:type="spellStart"/>
       <w:r>
         <w:rPr>
           <w:rFonts w:ascii="Consolas" w:eastAsia="Times New Roman" w:hAnsi="Consolas" w:cs="Times New Roman"/>
@@ -2634,14 +3300,35 @@
         </w:rPr>
         <w:t>atomic_t</w:t>
       </w:r>
-      <w:r>
-        <w:rPr>
-          <w:rFonts w:ascii="Consolas" w:eastAsia="Times New Roman" w:hAnsi="Consolas" w:cs="Times New Roman"/>
-          <w:color w:val="D4D4D4"/>
-          <w:sz w:val="21"/>
-          <w:szCs w:val="21"/>
-        </w:rPr>
-        <w:t xml:space="preserve">            nr_iowait; </w:t>
+      <w:proofErr w:type="spellEnd"/>
+      <w:r>
+        <w:rPr>
+          <w:rFonts w:ascii="Consolas" w:eastAsia="Times New Roman" w:hAnsi="Consolas" w:cs="Times New Roman"/>
+          <w:color w:val="D4D4D4"/>
+          <w:sz w:val="21"/>
+          <w:szCs w:val="21"/>
+        </w:rPr>
+        <w:t xml:space="preserve">            </w:t>
+      </w:r>
+      <w:proofErr w:type="spellStart"/>
+      <w:r>
+        <w:rPr>
+          <w:rFonts w:ascii="Consolas" w:eastAsia="Times New Roman" w:hAnsi="Consolas" w:cs="Times New Roman"/>
+          <w:color w:val="D4D4D4"/>
+          <w:sz w:val="21"/>
+          <w:szCs w:val="21"/>
+        </w:rPr>
+        <w:t>nr_iowait</w:t>
+      </w:r>
+      <w:proofErr w:type="spellEnd"/>
+      <w:r>
+        <w:rPr>
+          <w:rFonts w:ascii="Consolas" w:eastAsia="Times New Roman" w:hAnsi="Consolas" w:cs="Times New Roman"/>
+          <w:color w:val="D4D4D4"/>
+          <w:sz w:val="21"/>
+          <w:szCs w:val="21"/>
+        </w:rPr>
+        <w:t xml:space="preserve">; </w:t>
       </w:r>
       <w:r>
         <w:rPr>
@@ -2686,7 +3373,7 @@
         <w:ind w:right="360"/>
         <w:jc w:val="lowKashida"/>
         <w:rPr>
-          <w:rFonts w:cs="B Koodak"/>
+          <w:rFonts w:cs="B Koodak" w:hint="cs"/>
           <w:rtl/>
           <w:lang w:bidi="fa-IR"/>
         </w:rPr>
@@ -2779,8 +3466,17 @@
           <w:rFonts w:cs="B Koodak"/>
           <w:lang w:bidi="fa-IR"/>
         </w:rPr>
-        <w:t>kernel/sched.c</w:t>
-      </w:r>
+        <w:t>kernel/</w:t>
+      </w:r>
+      <w:proofErr w:type="spellStart"/>
+      <w:r>
+        <w:rPr>
+          <w:rFonts w:cs="B Koodak"/>
+          <w:lang w:bidi="fa-IR"/>
+        </w:rPr>
+        <w:t>sched.c</w:t>
+      </w:r>
+      <w:proofErr w:type="spellEnd"/>
       <w:r>
         <w:rPr>
           <w:rFonts w:cs="B Koodak" w:hint="cs"/>
@@ -2796,6 +3492,71 @@
           <w:lang w:bidi="fa-IR"/>
         </w:rPr>
         <w:t>صف اجرا دارای لیستی از پردازه های قابل اجرا در یک پردازه است.برای هر پردازه یک صف وجود دارد و هر پردازه فقط در یک صف قرار میگیرد.</w:t>
+      </w:r>
+      <w:r>
+        <w:rPr>
+          <w:rFonts w:cs="B Koodak" w:hint="cs"/>
+          <w:rtl/>
+          <w:lang w:bidi="fa-IR"/>
+        </w:rPr>
+        <w:t xml:space="preserve"> نحوه ی عملکرد صف اجرا در لینوکس نیز به این صورت است که از یک </w:t>
+      </w:r>
+      <w:r>
+        <w:rPr>
+          <w:rFonts w:cs="B Koodak"/>
+          <w:lang w:bidi="fa-IR"/>
+        </w:rPr>
+        <w:t xml:space="preserve">red black tree </w:t>
+      </w:r>
+      <w:r>
+        <w:rPr>
+          <w:rFonts w:cs="B Koodak" w:hint="cs"/>
+          <w:rtl/>
+          <w:lang w:bidi="fa-IR"/>
+        </w:rPr>
+        <w:t xml:space="preserve"> استفاده می کند که کلید های مقدار </w:t>
+      </w:r>
+      <w:proofErr w:type="spellStart"/>
+      <w:r>
+        <w:rPr>
+          <w:rFonts w:cs="B Koodak"/>
+          <w:lang w:bidi="fa-IR"/>
+        </w:rPr>
+        <w:t>virtutime</w:t>
+      </w:r>
+      <w:proofErr w:type="spellEnd"/>
+      <w:r>
+        <w:rPr>
+          <w:rFonts w:cs="B Koodak" w:hint="cs"/>
+          <w:rtl/>
+          <w:lang w:bidi="fa-IR"/>
+        </w:rPr>
+        <w:t xml:space="preserve"> یا زمان مجازی هر پراسس هست که این مقدار در داده ساختار </w:t>
+      </w:r>
+      <w:proofErr w:type="spellStart"/>
+      <w:r>
+        <w:rPr>
+          <w:rFonts w:cs="B Koodak"/>
+          <w:lang w:bidi="fa-IR"/>
+        </w:rPr>
+        <w:t>task_struct</w:t>
+      </w:r>
+      <w:proofErr w:type="spellEnd"/>
+      <w:r>
+        <w:rPr>
+          <w:rFonts w:cs="B Koodak" w:hint="cs"/>
+          <w:rtl/>
+          <w:lang w:bidi="fa-IR"/>
+        </w:rPr>
+        <w:t xml:space="preserve"> ذخیره شده است.</w:t>
+      </w:r>
+      <w:r>
+        <w:rPr>
+          <w:rFonts w:cs="B Koodak" w:hint="cs"/>
+          <w:rtl/>
+          <w:lang w:bidi="fa-IR"/>
+        </w:rPr>
+        <w:t xml:space="preserve"> سمت چپ ترین برگ این درخت به عنوان پراسس اجرایی انتخاب می شود.</w:t>
       </w:r>
     </w:p>
     <w:p>
@@ -2988,7 +3749,17 @@
           <w:szCs w:val="20"/>
           <w:lang w:bidi="fa-IR"/>
         </w:rPr>
-        <w:t>Xv6</w:t>
+        <w:t>Xv</w:t>
+      </w:r>
+      <w:proofErr w:type="gramStart"/>
+      <w:r>
+        <w:rPr>
+          <w:rFonts w:cs="B Koodak"/>
+          <w:sz w:val="20"/>
+          <w:szCs w:val="20"/>
+          <w:lang w:bidi="fa-IR"/>
+        </w:rPr>
+        <w:t>6</w:t>
       </w:r>
       <w:r>
         <w:rPr>
@@ -3000,6 +3771,7 @@
         </w:rPr>
         <w:t xml:space="preserve"> :</w:t>
       </w:r>
+      <w:proofErr w:type="gramEnd"/>
       <w:r>
         <w:rPr>
           <w:rFonts w:cs="B Koodak" w:hint="cs"/>
@@ -3137,17 +3909,38 @@
           <w:szCs w:val="20"/>
           <w:lang w:bidi="fa-IR"/>
         </w:rPr>
-        <w:t xml:space="preserve">load imbalance </w:t>
-      </w:r>
-      <w:r>
-        <w:rPr>
-          <w:rFonts w:cs="B Koodak" w:hint="cs"/>
-          <w:sz w:val="20"/>
-          <w:szCs w:val="20"/>
-          <w:rtl/>
-          <w:lang w:bidi="fa-IR"/>
-        </w:rPr>
-        <w:t xml:space="preserve"> برخلاف صف مجزا ندارد.)</w:t>
+        <w:t xml:space="preserve">load </w:t>
+      </w:r>
+      <w:proofErr w:type="gramStart"/>
+      <w:r>
+        <w:rPr>
+          <w:rFonts w:cs="B Koodak"/>
+          <w:sz w:val="20"/>
+          <w:szCs w:val="20"/>
+          <w:lang w:bidi="fa-IR"/>
+        </w:rPr>
+        <w:t xml:space="preserve">imbalance </w:t>
+      </w:r>
+      <w:r>
+        <w:rPr>
+          <w:rFonts w:cs="B Koodak" w:hint="cs"/>
+          <w:sz w:val="20"/>
+          <w:szCs w:val="20"/>
+          <w:rtl/>
+          <w:lang w:bidi="fa-IR"/>
+        </w:rPr>
+        <w:t xml:space="preserve"> برخلاف</w:t>
+      </w:r>
+      <w:proofErr w:type="gramEnd"/>
+      <w:r>
+        <w:rPr>
+          <w:rFonts w:cs="B Koodak" w:hint="cs"/>
+          <w:sz w:val="20"/>
+          <w:szCs w:val="20"/>
+          <w:rtl/>
+          <w:lang w:bidi="fa-IR"/>
+        </w:rPr>
+        <w:t xml:space="preserve"> صف مجزا ندارد.)</w:t>
       </w:r>
     </w:p>
     <w:p>
@@ -3245,6 +4038,35 @@
         </w:rPr>
         <w:t xml:space="preserve"> هستند.</w:t>
       </w:r>
+      <w:r>
+        <w:rPr>
+          <w:rFonts w:cs="B Koodak" w:hint="cs"/>
+          <w:sz w:val="20"/>
+          <w:szCs w:val="20"/>
+          <w:rtl/>
+          <w:lang w:bidi="fa-IR"/>
+        </w:rPr>
+        <w:t xml:space="preserve"> همچنین در این شرایط </w:t>
+      </w:r>
+      <w:r>
+        <w:rPr>
+          <w:rFonts w:cs="B Koodak"/>
+          <w:sz w:val="20"/>
+          <w:szCs w:val="20"/>
+          <w:lang w:bidi="fa-IR"/>
+        </w:rPr>
+        <w:t>race condition</w:t>
+      </w:r>
+      <w:r>
+        <w:rPr>
+          <w:rFonts w:cs="B Koodak" w:hint="cs"/>
+          <w:sz w:val="20"/>
+          <w:szCs w:val="20"/>
+          <w:rtl/>
+          <w:lang w:bidi="fa-IR"/>
+        </w:rPr>
+        <w:t xml:space="preserve"> میان پردازنده ها به وجود می آید.</w:t>
+      </w:r>
     </w:p>
     <w:p>
       <w:pPr>
@@ -3334,7 +4156,6 @@
           <w:bCs/>
           <w:sz w:val="20"/>
           <w:szCs w:val="20"/>
-          <w:rtl/>
           <w:lang w:bidi="fa-IR"/>
         </w:rPr>
       </w:pPr>
@@ -3350,6 +4171,7 @@
         </w:rPr>
         <w:t xml:space="preserve">تابع </w:t>
       </w:r>
+      <w:proofErr w:type="spellStart"/>
       <w:r>
         <w:rPr>
           <w:rFonts w:cs="B Koodak"/>
@@ -3361,6 +4183,7 @@
         </w:rPr>
         <w:t>sti</w:t>
       </w:r>
+      <w:proofErr w:type="spellEnd"/>
       <w:r>
         <w:rPr>
           <w:rFonts w:cs="B Koodak" w:hint="cs"/>
@@ -3383,297 +4206,88 @@
           <w:rtl/>
           <w:lang w:bidi="fa-IR"/>
         </w:rPr>
-        <w:t xml:space="preserve">اما عدم دسترسی به قفل جدول پردازه ها، وقفه ها را غیرفعال میکند.با صدا زدن این تابع، زمانبند هرآنچه که وضعیت </w:t>
-      </w:r>
-      <w:r>
-        <w:rPr>
-          <w:rFonts w:cs="B Koodak"/>
-          <w:b/>
-          <w:bCs/>
-          <w:sz w:val="20"/>
-          <w:szCs w:val="20"/>
-          <w:lang w:bidi="fa-IR"/>
-        </w:rPr>
-        <w:t>push/popcli</w:t>
-      </w:r>
-      <w:r>
-        <w:rPr>
-          <w:rFonts w:cs="B Koodak" w:hint="cs"/>
-          <w:b/>
-          <w:bCs/>
-          <w:sz w:val="20"/>
-          <w:szCs w:val="20"/>
-          <w:rtl/>
-          <w:lang w:bidi="fa-IR"/>
-        </w:rPr>
-        <w:t xml:space="preserve"> هست را بازنویسی میکند که اجازه رخداد یه وقفه </w:t>
-      </w:r>
-      <w:r>
-        <w:rPr>
-          <w:rFonts w:cs="B Koodak"/>
-          <w:b/>
-          <w:bCs/>
-          <w:sz w:val="20"/>
-          <w:szCs w:val="20"/>
-          <w:lang w:bidi="fa-IR"/>
-        </w:rPr>
-        <w:t>IO</w:t>
-      </w:r>
-      <w:r>
-        <w:rPr>
-          <w:rFonts w:cs="B Koodak" w:hint="cs"/>
-          <w:b/>
-          <w:bCs/>
-          <w:sz w:val="20"/>
-          <w:szCs w:val="20"/>
-          <w:rtl/>
-          <w:lang w:bidi="fa-IR"/>
-        </w:rPr>
-        <w:t xml:space="preserve"> را میدهد.یه بازه زمانی بین صدا زدن تابع </w:t>
-      </w:r>
-      <w:r>
-        <w:rPr>
-          <w:rFonts w:cs="B Koodak"/>
-          <w:b/>
-          <w:bCs/>
-          <w:sz w:val="20"/>
-          <w:szCs w:val="20"/>
-          <w:lang w:bidi="fa-IR"/>
-        </w:rPr>
-        <w:t>sti</w:t>
-      </w:r>
-      <w:r>
-        <w:rPr>
-          <w:rFonts w:cs="B Koodak" w:hint="cs"/>
-          <w:b/>
-          <w:bCs/>
-          <w:sz w:val="20"/>
-          <w:szCs w:val="20"/>
-          <w:rtl/>
-          <w:lang w:bidi="fa-IR"/>
-        </w:rPr>
-        <w:t xml:space="preserve"> و </w:t>
-      </w:r>
-      <w:r>
-        <w:rPr>
-          <w:rFonts w:cs="B Koodak"/>
-          <w:b/>
-          <w:bCs/>
-          <w:sz w:val="20"/>
-          <w:szCs w:val="20"/>
-          <w:lang w:bidi="fa-IR"/>
-        </w:rPr>
-        <w:t>cli</w:t>
-      </w:r>
-      <w:r>
-        <w:rPr>
-          <w:rFonts w:cs="B Koodak" w:hint="cs"/>
-          <w:b/>
-          <w:bCs/>
-          <w:sz w:val="20"/>
-          <w:szCs w:val="20"/>
-          <w:rtl/>
-          <w:lang w:bidi="fa-IR"/>
-        </w:rPr>
-        <w:t xml:space="preserve"> وجود دارد. ( در تابع </w:t>
-      </w:r>
-      <w:r>
-        <w:rPr>
-          <w:rFonts w:cs="B Koodak"/>
-          <w:b/>
-          <w:bCs/>
-          <w:sz w:val="20"/>
-          <w:szCs w:val="20"/>
-          <w:lang w:bidi="fa-IR"/>
-        </w:rPr>
-        <w:t>acquire,pushcli,cli</w:t>
-      </w:r>
-      <w:r>
-        <w:rPr>
-          <w:rFonts w:cs="B Koodak" w:hint="cs"/>
-          <w:b/>
-          <w:bCs/>
-          <w:sz w:val="20"/>
-          <w:szCs w:val="20"/>
-          <w:rtl/>
-          <w:lang w:bidi="fa-IR"/>
-        </w:rPr>
-        <w:t xml:space="preserve">).درواقع </w:t>
-      </w:r>
-      <w:r>
-        <w:rPr>
-          <w:rFonts w:cs="B Koodak"/>
-          <w:b/>
-          <w:bCs/>
-          <w:sz w:val="20"/>
-          <w:szCs w:val="20"/>
-          <w:lang w:bidi="fa-IR"/>
-        </w:rPr>
-        <w:t xml:space="preserve">sti </w:t>
-      </w:r>
-      <w:r>
-        <w:rPr>
-          <w:rFonts w:cs="B Koodak" w:hint="cs"/>
-          <w:b/>
-          <w:bCs/>
-          <w:sz w:val="20"/>
-          <w:szCs w:val="20"/>
-          <w:rtl/>
-          <w:lang w:bidi="fa-IR"/>
-        </w:rPr>
-        <w:t xml:space="preserve"> صریحا وقفه ها را فعال نمیکند.</w:t>
-      </w:r>
-      <w:r>
-        <w:rPr>
-          <w:rFonts w:cs="B Koodak" w:hint="cs"/>
-          <w:b/>
-          <w:bCs/>
-          <w:sz w:val="20"/>
-          <w:szCs w:val="20"/>
-          <w:rtl/>
-          <w:lang w:bidi="fa-IR"/>
-        </w:rPr>
-        <w:t xml:space="preserve">بلکه از تابع </w:t>
-      </w:r>
-      <w:r>
-        <w:rPr>
-          <w:rFonts w:cs="B Koodak"/>
-          <w:b/>
-          <w:bCs/>
-          <w:sz w:val="20"/>
-          <w:szCs w:val="20"/>
-          <w:lang w:bidi="fa-IR"/>
-        </w:rPr>
-        <w:t xml:space="preserve">release </w:t>
-      </w:r>
-      <w:r>
-        <w:rPr>
-          <w:rFonts w:cs="B Koodak" w:hint="cs"/>
-          <w:b/>
-          <w:bCs/>
-          <w:sz w:val="20"/>
-          <w:szCs w:val="20"/>
-          <w:rtl/>
-          <w:lang w:bidi="fa-IR"/>
-        </w:rPr>
-        <w:t xml:space="preserve">، تابع </w:t>
-      </w:r>
-      <w:r>
-        <w:rPr>
-          <w:rFonts w:cs="B Koodak"/>
-          <w:b/>
-          <w:bCs/>
-          <w:sz w:val="20"/>
-          <w:szCs w:val="20"/>
-          <w:lang w:bidi="fa-IR"/>
-        </w:rPr>
-        <w:t>popcli</w:t>
-      </w:r>
-      <w:r>
-        <w:rPr>
-          <w:rFonts w:cs="B Koodak" w:hint="cs"/>
-          <w:b/>
-          <w:bCs/>
-          <w:sz w:val="20"/>
-          <w:szCs w:val="20"/>
-          <w:rtl/>
-          <w:lang w:bidi="fa-IR"/>
-        </w:rPr>
-        <w:t xml:space="preserve"> صدا زده میشود که باعث فعال شدن وقفه میشود.هرکجا که </w:t>
-      </w:r>
-      <w:r>
-        <w:rPr>
-          <w:rFonts w:cs="B Koodak"/>
-          <w:b/>
-          <w:bCs/>
-          <w:sz w:val="20"/>
-          <w:szCs w:val="20"/>
-          <w:lang w:bidi="fa-IR"/>
-        </w:rPr>
-        <w:t>popcli</w:t>
-      </w:r>
-      <w:r>
-        <w:rPr>
-          <w:rFonts w:cs="B Koodak" w:hint="cs"/>
-          <w:b/>
-          <w:bCs/>
-          <w:sz w:val="20"/>
-          <w:szCs w:val="20"/>
-          <w:rtl/>
-          <w:lang w:bidi="fa-IR"/>
-        </w:rPr>
-        <w:t xml:space="preserve"> وقفه ای را فعال کند، </w:t>
-      </w:r>
-      <w:r>
-        <w:rPr>
-          <w:rFonts w:cs="B Koodak"/>
-          <w:b/>
-          <w:bCs/>
-          <w:sz w:val="20"/>
-          <w:szCs w:val="20"/>
-          <w:lang w:bidi="fa-IR"/>
-        </w:rPr>
-        <w:t>pushcli</w:t>
-      </w:r>
-      <w:r>
-        <w:rPr>
-          <w:rFonts w:cs="B Koodak" w:hint="cs"/>
-          <w:b/>
-          <w:bCs/>
-          <w:sz w:val="20"/>
-          <w:szCs w:val="20"/>
-          <w:rtl/>
-          <w:lang w:bidi="fa-IR"/>
-        </w:rPr>
-        <w:t xml:space="preserve"> قطعا وقفه را غیرفعال خواهد کرد</w:t>
-      </w:r>
-      <w:r>
-        <w:rPr>
-          <w:rFonts w:cs="Calibri" w:hint="cs"/>
-          <w:b/>
-          <w:bCs/>
-          <w:sz w:val="20"/>
-          <w:szCs w:val="20"/>
-          <w:rtl/>
-          <w:lang w:bidi="fa-IR"/>
-        </w:rPr>
-        <w:t>(به طور خلاصه برای تعویض متن صورت میگیرد)</w:t>
-      </w:r>
-      <w:r>
-        <w:rPr>
-          <w:rFonts w:cs="B Koodak" w:hint="cs"/>
-          <w:b/>
-          <w:bCs/>
-          <w:sz w:val="20"/>
-          <w:szCs w:val="20"/>
-          <w:rtl/>
-          <w:lang w:bidi="fa-IR"/>
-        </w:rPr>
-        <w:t>.</w:t>
-      </w:r>
-      <w:r>
-        <w:rPr>
-          <w:rFonts w:cs="B Koodak" w:hint="cs"/>
-          <w:b/>
-          <w:bCs/>
-          <w:sz w:val="20"/>
-          <w:szCs w:val="20"/>
-          <w:rtl/>
-          <w:lang w:bidi="fa-IR"/>
-        </w:rPr>
-        <w:t xml:space="preserve"> در سیستم های تک هسته </w:t>
-      </w:r>
-      <w:r>
-        <w:rPr>
-          <w:rFonts w:cs="B Koodak" w:hint="cs"/>
-          <w:b/>
-          <w:bCs/>
-          <w:sz w:val="20"/>
-          <w:szCs w:val="20"/>
-          <w:rtl/>
-          <w:lang w:bidi="fa-IR"/>
-        </w:rPr>
-        <w:t>نیز به دلیل نیاز به تعویض متن در ابتدای هر حلقه نیاز به فعال کردن وقفه داریم.</w:t>
+        <w:t xml:space="preserve"> علت این موضوع آن است که ممکن</w:t>
+      </w:r>
+      <w:r>
+        <w:rPr>
+          <w:rFonts w:cs="B Koodak" w:hint="cs"/>
+          <w:b/>
+          <w:bCs/>
+          <w:sz w:val="20"/>
+          <w:szCs w:val="20"/>
+          <w:rtl/>
+          <w:lang w:bidi="fa-IR"/>
+        </w:rPr>
+        <w:t xml:space="preserve"> است در شرایطی هیچ کدام از پردازه ها آماده ی اجرا نباشند</w:t>
+      </w:r>
+      <w:r>
+        <w:rPr>
+          <w:rFonts w:cs="B Koodak"/>
+          <w:b/>
+          <w:bCs/>
+          <w:sz w:val="20"/>
+          <w:szCs w:val="20"/>
+          <w:lang w:bidi="fa-IR"/>
+        </w:rPr>
+        <w:t>(RUNNABLE)</w:t>
+      </w:r>
+      <w:r>
+        <w:rPr>
+          <w:rFonts w:cs="B Koodak" w:hint="cs"/>
+          <w:b/>
+          <w:bCs/>
+          <w:sz w:val="20"/>
+          <w:szCs w:val="20"/>
+          <w:rtl/>
+          <w:lang w:bidi="fa-IR"/>
+        </w:rPr>
+        <w:t xml:space="preserve"> و بعضی از آن ها در انتظار عمل </w:t>
+      </w:r>
+      <w:r>
+        <w:rPr>
+          <w:rFonts w:cs="B Koodak"/>
+          <w:b/>
+          <w:bCs/>
+          <w:sz w:val="20"/>
+          <w:szCs w:val="20"/>
+          <w:lang w:bidi="fa-IR"/>
+        </w:rPr>
+        <w:t>I/O</w:t>
+      </w:r>
+      <w:r>
+        <w:rPr>
+          <w:rFonts w:cs="B Koodak" w:hint="cs"/>
+          <w:b/>
+          <w:bCs/>
+          <w:sz w:val="20"/>
+          <w:szCs w:val="20"/>
+          <w:rtl/>
+          <w:lang w:bidi="fa-IR"/>
+        </w:rPr>
+        <w:t xml:space="preserve"> باشند که در این حالت اگر وقفه ها فعال نباشند این امکان وجود ندارد که با پس از اتمام عملیات </w:t>
+      </w:r>
+      <w:r>
+        <w:rPr>
+          <w:rFonts w:cs="B Koodak"/>
+          <w:b/>
+          <w:bCs/>
+          <w:sz w:val="20"/>
+          <w:szCs w:val="20"/>
+          <w:lang w:bidi="fa-IR"/>
+        </w:rPr>
+        <w:t>I/O</w:t>
+      </w:r>
+      <w:r>
+        <w:rPr>
+          <w:rFonts w:cs="B Koodak" w:hint="cs"/>
+          <w:b/>
+          <w:bCs/>
+          <w:sz w:val="20"/>
+          <w:szCs w:val="20"/>
+          <w:rtl/>
+          <w:lang w:bidi="fa-IR"/>
+        </w:rPr>
+        <w:t xml:space="preserve"> وضعیت پردازه به درحالت اجرا تغییر کند، پس در نتیجه زمان بند تا ابد در یک حلقه گیر می کند. </w:t>
       </w:r>
     </w:p>
     <w:p>
@@ -3687,9 +4301,630 @@
           <w:bCs/>
           <w:sz w:val="20"/>
           <w:szCs w:val="20"/>
-          <w:lang w:bidi="fa-IR"/>
-        </w:rPr>
-      </w:pPr>
+          <w:rtl/>
+          <w:lang w:bidi="fa-IR"/>
+        </w:rPr>
+      </w:pPr>
+    </w:p>
+    <w:p>
+      <w:pPr>
+        <w:pStyle w:val="ListParagraph"/>
+        <w:numPr>
+          <w:ilvl w:val="0"/>
+          <w:numId w:val="28"/>
+        </w:numPr>
+        <w:bidi/>
+        <w:ind w:right="360"/>
+        <w:jc w:val="lowKashida"/>
+        <w:rPr>
+          <w:rFonts w:cs="B Koodak"/>
+          <w:b/>
+          <w:bCs/>
+          <w:lang w:bidi="fa-IR"/>
+        </w:rPr>
+      </w:pPr>
+      <w:r>
+        <w:rPr>
+          <w:rFonts w:cs="B Koodak"/>
+          <w:sz w:val="24"/>
+          <w:szCs w:val="24"/>
+          <w:rtl/>
+        </w:rPr>
+        <w:t>وقفه</w:t>
+      </w:r>
+      <w:r>
+        <w:rPr>
+          <w:rFonts w:cs="B Koodak" w:hint="cs"/>
+          <w:sz w:val="24"/>
+          <w:szCs w:val="24"/>
+          <w:rtl/>
+        </w:rPr>
+        <w:t xml:space="preserve"> </w:t>
+      </w:r>
+      <w:r>
+        <w:rPr>
+          <w:rFonts w:cs="B Koodak"/>
+          <w:sz w:val="24"/>
+          <w:szCs w:val="24"/>
+          <w:rtl/>
+        </w:rPr>
+        <w:t>ها اولویت بالاتری نسبت به پردازهها دارند. به طور کلی مدیریت وقفهها در لینوکس در دو سطح صورت میگیرد. آنها را نام برده و به اختصار توضیح دهید</w:t>
+      </w:r>
+      <w:r>
+        <w:rPr>
+          <w:rFonts w:cs="B Koodak"/>
+          <w:sz w:val="24"/>
+          <w:szCs w:val="24"/>
+        </w:rPr>
+        <w:t>.</w:t>
+      </w:r>
+      <w:r>
+        <w:rPr>
+          <w:rFonts w:cs="B Koodak" w:hint="cs"/>
+          <w:sz w:val="24"/>
+          <w:szCs w:val="24"/>
+          <w:rtl/>
+        </w:rPr>
+        <w:t xml:space="preserve">  </w:t>
+      </w:r>
+      <w:r>
+        <w:rPr>
+          <w:rFonts w:cs="B Koodak"/>
+          <w:sz w:val="24"/>
+          <w:szCs w:val="24"/>
+          <w:rtl/>
+        </w:rPr>
+        <w:t>اولویت این دو سطح مدیریت نسبت به هم و نسبت به پردازهها چگونه است؟</w:t>
+      </w:r>
+      <w:r>
+        <w:rPr>
+          <w:rFonts w:cs="B Koodak" w:hint="cs"/>
+          <w:sz w:val="24"/>
+          <w:szCs w:val="24"/>
+          <w:rtl/>
+        </w:rPr>
+        <w:t xml:space="preserve"> مدیریت وقفه ها در صورتی که بیش از حد زمان بر شود، می تواند منجر به گرسنگی پردازه ها گردد. این موضوع می تواند منجر به گرسنگی پردازه ها گردد. این می تواند به خصوص در سیستم های بی درنگ دردسر مشکل ساز باشد. چگونه این مشکل حل شده است؟</w:t>
+      </w:r>
+    </w:p>
+    <w:p>
+      <w:pPr>
+        <w:bidi/>
+        <w:ind w:left="360" w:right="360"/>
+        <w:jc w:val="lowKashida"/>
+        <w:rPr>
+          <w:rFonts w:cs="B Koodak" w:hint="cs"/>
+          <w:b/>
+          <w:bCs/>
+          <w:sz w:val="20"/>
+          <w:szCs w:val="20"/>
+          <w:rtl/>
+          <w:lang w:bidi="fa-IR"/>
+        </w:rPr>
+      </w:pPr>
+      <w:r>
+        <w:rPr>
+          <w:rFonts w:cs="B Koodak" w:hint="cs"/>
+          <w:b/>
+          <w:bCs/>
+          <w:sz w:val="20"/>
+          <w:szCs w:val="20"/>
+          <w:rtl/>
+          <w:lang w:bidi="fa-IR"/>
+        </w:rPr>
+        <w:t xml:space="preserve">لینوکس وقفه ها را در دو سطح </w:t>
+      </w:r>
+      <w:r>
+        <w:rPr>
+          <w:rFonts w:cs="B Koodak"/>
+          <w:b/>
+          <w:bCs/>
+          <w:sz w:val="20"/>
+          <w:szCs w:val="20"/>
+          <w:lang w:bidi="fa-IR"/>
+        </w:rPr>
+        <w:t>Top-half</w:t>
+      </w:r>
+      <w:r>
+        <w:rPr>
+          <w:rFonts w:cs="B Koodak" w:hint="cs"/>
+          <w:b/>
+          <w:bCs/>
+          <w:sz w:val="20"/>
+          <w:szCs w:val="20"/>
+          <w:rtl/>
+          <w:lang w:bidi="fa-IR"/>
+        </w:rPr>
+        <w:t xml:space="preserve"> و </w:t>
+      </w:r>
+      <w:r>
+        <w:rPr>
+          <w:rFonts w:cs="B Koodak"/>
+          <w:b/>
+          <w:bCs/>
+          <w:sz w:val="20"/>
+          <w:szCs w:val="20"/>
+          <w:lang w:bidi="fa-IR"/>
+        </w:rPr>
+        <w:t>Bottom-half</w:t>
+      </w:r>
+      <w:r>
+        <w:rPr>
+          <w:rFonts w:cs="B Koodak" w:hint="cs"/>
+          <w:b/>
+          <w:bCs/>
+          <w:sz w:val="20"/>
+          <w:szCs w:val="20"/>
+          <w:rtl/>
+          <w:lang w:bidi="fa-IR"/>
+        </w:rPr>
+        <w:t xml:space="preserve"> مدیریت می کند.</w:t>
+      </w:r>
+      <w:r>
+        <w:rPr>
+          <w:rFonts w:cs="B Koodak" w:hint="cs"/>
+          <w:b/>
+          <w:bCs/>
+          <w:sz w:val="20"/>
+          <w:szCs w:val="20"/>
+          <w:rtl/>
+          <w:lang w:bidi="fa-IR"/>
+        </w:rPr>
+        <w:t xml:space="preserve"> در این روش </w:t>
+      </w:r>
+      <w:r>
+        <w:rPr>
+          <w:rFonts w:cs="B Koodak"/>
+          <w:b/>
+          <w:bCs/>
+          <w:sz w:val="20"/>
+          <w:szCs w:val="20"/>
+          <w:lang w:bidi="fa-IR"/>
+        </w:rPr>
+        <w:t>Top-half</w:t>
+      </w:r>
+      <w:r>
+        <w:rPr>
+          <w:rFonts w:cs="B Koodak" w:hint="cs"/>
+          <w:b/>
+          <w:bCs/>
+          <w:sz w:val="20"/>
+          <w:szCs w:val="20"/>
+          <w:rtl/>
+          <w:lang w:bidi="fa-IR"/>
+        </w:rPr>
+        <w:t xml:space="preserve"> شامل سرویس روتین اصلی مربوط به </w:t>
+      </w:r>
+      <w:r>
+        <w:rPr>
+          <w:rFonts w:cs="B Koodak"/>
+          <w:b/>
+          <w:bCs/>
+          <w:sz w:val="20"/>
+          <w:szCs w:val="20"/>
+          <w:lang w:bidi="fa-IR"/>
+        </w:rPr>
+        <w:t>interrupt</w:t>
+      </w:r>
+      <w:r>
+        <w:rPr>
+          <w:rFonts w:cs="B Koodak" w:hint="cs"/>
+          <w:b/>
+          <w:bCs/>
+          <w:sz w:val="20"/>
+          <w:szCs w:val="20"/>
+          <w:rtl/>
+          <w:lang w:bidi="fa-IR"/>
+        </w:rPr>
+        <w:t xml:space="preserve"> ها می شود که باید بلافاصله اجرا شوند و </w:t>
+      </w:r>
+      <w:r>
+        <w:rPr>
+          <w:rFonts w:cs="B Koodak"/>
+          <w:b/>
+          <w:bCs/>
+          <w:sz w:val="20"/>
+          <w:szCs w:val="20"/>
+          <w:lang w:bidi="fa-IR"/>
+        </w:rPr>
+        <w:t>Bottom-half</w:t>
+      </w:r>
+      <w:r>
+        <w:rPr>
+          <w:rFonts w:cs="B Koodak" w:hint="cs"/>
+          <w:b/>
+          <w:bCs/>
+          <w:sz w:val="20"/>
+          <w:szCs w:val="20"/>
+          <w:rtl/>
+          <w:lang w:bidi="fa-IR"/>
+        </w:rPr>
+        <w:t xml:space="preserve"> شامل کارهای مرتبط با </w:t>
+      </w:r>
+      <w:r>
+        <w:rPr>
+          <w:rFonts w:cs="B Koodak"/>
+          <w:b/>
+          <w:bCs/>
+          <w:sz w:val="20"/>
+          <w:szCs w:val="20"/>
+          <w:lang w:bidi="fa-IR"/>
+        </w:rPr>
+        <w:t>interrupt</w:t>
+      </w:r>
+      <w:r>
+        <w:rPr>
+          <w:rFonts w:cs="B Koodak" w:hint="cs"/>
+          <w:b/>
+          <w:bCs/>
+          <w:sz w:val="20"/>
+          <w:szCs w:val="20"/>
+          <w:rtl/>
+          <w:lang w:bidi="fa-IR"/>
+        </w:rPr>
+        <w:t xml:space="preserve"> ها می شود که اهمیت کمتری دارند. این بخش از </w:t>
+      </w:r>
+      <w:r>
+        <w:rPr>
+          <w:rFonts w:cs="B Koodak"/>
+          <w:b/>
+          <w:bCs/>
+          <w:sz w:val="20"/>
+          <w:szCs w:val="20"/>
+          <w:lang w:bidi="fa-IR"/>
+        </w:rPr>
+        <w:t>interrupt</w:t>
+      </w:r>
+      <w:r>
+        <w:rPr>
+          <w:rFonts w:cs="B Koodak" w:hint="cs"/>
+          <w:b/>
+          <w:bCs/>
+          <w:sz w:val="20"/>
+          <w:szCs w:val="20"/>
+          <w:rtl/>
+          <w:lang w:bidi="fa-IR"/>
+        </w:rPr>
+        <w:t xml:space="preserve"> ها زمانبندی می شوند و می توان مطمئن شد که هیچ کدام از </w:t>
+      </w:r>
+      <w:r>
+        <w:rPr>
+          <w:rFonts w:cs="B Koodak"/>
+          <w:b/>
+          <w:bCs/>
+          <w:sz w:val="20"/>
+          <w:szCs w:val="20"/>
+          <w:lang w:bidi="fa-IR"/>
+        </w:rPr>
+        <w:t>Bottom-half</w:t>
+      </w:r>
+      <w:r>
+        <w:rPr>
+          <w:rFonts w:cs="B Koodak" w:hint="cs"/>
+          <w:b/>
+          <w:bCs/>
+          <w:sz w:val="20"/>
+          <w:szCs w:val="20"/>
+          <w:rtl/>
+          <w:lang w:bidi="fa-IR"/>
+        </w:rPr>
+        <w:t xml:space="preserve"> ها هیچ وقت یکدیگر را قطع نمی کنند به همین علت می توان کار های اصلی مربوط به </w:t>
+      </w:r>
+      <w:r>
+        <w:rPr>
+          <w:rFonts w:cs="B Koodak"/>
+          <w:b/>
+          <w:bCs/>
+          <w:sz w:val="20"/>
+          <w:szCs w:val="20"/>
+          <w:lang w:bidi="fa-IR"/>
+        </w:rPr>
+        <w:t>interrupt</w:t>
+      </w:r>
+      <w:r>
+        <w:rPr>
+          <w:rFonts w:cs="B Koodak" w:hint="cs"/>
+          <w:b/>
+          <w:bCs/>
+          <w:sz w:val="20"/>
+          <w:szCs w:val="20"/>
+          <w:rtl/>
+          <w:lang w:bidi="fa-IR"/>
+        </w:rPr>
+        <w:t xml:space="preserve"> را انجام داد و سپس بقیه ی کارها را بدون نگرانی از </w:t>
+      </w:r>
+      <w:r>
+        <w:rPr>
+          <w:rFonts w:cs="B Koodak" w:hint="cs"/>
+          <w:b/>
+          <w:bCs/>
+          <w:sz w:val="20"/>
+          <w:szCs w:val="20"/>
+          <w:rtl/>
+          <w:lang w:bidi="fa-IR"/>
+        </w:rPr>
+        <w:t>مداخله ی وقفه های دیگر ادامه داد.</w:t>
+      </w:r>
+      <w:r>
+        <w:rPr>
+          <w:rFonts w:cs="B Koodak" w:hint="cs"/>
+          <w:b/>
+          <w:bCs/>
+          <w:sz w:val="20"/>
+          <w:szCs w:val="20"/>
+          <w:rtl/>
+          <w:lang w:bidi="fa-IR"/>
+        </w:rPr>
+        <w:t xml:space="preserve"> </w:t>
+      </w:r>
+      <w:r>
+        <w:rPr>
+          <w:rFonts w:cs="B Koodak"/>
+          <w:b/>
+          <w:bCs/>
+          <w:sz w:val="20"/>
+          <w:szCs w:val="20"/>
+          <w:lang w:bidi="fa-IR"/>
+        </w:rPr>
+        <w:t xml:space="preserve"> </w:t>
+      </w:r>
+      <w:r>
+        <w:rPr>
+          <w:rFonts w:cs="B Koodak" w:hint="cs"/>
+          <w:b/>
+          <w:bCs/>
+          <w:sz w:val="20"/>
+          <w:szCs w:val="20"/>
+          <w:rtl/>
+          <w:lang w:bidi="fa-IR"/>
+        </w:rPr>
+        <w:t xml:space="preserve">بنا براین به طور کلی اولویت </w:t>
+      </w:r>
+      <w:r>
+        <w:rPr>
+          <w:rFonts w:cs="B Koodak"/>
+          <w:b/>
+          <w:bCs/>
+          <w:sz w:val="20"/>
+          <w:szCs w:val="20"/>
+          <w:lang w:bidi="fa-IR"/>
+        </w:rPr>
+        <w:t>interrupt</w:t>
+      </w:r>
+      <w:r>
+        <w:rPr>
+          <w:rFonts w:cs="B Koodak" w:hint="cs"/>
+          <w:b/>
+          <w:bCs/>
+          <w:sz w:val="20"/>
+          <w:szCs w:val="20"/>
+          <w:rtl/>
+          <w:lang w:bidi="fa-IR"/>
+        </w:rPr>
+        <w:t xml:space="preserve"> ها از تمام پر</w:t>
+      </w:r>
+      <w:r>
+        <w:rPr>
+          <w:rFonts w:cs="B Koodak" w:hint="cs"/>
+          <w:b/>
+          <w:bCs/>
+          <w:sz w:val="20"/>
+          <w:szCs w:val="20"/>
+          <w:rtl/>
+          <w:lang w:bidi="fa-IR"/>
+        </w:rPr>
+        <w:t xml:space="preserve">دازه ها بیشتر است و بیشتر کارهای مربوط به آن ها که </w:t>
+      </w:r>
+      <w:r>
+        <w:rPr>
+          <w:rFonts w:cs="B Koodak"/>
+          <w:b/>
+          <w:bCs/>
+          <w:sz w:val="20"/>
+          <w:szCs w:val="20"/>
+          <w:lang w:bidi="fa-IR"/>
+        </w:rPr>
+        <w:t>Top-half</w:t>
+      </w:r>
+      <w:r>
+        <w:rPr>
+          <w:rFonts w:cs="B Koodak" w:hint="cs"/>
+          <w:b/>
+          <w:bCs/>
+          <w:sz w:val="20"/>
+          <w:szCs w:val="20"/>
+          <w:rtl/>
+          <w:lang w:bidi="fa-IR"/>
+        </w:rPr>
+        <w:t xml:space="preserve"> ها انجام می شود به صورت فوری  اتفاق می افتند اما در </w:t>
+      </w:r>
+      <w:r>
+        <w:rPr>
+          <w:rFonts w:cs="B Koodak"/>
+          <w:b/>
+          <w:bCs/>
+          <w:sz w:val="20"/>
+          <w:szCs w:val="20"/>
+          <w:lang w:bidi="fa-IR"/>
+        </w:rPr>
+        <w:t>interrupt</w:t>
+      </w:r>
+      <w:r>
+        <w:rPr>
+          <w:rFonts w:cs="B Koodak" w:hint="cs"/>
+          <w:b/>
+          <w:bCs/>
+          <w:sz w:val="20"/>
+          <w:szCs w:val="20"/>
+          <w:rtl/>
+          <w:lang w:bidi="fa-IR"/>
+        </w:rPr>
+        <w:t xml:space="preserve"> های طولانی برخی از این کارها که اهمیت کمتری دارند به </w:t>
+      </w:r>
+      <w:r>
+        <w:rPr>
+          <w:rFonts w:cs="B Koodak"/>
+          <w:b/>
+          <w:bCs/>
+          <w:sz w:val="20"/>
+          <w:szCs w:val="20"/>
+          <w:lang w:bidi="fa-IR"/>
+        </w:rPr>
+        <w:t>Bottom-half</w:t>
+      </w:r>
+      <w:r>
+        <w:rPr>
+          <w:rFonts w:cs="B Koodak" w:hint="cs"/>
+          <w:b/>
+          <w:bCs/>
+          <w:sz w:val="20"/>
+          <w:szCs w:val="20"/>
+          <w:rtl/>
+          <w:lang w:bidi="fa-IR"/>
+        </w:rPr>
+        <w:t xml:space="preserve"> ها سپرده می شوند. همچنین امکانی </w:t>
+      </w:r>
+      <w:r>
+        <w:rPr>
+          <w:rFonts w:cs="B Koodak" w:hint="cs"/>
+          <w:b/>
+          <w:bCs/>
+          <w:sz w:val="20"/>
+          <w:szCs w:val="20"/>
+          <w:rtl/>
+          <w:lang w:bidi="fa-IR"/>
+        </w:rPr>
+        <w:t>که می توان برای تکمیل این مکانیزم به برنامه اضافه کرد این است که</w:t>
+      </w:r>
+      <w:r>
+        <w:rPr>
+          <w:rFonts w:cs="B Koodak" w:hint="cs"/>
+          <w:b/>
+          <w:bCs/>
+          <w:sz w:val="20"/>
+          <w:szCs w:val="20"/>
+          <w:rtl/>
+          <w:lang w:bidi="fa-IR"/>
+        </w:rPr>
+        <w:t xml:space="preserve"> </w:t>
+      </w:r>
+      <w:r>
+        <w:rPr>
+          <w:rFonts w:cs="B Koodak" w:hint="cs"/>
+          <w:b/>
+          <w:bCs/>
+          <w:sz w:val="20"/>
+          <w:szCs w:val="20"/>
+          <w:rtl/>
+          <w:lang w:bidi="fa-IR"/>
+        </w:rPr>
+        <w:t>ب</w:t>
+      </w:r>
+      <w:r>
+        <w:rPr>
+          <w:rFonts w:cs="B Koodak" w:hint="cs"/>
+          <w:b/>
+          <w:bCs/>
+          <w:sz w:val="20"/>
+          <w:szCs w:val="20"/>
+          <w:rtl/>
+          <w:lang w:bidi="fa-IR"/>
+        </w:rPr>
+        <w:t xml:space="preserve">توان </w:t>
+      </w:r>
+      <w:r>
+        <w:rPr>
+          <w:rFonts w:cs="B Koodak"/>
+          <w:b/>
+          <w:bCs/>
+          <w:sz w:val="20"/>
+          <w:szCs w:val="20"/>
+          <w:lang w:bidi="fa-IR"/>
+        </w:rPr>
+        <w:t>Bottom-half</w:t>
+      </w:r>
+      <w:r>
+        <w:rPr>
+          <w:rFonts w:cs="B Koodak" w:hint="cs"/>
+          <w:b/>
+          <w:bCs/>
+          <w:sz w:val="20"/>
+          <w:szCs w:val="20"/>
+          <w:rtl/>
+          <w:lang w:bidi="fa-IR"/>
+        </w:rPr>
+        <w:t xml:space="preserve"> ها را در زمان اجرای بخش حیاتی از کد </w:t>
+      </w:r>
+      <w:r>
+        <w:rPr>
+          <w:rFonts w:cs="B Koodak" w:hint="cs"/>
+          <w:b/>
+          <w:bCs/>
+          <w:sz w:val="20"/>
+          <w:szCs w:val="20"/>
+          <w:rtl/>
+          <w:lang w:bidi="fa-IR"/>
+        </w:rPr>
+        <w:t xml:space="preserve">و پردازه های پر </w:t>
+      </w:r>
+      <w:r>
+        <w:rPr>
+          <w:rFonts w:cs="B Koodak" w:hint="cs"/>
+          <w:b/>
+          <w:bCs/>
+          <w:sz w:val="20"/>
+          <w:szCs w:val="20"/>
+          <w:rtl/>
+          <w:lang w:bidi="fa-IR"/>
+        </w:rPr>
+        <w:lastRenderedPageBreak/>
+        <w:t xml:space="preserve">اهمیت ( به مانند سیستم های بی درنگ) غیر فعال کرد و پس از پایان آن بخش حیاتی دوباره به صف </w:t>
+      </w:r>
+      <w:r>
+        <w:rPr>
+          <w:rFonts w:cs="B Koodak"/>
+          <w:b/>
+          <w:bCs/>
+          <w:sz w:val="20"/>
+          <w:szCs w:val="20"/>
+          <w:lang w:bidi="fa-IR"/>
+        </w:rPr>
+        <w:t>Bottom-half</w:t>
+      </w:r>
+      <w:r>
+        <w:rPr>
+          <w:rFonts w:cs="B Koodak" w:hint="cs"/>
+          <w:b/>
+          <w:bCs/>
+          <w:sz w:val="20"/>
+          <w:szCs w:val="20"/>
+          <w:rtl/>
+          <w:lang w:bidi="fa-IR"/>
+        </w:rPr>
+        <w:t xml:space="preserve"> ها بازگشت که این قابلیت می تواند باعث جلوگیری از </w:t>
+      </w:r>
+      <w:r>
+        <w:rPr>
+          <w:rFonts w:cs="B Koodak"/>
+          <w:b/>
+          <w:bCs/>
+          <w:sz w:val="20"/>
+          <w:szCs w:val="20"/>
+          <w:lang w:bidi="fa-IR"/>
+        </w:rPr>
+        <w:t xml:space="preserve">starvation </w:t>
+      </w:r>
+      <w:r>
+        <w:rPr>
+          <w:rFonts w:cs="B Koodak" w:hint="cs"/>
+          <w:b/>
+          <w:bCs/>
+          <w:sz w:val="20"/>
+          <w:szCs w:val="20"/>
+          <w:rtl/>
+          <w:lang w:bidi="fa-IR"/>
+        </w:rPr>
+        <w:t xml:space="preserve"> پردازه ها شود.</w:t>
+      </w:r>
     </w:p>
     <w:sectPr>
       <w:footerReference w:type="default" r:id="rId10"/>
@@ -6888,7 +8123,7 @@
   <w:abstractNum w:abstractNumId="26" w15:restartNumberingAfterBreak="0">
     <w:nsid w:val="721F5FB8"/>
     <w:multiLevelType w:val="hybridMultilevel"/>
-    <w:tmpl w:val="A4DAD8C2"/>
+    <w:tmpl w:val="B87869CC"/>
     <w:lvl w:ilvl="0" w:tplc="04090001">
       <w:start w:val="1"/>
       <w:numFmt w:val="bullet"/>

--- a/Doc/report.docx
+++ b/Doc/report.docx
@@ -1241,7 +1241,7 @@
         <w:ind w:right="360"/>
         <w:jc w:val="lowKashida"/>
         <w:rPr>
-          <w:rFonts w:cs="B Koodak" w:hint="cs"/>
+          <w:rFonts w:cs="B Koodak"/>
           <w:sz w:val="20"/>
           <w:szCs w:val="20"/>
           <w:rtl/>
@@ -1344,25 +1344,14 @@
         </w:rPr>
         <w:t xml:space="preserve"> همچنین </w:t>
       </w:r>
-      <w:proofErr w:type="spellStart"/>
-      <w:r>
-        <w:rPr>
-          <w:rFonts w:cs="B Koodak"/>
-          <w:sz w:val="20"/>
-          <w:szCs w:val="20"/>
-          <w:lang w:bidi="fa-IR"/>
-        </w:rPr>
-        <w:t>intena</w:t>
-      </w:r>
-      <w:proofErr w:type="spellEnd"/>
-      <w:r>
-        <w:rPr>
-          <w:rFonts w:cs="B Koodak"/>
-          <w:sz w:val="20"/>
-          <w:szCs w:val="20"/>
-          <w:lang w:bidi="fa-IR"/>
-        </w:rPr>
-        <w:t xml:space="preserve"> </w:t>
+      <w:r>
+        <w:rPr>
+          <w:rFonts w:cs="B Koodak"/>
+          <w:sz w:val="20"/>
+          <w:szCs w:val="20"/>
+          <w:lang w:bidi="fa-IR"/>
+        </w:rPr>
+        <w:t xml:space="preserve">intena </w:t>
       </w:r>
       <w:r>
         <w:rPr>
@@ -1384,7 +1373,6 @@
         </w:rPr>
         <w:t xml:space="preserve"> سپس با استفاده از تابع </w:t>
       </w:r>
-      <w:proofErr w:type="spellStart"/>
       <w:r>
         <w:rPr>
           <w:rFonts w:cs="B Koodak"/>
@@ -1394,7 +1382,6 @@
         </w:rPr>
         <w:t>swtch</w:t>
       </w:r>
-      <w:proofErr w:type="spellEnd"/>
       <w:r>
         <w:rPr>
           <w:rFonts w:cs="B Koodak" w:hint="cs"/>
@@ -1501,25 +1488,14 @@
         </w:rPr>
         <w:t xml:space="preserve"> بازگشتی ندارد درواقع حلقه میزند و یک پردازه برای اجرا انتخاب میکند و با </w:t>
       </w:r>
-      <w:proofErr w:type="spellStart"/>
-      <w:r>
-        <w:rPr>
-          <w:rFonts w:cs="B Koodak"/>
-          <w:sz w:val="20"/>
-          <w:szCs w:val="20"/>
-          <w:lang w:bidi="fa-IR"/>
-        </w:rPr>
-        <w:t>swtch</w:t>
-      </w:r>
-      <w:proofErr w:type="spellEnd"/>
-      <w:r>
-        <w:rPr>
-          <w:rFonts w:cs="B Koodak"/>
-          <w:sz w:val="20"/>
-          <w:szCs w:val="20"/>
-          <w:lang w:bidi="fa-IR"/>
-        </w:rPr>
-        <w:t xml:space="preserve"> </w:t>
+      <w:r>
+        <w:rPr>
+          <w:rFonts w:cs="B Koodak"/>
+          <w:sz w:val="20"/>
+          <w:szCs w:val="20"/>
+          <w:lang w:bidi="fa-IR"/>
+        </w:rPr>
+        <w:t xml:space="preserve">swtch </w:t>
       </w:r>
       <w:r>
         <w:rPr>
@@ -1541,25 +1517,14 @@
         </w:rPr>
         <w:t xml:space="preserve"> و با صدا کردن </w:t>
       </w:r>
-      <w:proofErr w:type="spellStart"/>
-      <w:r>
-        <w:rPr>
-          <w:rFonts w:cs="B Koodak"/>
-          <w:sz w:val="20"/>
-          <w:szCs w:val="20"/>
-          <w:lang w:bidi="fa-IR"/>
-        </w:rPr>
-        <w:t>switchuvm</w:t>
-      </w:r>
-      <w:proofErr w:type="spellEnd"/>
-      <w:r>
-        <w:rPr>
-          <w:rFonts w:cs="B Koodak"/>
-          <w:sz w:val="20"/>
-          <w:szCs w:val="20"/>
-          <w:lang w:bidi="fa-IR"/>
-        </w:rPr>
-        <w:t xml:space="preserve"> </w:t>
+      <w:r>
+        <w:rPr>
+          <w:rFonts w:cs="B Koodak"/>
+          <w:sz w:val="20"/>
+          <w:szCs w:val="20"/>
+          <w:lang w:bidi="fa-IR"/>
+        </w:rPr>
+        <w:t xml:space="preserve">switchuvm </w:t>
       </w:r>
       <w:r>
         <w:rPr>
@@ -1749,27 +1714,7 @@
           <w:sz w:val="21"/>
           <w:szCs w:val="21"/>
         </w:rPr>
-        <w:t xml:space="preserve"> </w:t>
-      </w:r>
-      <w:proofErr w:type="spellStart"/>
-      <w:r>
-        <w:rPr>
-          <w:rFonts w:ascii="Consolas" w:eastAsia="Times New Roman" w:hAnsi="Consolas" w:cs="Times New Roman"/>
-          <w:color w:val="D4D4D4"/>
-          <w:sz w:val="21"/>
-          <w:szCs w:val="21"/>
-        </w:rPr>
-        <w:t>runqueue</w:t>
-      </w:r>
-      <w:proofErr w:type="spellEnd"/>
-      <w:r>
-        <w:rPr>
-          <w:rFonts w:ascii="Consolas" w:eastAsia="Times New Roman" w:hAnsi="Consolas" w:cs="Times New Roman"/>
-          <w:color w:val="D4D4D4"/>
-          <w:sz w:val="21"/>
-          <w:szCs w:val="21"/>
-        </w:rPr>
-        <w:t xml:space="preserve"> {</w:t>
+        <w:t xml:space="preserve"> runqueue {</w:t>
       </w:r>
     </w:p>
     <w:p>
@@ -1798,7 +1743,6 @@
         </w:rPr>
         <w:t xml:space="preserve">        </w:t>
       </w:r>
-      <w:proofErr w:type="spellStart"/>
       <w:r>
         <w:rPr>
           <w:rFonts w:ascii="Consolas" w:eastAsia="Times New Roman" w:hAnsi="Consolas" w:cs="Times New Roman"/>
@@ -1808,7 +1752,6 @@
         </w:rPr>
         <w:t>spinlock_t</w:t>
       </w:r>
-      <w:proofErr w:type="spellEnd"/>
       <w:r>
         <w:rPr>
           <w:rFonts w:ascii="Consolas" w:eastAsia="Times New Roman" w:hAnsi="Consolas" w:cs="Times New Roman"/>
@@ -1816,19 +1759,8 @@
           <w:sz w:val="21"/>
           <w:szCs w:val="21"/>
         </w:rPr>
-        <w:t xml:space="preserve">          </w:t>
-      </w:r>
-      <w:proofErr w:type="gramStart"/>
-      <w:r>
-        <w:rPr>
-          <w:rFonts w:ascii="Consolas" w:eastAsia="Times New Roman" w:hAnsi="Consolas" w:cs="Times New Roman"/>
-          <w:color w:val="D4D4D4"/>
-          <w:sz w:val="21"/>
-          <w:szCs w:val="21"/>
-        </w:rPr>
-        <w:t xml:space="preserve">lock;   </w:t>
-      </w:r>
-      <w:proofErr w:type="gramEnd"/>
+        <w:t xml:space="preserve">          lock;   </w:t>
+      </w:r>
       <w:r>
         <w:rPr>
           <w:rFonts w:ascii="Consolas" w:eastAsia="Times New Roman" w:hAnsi="Consolas" w:cs="Times New Roman"/>
@@ -1836,27 +1768,7 @@
           <w:sz w:val="21"/>
           <w:szCs w:val="21"/>
         </w:rPr>
-        <w:t xml:space="preserve">/* spin lock that protects this </w:t>
-      </w:r>
-      <w:proofErr w:type="spellStart"/>
-      <w:r>
-        <w:rPr>
-          <w:rFonts w:ascii="Consolas" w:eastAsia="Times New Roman" w:hAnsi="Consolas" w:cs="Times New Roman"/>
-          <w:color w:val="6A9955"/>
-          <w:sz w:val="21"/>
-          <w:szCs w:val="21"/>
-        </w:rPr>
-        <w:t>runqueue</w:t>
-      </w:r>
-      <w:proofErr w:type="spellEnd"/>
-      <w:r>
-        <w:rPr>
-          <w:rFonts w:ascii="Consolas" w:eastAsia="Times New Roman" w:hAnsi="Consolas" w:cs="Times New Roman"/>
-          <w:color w:val="6A9955"/>
-          <w:sz w:val="21"/>
-          <w:szCs w:val="21"/>
-        </w:rPr>
-        <w:t xml:space="preserve"> */</w:t>
+        <w:t>/* spin lock that protects this runqueue */</w:t>
       </w:r>
     </w:p>
     <w:p>
@@ -1919,47 +1831,7 @@
           <w:sz w:val="21"/>
           <w:szCs w:val="21"/>
         </w:rPr>
-        <w:t xml:space="preserve">       </w:t>
-      </w:r>
-      <w:proofErr w:type="spellStart"/>
-      <w:r>
-        <w:rPr>
-          <w:rFonts w:ascii="Consolas" w:eastAsia="Times New Roman" w:hAnsi="Consolas" w:cs="Times New Roman"/>
-          <w:color w:val="D4D4D4"/>
-          <w:sz w:val="21"/>
-          <w:szCs w:val="21"/>
-        </w:rPr>
-        <w:t>nr_</w:t>
-      </w:r>
-      <w:proofErr w:type="gramStart"/>
-      <w:r>
-        <w:rPr>
-          <w:rFonts w:ascii="Consolas" w:eastAsia="Times New Roman" w:hAnsi="Consolas" w:cs="Times New Roman"/>
-          <w:color w:val="D4D4D4"/>
-          <w:sz w:val="21"/>
-          <w:szCs w:val="21"/>
-        </w:rPr>
-        <w:t>running</w:t>
-      </w:r>
-      <w:proofErr w:type="spellEnd"/>
-      <w:r>
-        <w:rPr>
-          <w:rFonts w:ascii="Consolas" w:eastAsia="Times New Roman" w:hAnsi="Consolas" w:cs="Times New Roman"/>
-          <w:color w:val="D4D4D4"/>
-          <w:sz w:val="21"/>
-          <w:szCs w:val="21"/>
-        </w:rPr>
-        <w:t xml:space="preserve">;   </w:t>
-      </w:r>
-      <w:proofErr w:type="gramEnd"/>
-      <w:r>
-        <w:rPr>
-          <w:rFonts w:ascii="Consolas" w:eastAsia="Times New Roman" w:hAnsi="Consolas" w:cs="Times New Roman"/>
-          <w:color w:val="D4D4D4"/>
-          <w:sz w:val="21"/>
-          <w:szCs w:val="21"/>
-        </w:rPr>
-        <w:t xml:space="preserve">      </w:t>
+        <w:t xml:space="preserve">       nr_running;         </w:t>
       </w:r>
       <w:r>
         <w:rPr>
@@ -2031,47 +1903,7 @@
           <w:sz w:val="21"/>
           <w:szCs w:val="21"/>
         </w:rPr>
-        <w:t xml:space="preserve">       </w:t>
-      </w:r>
-      <w:proofErr w:type="spellStart"/>
-      <w:r>
-        <w:rPr>
-          <w:rFonts w:ascii="Consolas" w:eastAsia="Times New Roman" w:hAnsi="Consolas" w:cs="Times New Roman"/>
-          <w:color w:val="D4D4D4"/>
-          <w:sz w:val="21"/>
-          <w:szCs w:val="21"/>
-        </w:rPr>
-        <w:t>nr_</w:t>
-      </w:r>
-      <w:proofErr w:type="gramStart"/>
-      <w:r>
-        <w:rPr>
-          <w:rFonts w:ascii="Consolas" w:eastAsia="Times New Roman" w:hAnsi="Consolas" w:cs="Times New Roman"/>
-          <w:color w:val="D4D4D4"/>
-          <w:sz w:val="21"/>
-          <w:szCs w:val="21"/>
-        </w:rPr>
-        <w:t>switches</w:t>
-      </w:r>
-      <w:proofErr w:type="spellEnd"/>
-      <w:r>
-        <w:rPr>
-          <w:rFonts w:ascii="Consolas" w:eastAsia="Times New Roman" w:hAnsi="Consolas" w:cs="Times New Roman"/>
-          <w:color w:val="D4D4D4"/>
-          <w:sz w:val="21"/>
-          <w:szCs w:val="21"/>
-        </w:rPr>
-        <w:t xml:space="preserve">;   </w:t>
-      </w:r>
-      <w:proofErr w:type="gramEnd"/>
-      <w:r>
-        <w:rPr>
-          <w:rFonts w:ascii="Consolas" w:eastAsia="Times New Roman" w:hAnsi="Consolas" w:cs="Times New Roman"/>
-          <w:color w:val="D4D4D4"/>
-          <w:sz w:val="21"/>
-          <w:szCs w:val="21"/>
-        </w:rPr>
-        <w:t>     </w:t>
+        <w:t xml:space="preserve">       nr_switches;        </w:t>
       </w:r>
       <w:r>
         <w:rPr>
@@ -2143,47 +1975,7 @@
           <w:sz w:val="21"/>
           <w:szCs w:val="21"/>
         </w:rPr>
-        <w:t xml:space="preserve">       </w:t>
-      </w:r>
-      <w:proofErr w:type="spellStart"/>
-      <w:r>
-        <w:rPr>
-          <w:rFonts w:ascii="Consolas" w:eastAsia="Times New Roman" w:hAnsi="Consolas" w:cs="Times New Roman"/>
-          <w:color w:val="D4D4D4"/>
-          <w:sz w:val="21"/>
-          <w:szCs w:val="21"/>
-        </w:rPr>
-        <w:t>expired_</w:t>
-      </w:r>
-      <w:proofErr w:type="gramStart"/>
-      <w:r>
-        <w:rPr>
-          <w:rFonts w:ascii="Consolas" w:eastAsia="Times New Roman" w:hAnsi="Consolas" w:cs="Times New Roman"/>
-          <w:color w:val="D4D4D4"/>
-          <w:sz w:val="21"/>
-          <w:szCs w:val="21"/>
-        </w:rPr>
-        <w:t>timestamp</w:t>
-      </w:r>
-      <w:proofErr w:type="spellEnd"/>
-      <w:r>
-        <w:rPr>
-          <w:rFonts w:ascii="Consolas" w:eastAsia="Times New Roman" w:hAnsi="Consolas" w:cs="Times New Roman"/>
-          <w:color w:val="D4D4D4"/>
-          <w:sz w:val="21"/>
-          <w:szCs w:val="21"/>
-        </w:rPr>
-        <w:t xml:space="preserve">;   </w:t>
-      </w:r>
-      <w:proofErr w:type="gramEnd"/>
-      <w:r>
-        <w:rPr>
-          <w:rFonts w:ascii="Consolas" w:eastAsia="Times New Roman" w:hAnsi="Consolas" w:cs="Times New Roman"/>
-          <w:color w:val="D4D4D4"/>
-          <w:sz w:val="21"/>
-          <w:szCs w:val="21"/>
-        </w:rPr>
-        <w:t> </w:t>
+        <w:t xml:space="preserve">       expired_timestamp;    </w:t>
       </w:r>
       <w:r>
         <w:rPr>
@@ -2255,39 +2047,8 @@
           <w:sz w:val="21"/>
           <w:szCs w:val="21"/>
         </w:rPr>
-        <w:t xml:space="preserve">       </w:t>
-      </w:r>
-      <w:proofErr w:type="spellStart"/>
-      <w:r>
-        <w:rPr>
-          <w:rFonts w:ascii="Consolas" w:eastAsia="Times New Roman" w:hAnsi="Consolas" w:cs="Times New Roman"/>
-          <w:color w:val="D4D4D4"/>
-          <w:sz w:val="21"/>
-          <w:szCs w:val="21"/>
-        </w:rPr>
-        <w:t>nr_</w:t>
-      </w:r>
-      <w:proofErr w:type="gramStart"/>
-      <w:r>
-        <w:rPr>
-          <w:rFonts w:ascii="Consolas" w:eastAsia="Times New Roman" w:hAnsi="Consolas" w:cs="Times New Roman"/>
-          <w:color w:val="D4D4D4"/>
-          <w:sz w:val="21"/>
-          <w:szCs w:val="21"/>
-        </w:rPr>
-        <w:t>uninterruptible</w:t>
-      </w:r>
-      <w:proofErr w:type="spellEnd"/>
-      <w:r>
-        <w:rPr>
-          <w:rFonts w:ascii="Consolas" w:eastAsia="Times New Roman" w:hAnsi="Consolas" w:cs="Times New Roman"/>
-          <w:color w:val="D4D4D4"/>
-          <w:sz w:val="21"/>
-          <w:szCs w:val="21"/>
-        </w:rPr>
-        <w:t xml:space="preserve">;   </w:t>
-      </w:r>
-      <w:proofErr w:type="gramEnd"/>
+        <w:t xml:space="preserve">       nr_uninterruptible;   </w:t>
+      </w:r>
       <w:r>
         <w:rPr>
           <w:rFonts w:ascii="Consolas" w:eastAsia="Times New Roman" w:hAnsi="Consolas" w:cs="Times New Roman"/>
@@ -2360,8 +2121,6 @@
         </w:rPr>
         <w:t xml:space="preserve"> </w:t>
       </w:r>
-      <w:proofErr w:type="spellStart"/>
-      <w:proofErr w:type="gramStart"/>
       <w:r>
         <w:rPr>
           <w:rFonts w:ascii="Consolas" w:eastAsia="Times New Roman" w:hAnsi="Consolas" w:cs="Times New Roman"/>
@@ -2371,7 +2130,6 @@
         </w:rPr>
         <w:t>long</w:t>
       </w:r>
-      <w:proofErr w:type="spellEnd"/>
       <w:r>
         <w:rPr>
           <w:rFonts w:ascii="Consolas" w:eastAsia="Times New Roman" w:hAnsi="Consolas" w:cs="Times New Roman"/>
@@ -2379,37 +2137,7 @@
           <w:sz w:val="21"/>
           <w:szCs w:val="21"/>
         </w:rPr>
-        <w:t xml:space="preserve">  </w:t>
-      </w:r>
-      <w:proofErr w:type="spellStart"/>
-      <w:r>
-        <w:rPr>
-          <w:rFonts w:ascii="Consolas" w:eastAsia="Times New Roman" w:hAnsi="Consolas" w:cs="Times New Roman"/>
-          <w:color w:val="D4D4D4"/>
-          <w:sz w:val="21"/>
-          <w:szCs w:val="21"/>
-        </w:rPr>
-        <w:t>timestamp</w:t>
-      </w:r>
-      <w:proofErr w:type="gramEnd"/>
-      <w:r>
-        <w:rPr>
-          <w:rFonts w:ascii="Consolas" w:eastAsia="Times New Roman" w:hAnsi="Consolas" w:cs="Times New Roman"/>
-          <w:color w:val="D4D4D4"/>
-          <w:sz w:val="21"/>
-          <w:szCs w:val="21"/>
-        </w:rPr>
-        <w:t>_last_tick</w:t>
-      </w:r>
-      <w:proofErr w:type="spellEnd"/>
-      <w:r>
-        <w:rPr>
-          <w:rFonts w:ascii="Consolas" w:eastAsia="Times New Roman" w:hAnsi="Consolas" w:cs="Times New Roman"/>
-          <w:color w:val="D4D4D4"/>
-          <w:sz w:val="21"/>
-          <w:szCs w:val="21"/>
-        </w:rPr>
-        <w:t>;  </w:t>
+        <w:t xml:space="preserve">  timestamp_last_tick;  </w:t>
       </w:r>
       <w:r>
         <w:rPr>
@@ -2463,58 +2191,7 @@
           <w:sz w:val="21"/>
           <w:szCs w:val="21"/>
         </w:rPr>
-        <w:t xml:space="preserve"> </w:t>
-      </w:r>
-      <w:proofErr w:type="spellStart"/>
-      <w:r>
-        <w:rPr>
-          <w:rFonts w:ascii="Consolas" w:eastAsia="Times New Roman" w:hAnsi="Consolas" w:cs="Times New Roman"/>
-          <w:color w:val="D4D4D4"/>
-          <w:sz w:val="21"/>
-          <w:szCs w:val="21"/>
-        </w:rPr>
-        <w:t>task_</w:t>
-      </w:r>
-      <w:proofErr w:type="gramStart"/>
-      <w:r>
-        <w:rPr>
-          <w:rFonts w:ascii="Consolas" w:eastAsia="Times New Roman" w:hAnsi="Consolas" w:cs="Times New Roman"/>
-          <w:color w:val="D4D4D4"/>
-          <w:sz w:val="21"/>
-          <w:szCs w:val="21"/>
-        </w:rPr>
-        <w:t>struct</w:t>
-      </w:r>
-      <w:proofErr w:type="spellEnd"/>
-      <w:r>
-        <w:rPr>
-          <w:rFonts w:ascii="Consolas" w:eastAsia="Times New Roman" w:hAnsi="Consolas" w:cs="Times New Roman"/>
-          <w:color w:val="D4D4D4"/>
-          <w:sz w:val="21"/>
-          <w:szCs w:val="21"/>
-        </w:rPr>
-        <w:t xml:space="preserve">  *</w:t>
-      </w:r>
-      <w:proofErr w:type="spellStart"/>
-      <w:proofErr w:type="gramEnd"/>
-      <w:r>
-        <w:rPr>
-          <w:rFonts w:ascii="Consolas" w:eastAsia="Times New Roman" w:hAnsi="Consolas" w:cs="Times New Roman"/>
-          <w:color w:val="D4D4D4"/>
-          <w:sz w:val="21"/>
-          <w:szCs w:val="21"/>
-        </w:rPr>
-        <w:t>curr</w:t>
-      </w:r>
-      <w:proofErr w:type="spellEnd"/>
-      <w:r>
-        <w:rPr>
-          <w:rFonts w:ascii="Consolas" w:eastAsia="Times New Roman" w:hAnsi="Consolas" w:cs="Times New Roman"/>
-          <w:color w:val="D4D4D4"/>
-          <w:sz w:val="21"/>
-          <w:szCs w:val="21"/>
-        </w:rPr>
-        <w:t>;                </w:t>
+        <w:t xml:space="preserve"> task_struct  *curr;                </w:t>
       </w:r>
       <w:r>
         <w:rPr>
@@ -2568,47 +2245,7 @@
           <w:sz w:val="21"/>
           <w:szCs w:val="21"/>
         </w:rPr>
-        <w:t xml:space="preserve"> </w:t>
-      </w:r>
-      <w:proofErr w:type="spellStart"/>
-      <w:r>
-        <w:rPr>
-          <w:rFonts w:ascii="Consolas" w:eastAsia="Times New Roman" w:hAnsi="Consolas" w:cs="Times New Roman"/>
-          <w:color w:val="D4D4D4"/>
-          <w:sz w:val="21"/>
-          <w:szCs w:val="21"/>
-        </w:rPr>
-        <w:t>task_</w:t>
-      </w:r>
-      <w:proofErr w:type="gramStart"/>
-      <w:r>
-        <w:rPr>
-          <w:rFonts w:ascii="Consolas" w:eastAsia="Times New Roman" w:hAnsi="Consolas" w:cs="Times New Roman"/>
-          <w:color w:val="D4D4D4"/>
-          <w:sz w:val="21"/>
-          <w:szCs w:val="21"/>
-        </w:rPr>
-        <w:t>struct</w:t>
-      </w:r>
-      <w:proofErr w:type="spellEnd"/>
-      <w:r>
-        <w:rPr>
-          <w:rFonts w:ascii="Consolas" w:eastAsia="Times New Roman" w:hAnsi="Consolas" w:cs="Times New Roman"/>
-          <w:color w:val="D4D4D4"/>
-          <w:sz w:val="21"/>
-          <w:szCs w:val="21"/>
-        </w:rPr>
-        <w:t xml:space="preserve">  *</w:t>
-      </w:r>
-      <w:proofErr w:type="gramEnd"/>
-      <w:r>
-        <w:rPr>
-          <w:rFonts w:ascii="Consolas" w:eastAsia="Times New Roman" w:hAnsi="Consolas" w:cs="Times New Roman"/>
-          <w:color w:val="D4D4D4"/>
-          <w:sz w:val="21"/>
-          <w:szCs w:val="21"/>
-        </w:rPr>
-        <w:t xml:space="preserve">idle;           </w:t>
+        <w:t xml:space="preserve"> task_struct  *idle;           </w:t>
       </w:r>
       <w:r>
         <w:rPr>
@@ -2662,67 +2299,7 @@
           <w:sz w:val="21"/>
           <w:szCs w:val="21"/>
         </w:rPr>
-        <w:t xml:space="preserve"> </w:t>
-      </w:r>
-      <w:proofErr w:type="spellStart"/>
-      <w:r>
-        <w:rPr>
-          <w:rFonts w:ascii="Consolas" w:eastAsia="Times New Roman" w:hAnsi="Consolas" w:cs="Times New Roman"/>
-          <w:color w:val="D4D4D4"/>
-          <w:sz w:val="21"/>
-          <w:szCs w:val="21"/>
-        </w:rPr>
-        <w:t>mm_struct</w:t>
-      </w:r>
-      <w:proofErr w:type="spellEnd"/>
-      <w:r>
-        <w:rPr>
-          <w:rFonts w:ascii="Consolas" w:eastAsia="Times New Roman" w:hAnsi="Consolas" w:cs="Times New Roman"/>
-          <w:color w:val="D4D4D4"/>
-          <w:sz w:val="21"/>
-          <w:szCs w:val="21"/>
-        </w:rPr>
-        <w:t xml:space="preserve">    *</w:t>
-      </w:r>
-      <w:proofErr w:type="spellStart"/>
-      <w:r>
-        <w:rPr>
-          <w:rFonts w:ascii="Consolas" w:eastAsia="Times New Roman" w:hAnsi="Consolas" w:cs="Times New Roman"/>
-          <w:color w:val="D4D4D4"/>
-          <w:sz w:val="21"/>
-          <w:szCs w:val="21"/>
-        </w:rPr>
-        <w:t>prev_</w:t>
-      </w:r>
-      <w:proofErr w:type="gramStart"/>
-      <w:r>
-        <w:rPr>
-          <w:rFonts w:ascii="Consolas" w:eastAsia="Times New Roman" w:hAnsi="Consolas" w:cs="Times New Roman"/>
-          <w:color w:val="D4D4D4"/>
-          <w:sz w:val="21"/>
-          <w:szCs w:val="21"/>
-        </w:rPr>
-        <w:t>mm</w:t>
-      </w:r>
-      <w:proofErr w:type="spellEnd"/>
-      <w:r>
-        <w:rPr>
-          <w:rFonts w:ascii="Consolas" w:eastAsia="Times New Roman" w:hAnsi="Consolas" w:cs="Times New Roman"/>
-          <w:color w:val="D4D4D4"/>
-          <w:sz w:val="21"/>
-          <w:szCs w:val="21"/>
-        </w:rPr>
-        <w:t xml:space="preserve">;   </w:t>
-      </w:r>
-      <w:proofErr w:type="gramEnd"/>
-      <w:r>
-        <w:rPr>
-          <w:rFonts w:ascii="Consolas" w:eastAsia="Times New Roman" w:hAnsi="Consolas" w:cs="Times New Roman"/>
-          <w:color w:val="D4D4D4"/>
-          <w:sz w:val="21"/>
-          <w:szCs w:val="21"/>
-        </w:rPr>
-        <w:t>     </w:t>
+        <w:t xml:space="preserve"> mm_struct    *prev_mm;        </w:t>
       </w:r>
       <w:r>
         <w:rPr>
@@ -2731,27 +2308,7 @@
           <w:sz w:val="21"/>
           <w:szCs w:val="21"/>
         </w:rPr>
-        <w:t xml:space="preserve">/* </w:t>
-      </w:r>
-      <w:proofErr w:type="spellStart"/>
-      <w:r>
-        <w:rPr>
-          <w:rFonts w:ascii="Consolas" w:eastAsia="Times New Roman" w:hAnsi="Consolas" w:cs="Times New Roman"/>
-          <w:color w:val="6A9955"/>
-          <w:sz w:val="21"/>
-          <w:szCs w:val="21"/>
-        </w:rPr>
-        <w:t>mm_struct</w:t>
-      </w:r>
-      <w:proofErr w:type="spellEnd"/>
-      <w:r>
-        <w:rPr>
-          <w:rFonts w:ascii="Consolas" w:eastAsia="Times New Roman" w:hAnsi="Consolas" w:cs="Times New Roman"/>
-          <w:color w:val="6A9955"/>
-          <w:sz w:val="21"/>
-          <w:szCs w:val="21"/>
-        </w:rPr>
-        <w:t xml:space="preserve"> of last ran task */</w:t>
+        <w:t>/* mm_struct of last ran task */</w:t>
       </w:r>
     </w:p>
     <w:p>
@@ -2796,47 +2353,7 @@
           <w:sz w:val="21"/>
           <w:szCs w:val="21"/>
         </w:rPr>
-        <w:t xml:space="preserve"> </w:t>
-      </w:r>
-      <w:proofErr w:type="spellStart"/>
-      <w:r>
-        <w:rPr>
-          <w:rFonts w:ascii="Consolas" w:eastAsia="Times New Roman" w:hAnsi="Consolas" w:cs="Times New Roman"/>
-          <w:color w:val="D4D4D4"/>
-          <w:sz w:val="21"/>
-          <w:szCs w:val="21"/>
-        </w:rPr>
-        <w:t>prio_array</w:t>
-      </w:r>
-      <w:proofErr w:type="spellEnd"/>
-      <w:r>
-        <w:rPr>
-          <w:rFonts w:ascii="Consolas" w:eastAsia="Times New Roman" w:hAnsi="Consolas" w:cs="Times New Roman"/>
-          <w:color w:val="D4D4D4"/>
-          <w:sz w:val="21"/>
-          <w:szCs w:val="21"/>
-        </w:rPr>
-        <w:t xml:space="preserve">   *</w:t>
-      </w:r>
-      <w:proofErr w:type="gramStart"/>
-      <w:r>
-        <w:rPr>
-          <w:rFonts w:ascii="Consolas" w:eastAsia="Times New Roman" w:hAnsi="Consolas" w:cs="Times New Roman"/>
-          <w:color w:val="D4D4D4"/>
-          <w:sz w:val="21"/>
-          <w:szCs w:val="21"/>
-        </w:rPr>
-        <w:t xml:space="preserve">active;   </w:t>
-      </w:r>
-      <w:proofErr w:type="gramEnd"/>
-      <w:r>
-        <w:rPr>
-          <w:rFonts w:ascii="Consolas" w:eastAsia="Times New Roman" w:hAnsi="Consolas" w:cs="Times New Roman"/>
-          <w:color w:val="D4D4D4"/>
-          <w:sz w:val="21"/>
-          <w:szCs w:val="21"/>
-        </w:rPr>
-        <w:t xml:space="preserve">      </w:t>
+        <w:t xml:space="preserve"> prio_array   *active;         </w:t>
       </w:r>
       <w:r>
         <w:rPr>
@@ -2890,47 +2407,7 @@
           <w:sz w:val="21"/>
           <w:szCs w:val="21"/>
         </w:rPr>
-        <w:t xml:space="preserve"> </w:t>
-      </w:r>
-      <w:proofErr w:type="spellStart"/>
-      <w:r>
-        <w:rPr>
-          <w:rFonts w:ascii="Consolas" w:eastAsia="Times New Roman" w:hAnsi="Consolas" w:cs="Times New Roman"/>
-          <w:color w:val="D4D4D4"/>
-          <w:sz w:val="21"/>
-          <w:szCs w:val="21"/>
-        </w:rPr>
-        <w:t>prio_array</w:t>
-      </w:r>
-      <w:proofErr w:type="spellEnd"/>
-      <w:r>
-        <w:rPr>
-          <w:rFonts w:ascii="Consolas" w:eastAsia="Times New Roman" w:hAnsi="Consolas" w:cs="Times New Roman"/>
-          <w:color w:val="D4D4D4"/>
-          <w:sz w:val="21"/>
-          <w:szCs w:val="21"/>
-        </w:rPr>
-        <w:t xml:space="preserve">   *</w:t>
-      </w:r>
-      <w:proofErr w:type="gramStart"/>
-      <w:r>
-        <w:rPr>
-          <w:rFonts w:ascii="Consolas" w:eastAsia="Times New Roman" w:hAnsi="Consolas" w:cs="Times New Roman"/>
-          <w:color w:val="D4D4D4"/>
-          <w:sz w:val="21"/>
-          <w:szCs w:val="21"/>
-        </w:rPr>
-        <w:t xml:space="preserve">expired;   </w:t>
-      </w:r>
-      <w:proofErr w:type="gramEnd"/>
-      <w:r>
-        <w:rPr>
-          <w:rFonts w:ascii="Consolas" w:eastAsia="Times New Roman" w:hAnsi="Consolas" w:cs="Times New Roman"/>
-          <w:color w:val="D4D4D4"/>
-          <w:sz w:val="21"/>
-          <w:szCs w:val="21"/>
-        </w:rPr>
-        <w:t>     </w:t>
+        <w:t xml:space="preserve"> prio_array   *expired;        </w:t>
       </w:r>
       <w:r>
         <w:rPr>
@@ -2984,9 +2461,17 @@
           <w:sz w:val="21"/>
           <w:szCs w:val="21"/>
         </w:rPr>
-        <w:t xml:space="preserve"> </w:t>
-      </w:r>
-      <w:proofErr w:type="spellStart"/>
+        <w:t xml:space="preserve"> prio_array   </w:t>
+      </w:r>
+      <w:r>
+        <w:rPr>
+          <w:rFonts w:ascii="Consolas" w:eastAsia="Times New Roman" w:hAnsi="Consolas" w:cs="Times New Roman"/>
+          <w:color w:val="9CDCFE"/>
+          <w:sz w:val="21"/>
+          <w:szCs w:val="21"/>
+        </w:rPr>
+        <w:t>arrays</w:t>
+      </w:r>
       <w:r>
         <w:rPr>
           <w:rFonts w:ascii="Consolas" w:eastAsia="Times New Roman" w:hAnsi="Consolas" w:cs="Times New Roman"/>
@@ -2994,38 +2479,8 @@
           <w:sz w:val="21"/>
           <w:szCs w:val="21"/>
         </w:rPr>
-        <w:t>prio_array</w:t>
-      </w:r>
-      <w:proofErr w:type="spellEnd"/>
-      <w:r>
-        <w:rPr>
-          <w:rFonts w:ascii="Consolas" w:eastAsia="Times New Roman" w:hAnsi="Consolas" w:cs="Times New Roman"/>
-          <w:color w:val="D4D4D4"/>
-          <w:sz w:val="21"/>
-          <w:szCs w:val="21"/>
-        </w:rPr>
-        <w:t xml:space="preserve">   </w:t>
-      </w:r>
-      <w:proofErr w:type="gramStart"/>
-      <w:r>
-        <w:rPr>
-          <w:rFonts w:ascii="Consolas" w:eastAsia="Times New Roman" w:hAnsi="Consolas" w:cs="Times New Roman"/>
-          <w:color w:val="9CDCFE"/>
-          <w:sz w:val="21"/>
-          <w:szCs w:val="21"/>
-        </w:rPr>
-        <w:t>arrays</w:t>
-      </w:r>
-      <w:r>
-        <w:rPr>
-          <w:rFonts w:ascii="Consolas" w:eastAsia="Times New Roman" w:hAnsi="Consolas" w:cs="Times New Roman"/>
-          <w:color w:val="D4D4D4"/>
-          <w:sz w:val="21"/>
-          <w:szCs w:val="21"/>
-        </w:rPr>
         <w:t>[</w:t>
       </w:r>
-      <w:proofErr w:type="gramEnd"/>
       <w:r>
         <w:rPr>
           <w:rFonts w:ascii="Consolas" w:eastAsia="Times New Roman" w:hAnsi="Consolas" w:cs="Times New Roman"/>
@@ -3096,58 +2551,7 @@
           <w:sz w:val="21"/>
           <w:szCs w:val="21"/>
         </w:rPr>
-        <w:t xml:space="preserve"> </w:t>
-      </w:r>
-      <w:proofErr w:type="spellStart"/>
-      <w:r>
-        <w:rPr>
-          <w:rFonts w:ascii="Consolas" w:eastAsia="Times New Roman" w:hAnsi="Consolas" w:cs="Times New Roman"/>
-          <w:color w:val="D4D4D4"/>
-          <w:sz w:val="21"/>
-          <w:szCs w:val="21"/>
-        </w:rPr>
-        <w:t>task_</w:t>
-      </w:r>
-      <w:proofErr w:type="gramStart"/>
-      <w:r>
-        <w:rPr>
-          <w:rFonts w:ascii="Consolas" w:eastAsia="Times New Roman" w:hAnsi="Consolas" w:cs="Times New Roman"/>
-          <w:color w:val="D4D4D4"/>
-          <w:sz w:val="21"/>
-          <w:szCs w:val="21"/>
-        </w:rPr>
-        <w:t>struct</w:t>
-      </w:r>
-      <w:proofErr w:type="spellEnd"/>
-      <w:r>
-        <w:rPr>
-          <w:rFonts w:ascii="Consolas" w:eastAsia="Times New Roman" w:hAnsi="Consolas" w:cs="Times New Roman"/>
-          <w:color w:val="D4D4D4"/>
-          <w:sz w:val="21"/>
-          <w:szCs w:val="21"/>
-        </w:rPr>
-        <w:t xml:space="preserve">  *</w:t>
-      </w:r>
-      <w:proofErr w:type="spellStart"/>
-      <w:proofErr w:type="gramEnd"/>
-      <w:r>
-        <w:rPr>
-          <w:rFonts w:ascii="Consolas" w:eastAsia="Times New Roman" w:hAnsi="Consolas" w:cs="Times New Roman"/>
-          <w:color w:val="D4D4D4"/>
-          <w:sz w:val="21"/>
-          <w:szCs w:val="21"/>
-        </w:rPr>
-        <w:t>migration_thread</w:t>
-      </w:r>
-      <w:proofErr w:type="spellEnd"/>
-      <w:r>
-        <w:rPr>
-          <w:rFonts w:ascii="Consolas" w:eastAsia="Times New Roman" w:hAnsi="Consolas" w:cs="Times New Roman"/>
-          <w:color w:val="D4D4D4"/>
-          <w:sz w:val="21"/>
-          <w:szCs w:val="21"/>
-        </w:rPr>
-        <w:t xml:space="preserve">; </w:t>
+        <w:t xml:space="preserve"> task_struct  *migration_thread; </w:t>
       </w:r>
       <w:r>
         <w:rPr>
@@ -3201,59 +2605,8 @@
           <w:sz w:val="21"/>
           <w:szCs w:val="21"/>
         </w:rPr>
-        <w:t xml:space="preserve"> </w:t>
-      </w:r>
-      <w:proofErr w:type="spellStart"/>
-      <w:r>
-        <w:rPr>
-          <w:rFonts w:ascii="Consolas" w:eastAsia="Times New Roman" w:hAnsi="Consolas" w:cs="Times New Roman"/>
-          <w:color w:val="D4D4D4"/>
-          <w:sz w:val="21"/>
-          <w:szCs w:val="21"/>
-        </w:rPr>
-        <w:t>list_head</w:t>
-      </w:r>
-      <w:proofErr w:type="spellEnd"/>
-      <w:r>
-        <w:rPr>
-          <w:rFonts w:ascii="Consolas" w:eastAsia="Times New Roman" w:hAnsi="Consolas" w:cs="Times New Roman"/>
-          <w:color w:val="D4D4D4"/>
-          <w:sz w:val="21"/>
-          <w:szCs w:val="21"/>
-        </w:rPr>
-        <w:t xml:space="preserve">    </w:t>
-      </w:r>
-      <w:proofErr w:type="spellStart"/>
-      <w:r>
-        <w:rPr>
-          <w:rFonts w:ascii="Consolas" w:eastAsia="Times New Roman" w:hAnsi="Consolas" w:cs="Times New Roman"/>
-          <w:color w:val="D4D4D4"/>
-          <w:sz w:val="21"/>
-          <w:szCs w:val="21"/>
-        </w:rPr>
-        <w:t>migration_</w:t>
-      </w:r>
-      <w:proofErr w:type="gramStart"/>
-      <w:r>
-        <w:rPr>
-          <w:rFonts w:ascii="Consolas" w:eastAsia="Times New Roman" w:hAnsi="Consolas" w:cs="Times New Roman"/>
-          <w:color w:val="D4D4D4"/>
-          <w:sz w:val="21"/>
-          <w:szCs w:val="21"/>
-        </w:rPr>
-        <w:t>queue</w:t>
-      </w:r>
-      <w:proofErr w:type="spellEnd"/>
-      <w:r>
-        <w:rPr>
-          <w:rFonts w:ascii="Consolas" w:eastAsia="Times New Roman" w:hAnsi="Consolas" w:cs="Times New Roman"/>
-          <w:color w:val="D4D4D4"/>
-          <w:sz w:val="21"/>
-          <w:szCs w:val="21"/>
-        </w:rPr>
-        <w:t xml:space="preserve">;   </w:t>
-      </w:r>
-      <w:proofErr w:type="gramEnd"/>
+        <w:t xml:space="preserve"> list_head    migration_queue;   </w:t>
+      </w:r>
       <w:r>
         <w:rPr>
           <w:rFonts w:ascii="Consolas" w:eastAsia="Times New Roman" w:hAnsi="Consolas" w:cs="Times New Roman"/>
@@ -3290,7 +2643,6 @@
         </w:rPr>
         <w:t xml:space="preserve">        </w:t>
       </w:r>
-      <w:proofErr w:type="spellStart"/>
       <w:r>
         <w:rPr>
           <w:rFonts w:ascii="Consolas" w:eastAsia="Times New Roman" w:hAnsi="Consolas" w:cs="Times New Roman"/>
@@ -3300,7 +2652,6 @@
         </w:rPr>
         <w:t>atomic_t</w:t>
       </w:r>
-      <w:proofErr w:type="spellEnd"/>
       <w:r>
         <w:rPr>
           <w:rFonts w:ascii="Consolas" w:eastAsia="Times New Roman" w:hAnsi="Consolas" w:cs="Times New Roman"/>
@@ -3308,27 +2659,7 @@
           <w:sz w:val="21"/>
           <w:szCs w:val="21"/>
         </w:rPr>
-        <w:t xml:space="preserve">            </w:t>
-      </w:r>
-      <w:proofErr w:type="spellStart"/>
-      <w:r>
-        <w:rPr>
-          <w:rFonts w:ascii="Consolas" w:eastAsia="Times New Roman" w:hAnsi="Consolas" w:cs="Times New Roman"/>
-          <w:color w:val="D4D4D4"/>
-          <w:sz w:val="21"/>
-          <w:szCs w:val="21"/>
-        </w:rPr>
-        <w:t>nr_iowait</w:t>
-      </w:r>
-      <w:proofErr w:type="spellEnd"/>
-      <w:r>
-        <w:rPr>
-          <w:rFonts w:ascii="Consolas" w:eastAsia="Times New Roman" w:hAnsi="Consolas" w:cs="Times New Roman"/>
-          <w:color w:val="D4D4D4"/>
-          <w:sz w:val="21"/>
-          <w:szCs w:val="21"/>
-        </w:rPr>
-        <w:t xml:space="preserve">; </w:t>
+        <w:t xml:space="preserve">            nr_iowait; </w:t>
       </w:r>
       <w:r>
         <w:rPr>
@@ -3373,7 +2704,7 @@
         <w:ind w:right="360"/>
         <w:jc w:val="lowKashida"/>
         <w:rPr>
-          <w:rFonts w:cs="B Koodak" w:hint="cs"/>
+          <w:rFonts w:cs="B Koodak"/>
           <w:rtl/>
           <w:lang w:bidi="fa-IR"/>
         </w:rPr>
@@ -3466,17 +2797,8 @@
           <w:rFonts w:cs="B Koodak"/>
           <w:lang w:bidi="fa-IR"/>
         </w:rPr>
-        <w:t>kernel/</w:t>
-      </w:r>
-      <w:proofErr w:type="spellStart"/>
-      <w:r>
-        <w:rPr>
-          <w:rFonts w:cs="B Koodak"/>
-          <w:lang w:bidi="fa-IR"/>
-        </w:rPr>
-        <w:t>sched.c</w:t>
-      </w:r>
-      <w:proofErr w:type="spellEnd"/>
+        <w:t>kernel/sched.c</w:t>
+      </w:r>
       <w:r>
         <w:rPr>
           <w:rFonts w:cs="B Koodak" w:hint="cs"/>
@@ -3516,7 +2838,6 @@
         </w:rPr>
         <w:t xml:space="preserve"> استفاده می کند که کلید های مقدار </w:t>
       </w:r>
-      <w:proofErr w:type="spellStart"/>
       <w:r>
         <w:rPr>
           <w:rFonts w:cs="B Koodak"/>
@@ -3524,7 +2845,6 @@
         </w:rPr>
         <w:t>virtutime</w:t>
       </w:r>
-      <w:proofErr w:type="spellEnd"/>
       <w:r>
         <w:rPr>
           <w:rFonts w:cs="B Koodak" w:hint="cs"/>
@@ -3533,7 +2853,6 @@
         </w:rPr>
         <w:t xml:space="preserve"> یا زمان مجازی هر پراسس هست که این مقدار در داده ساختار </w:t>
       </w:r>
-      <w:proofErr w:type="spellStart"/>
       <w:r>
         <w:rPr>
           <w:rFonts w:cs="B Koodak"/>
@@ -3541,7 +2860,6 @@
         </w:rPr>
         <w:t>task_struct</w:t>
       </w:r>
-      <w:proofErr w:type="spellEnd"/>
       <w:r>
         <w:rPr>
           <w:rFonts w:cs="B Koodak" w:hint="cs"/>
@@ -3749,17 +3067,7 @@
           <w:szCs w:val="20"/>
           <w:lang w:bidi="fa-IR"/>
         </w:rPr>
-        <w:t>Xv</w:t>
-      </w:r>
-      <w:proofErr w:type="gramStart"/>
-      <w:r>
-        <w:rPr>
-          <w:rFonts w:cs="B Koodak"/>
-          <w:sz w:val="20"/>
-          <w:szCs w:val="20"/>
-          <w:lang w:bidi="fa-IR"/>
-        </w:rPr>
-        <w:t>6</w:t>
+        <w:t>Xv6</w:t>
       </w:r>
       <w:r>
         <w:rPr>
@@ -3771,7 +3079,6 @@
         </w:rPr>
         <w:t xml:space="preserve"> :</w:t>
       </w:r>
-      <w:proofErr w:type="gramEnd"/>
       <w:r>
         <w:rPr>
           <w:rFonts w:cs="B Koodak" w:hint="cs"/>
@@ -3909,38 +3216,17 @@
           <w:szCs w:val="20"/>
           <w:lang w:bidi="fa-IR"/>
         </w:rPr>
-        <w:t xml:space="preserve">load </w:t>
-      </w:r>
-      <w:proofErr w:type="gramStart"/>
-      <w:r>
-        <w:rPr>
-          <w:rFonts w:cs="B Koodak"/>
-          <w:sz w:val="20"/>
-          <w:szCs w:val="20"/>
-          <w:lang w:bidi="fa-IR"/>
-        </w:rPr>
-        <w:t xml:space="preserve">imbalance </w:t>
-      </w:r>
-      <w:r>
-        <w:rPr>
-          <w:rFonts w:cs="B Koodak" w:hint="cs"/>
-          <w:sz w:val="20"/>
-          <w:szCs w:val="20"/>
-          <w:rtl/>
-          <w:lang w:bidi="fa-IR"/>
-        </w:rPr>
-        <w:t xml:space="preserve"> برخلاف</w:t>
-      </w:r>
-      <w:proofErr w:type="gramEnd"/>
-      <w:r>
-        <w:rPr>
-          <w:rFonts w:cs="B Koodak" w:hint="cs"/>
-          <w:sz w:val="20"/>
-          <w:szCs w:val="20"/>
-          <w:rtl/>
-          <w:lang w:bidi="fa-IR"/>
-        </w:rPr>
-        <w:t xml:space="preserve"> صف مجزا ندارد.)</w:t>
+        <w:t xml:space="preserve">load imbalance </w:t>
+      </w:r>
+      <w:r>
+        <w:rPr>
+          <w:rFonts w:cs="B Koodak" w:hint="cs"/>
+          <w:sz w:val="20"/>
+          <w:szCs w:val="20"/>
+          <w:rtl/>
+          <w:lang w:bidi="fa-IR"/>
+        </w:rPr>
+        <w:t xml:space="preserve"> برخلاف صف مجزا ندارد.)</w:t>
       </w:r>
     </w:p>
     <w:p>
@@ -4151,11 +3437,12 @@
         <w:ind w:left="360" w:right="360"/>
         <w:jc w:val="lowKashida"/>
         <w:rPr>
-          <w:rFonts w:cs="B Koodak"/>
-          <w:b/>
-          <w:bCs/>
-          <w:sz w:val="20"/>
-          <w:szCs w:val="20"/>
+          <w:rFonts w:cs="B Koodak" w:hint="cs"/>
+          <w:b/>
+          <w:bCs/>
+          <w:sz w:val="20"/>
+          <w:szCs w:val="20"/>
+          <w:rtl/>
           <w:lang w:bidi="fa-IR"/>
         </w:rPr>
       </w:pPr>
@@ -4171,7 +3458,6 @@
         </w:rPr>
         <w:t xml:space="preserve">تابع </w:t>
       </w:r>
-      <w:proofErr w:type="spellStart"/>
       <w:r>
         <w:rPr>
           <w:rFonts w:cs="B Koodak"/>
@@ -4183,7 +3469,6 @@
         </w:rPr>
         <w:t>sti</w:t>
       </w:r>
-      <w:proofErr w:type="spellEnd"/>
       <w:r>
         <w:rPr>
           <w:rFonts w:cs="B Koodak" w:hint="cs"/>
@@ -4288,6 +3573,29 @@
           <w:lang w:bidi="fa-IR"/>
         </w:rPr>
         <w:t xml:space="preserve"> وضعیت پردازه به درحالت اجرا تغییر کند، پس در نتیجه زمان بند تا ابد در یک حلقه گیر می کند. </w:t>
+      </w:r>
+      <w:r>
+        <w:rPr>
+          <w:rFonts w:cs="B Koodak"/>
+          <w:b/>
+          <w:bCs/>
+          <w:sz w:val="20"/>
+          <w:szCs w:val="20"/>
+          <w:lang w:bidi="fa-IR"/>
+        </w:rPr>
+        <w:t xml:space="preserve"> </w:t>
+      </w:r>
+      <w:r>
+        <w:rPr>
+          <w:rFonts w:cs="B Koodak" w:hint="cs"/>
+          <w:b/>
+          <w:bCs/>
+          <w:sz w:val="20"/>
+          <w:szCs w:val="20"/>
+          <w:rtl/>
+          <w:lang w:bidi="fa-IR"/>
+        </w:rPr>
+        <w:t>این حالت هم در سیستم های چندحلقه ای و هم تک حلقه ای ممکن است اتفاق بیافتدو از این نظر تفاوتی ندارند.</w:t>
       </w:r>
     </w:p>
     <w:p>
@@ -4392,7 +3700,7 @@
         <w:ind w:left="360" w:right="360"/>
         <w:jc w:val="lowKashida"/>
         <w:rPr>
-          <w:rFonts w:cs="B Koodak" w:hint="cs"/>
+          <w:rFonts w:cs="B Koodak"/>
           <w:b/>
           <w:bCs/>
           <w:sz w:val="20"/>

--- a/Doc/report.docx
+++ b/Doc/report.docx
@@ -824,8 +824,9 @@
           <w:sz w:val="32"/>
           <w:szCs w:val="32"/>
           <w:rtl/>
-        </w:rPr>
-        <w:t>زمانبندی بازخوردی چند سطحی  ..</w:t>
+          <w:lang w:bidi="fa-IR"/>
+        </w:rPr>
+        <w:t>خروجی های پروژه .....</w:t>
       </w:r>
       <w:r>
         <w:rPr>
@@ -836,7 +837,7 @@
           <w:szCs w:val="32"/>
           <w:rtl/>
         </w:rPr>
-        <w:t>.................</w:t>
+        <w:t>................</w:t>
       </w:r>
       <w:r>
         <w:rPr>
@@ -847,7 +848,7 @@
           <w:szCs w:val="32"/>
           <w:rtl/>
         </w:rPr>
-        <w:t>.</w:t>
+        <w:t>..</w:t>
       </w:r>
       <w:r>
         <w:rPr>
@@ -858,7 +859,7 @@
           <w:szCs w:val="32"/>
           <w:rtl/>
         </w:rPr>
-        <w:t>.......</w:t>
+        <w:t>.................</w:t>
       </w:r>
       <w:r>
         <w:rPr>
@@ -880,7 +881,7 @@
           <w:szCs w:val="32"/>
           <w:rtl/>
         </w:rPr>
-        <w:t>.........</w:t>
+        <w:t>.......</w:t>
       </w:r>
       <w:r>
         <w:rPr>
@@ -902,7 +903,7 @@
           <w:szCs w:val="32"/>
           <w:rtl/>
         </w:rPr>
-        <w:t>..................</w:t>
+        <w:t>.........</w:t>
       </w:r>
       <w:r>
         <w:rPr>
@@ -913,26 +914,19 @@
           <w:szCs w:val="32"/>
           <w:rtl/>
         </w:rPr>
-        <w:t>8</w:t>
-      </w:r>
-    </w:p>
-    <w:p>
-      <w:pPr>
-        <w:pStyle w:val="ListParagraph"/>
-        <w:numPr>
-          <w:ilvl w:val="0"/>
-          <w:numId w:val="13"/>
-        </w:numPr>
-        <w:bidi/>
-        <w:ind w:right="360"/>
-        <w:rPr>
-          <w:rFonts w:cs="B Koodak"/>
+        <w:t>.</w:t>
+      </w:r>
+      <w:r>
+        <w:rPr>
+          <w:rFonts w:cs="B Koodak" w:hint="cs"/>
           <w:b/>
           <w:bCs/>
           <w:sz w:val="32"/>
           <w:szCs w:val="32"/>
-        </w:rPr>
-      </w:pPr>
+          <w:rtl/>
+        </w:rPr>
+        <w:t>..................</w:t>
+      </w:r>
       <w:r>
         <w:rPr>
           <w:rFonts w:cs="B Koodak" w:hint="cs"/>
@@ -942,190 +936,7 @@
           <w:szCs w:val="32"/>
           <w:rtl/>
         </w:rPr>
-        <w:t xml:space="preserve">بخش سوم:  </w:t>
-      </w:r>
-      <w:r>
-        <w:rPr>
-          <w:rFonts w:cs="B Koodak" w:hint="cs"/>
-          <w:b/>
-          <w:bCs/>
-          <w:sz w:val="32"/>
-          <w:szCs w:val="32"/>
-          <w:rtl/>
-        </w:rPr>
-        <w:t>سازوکار افزایش سن  .............</w:t>
-      </w:r>
-      <w:r>
-        <w:rPr>
-          <w:rFonts w:cs="B Koodak" w:hint="cs"/>
-          <w:b/>
-          <w:bCs/>
-          <w:sz w:val="32"/>
-          <w:szCs w:val="32"/>
-          <w:rtl/>
-        </w:rPr>
-        <w:t>..............................................</w:t>
-      </w:r>
-      <w:r>
-        <w:rPr>
-          <w:rFonts w:cs="B Koodak" w:hint="cs"/>
-          <w:b/>
-          <w:bCs/>
-          <w:sz w:val="32"/>
-          <w:szCs w:val="32"/>
-          <w:rtl/>
-        </w:rPr>
-        <w:t>.</w:t>
-      </w:r>
-      <w:r>
-        <w:rPr>
-          <w:rFonts w:cs="B Koodak" w:hint="cs"/>
-          <w:b/>
-          <w:bCs/>
-          <w:sz w:val="32"/>
-          <w:szCs w:val="32"/>
-          <w:rtl/>
-        </w:rPr>
-        <w:t>.........</w:t>
-      </w:r>
-      <w:r>
-        <w:rPr>
-          <w:rFonts w:cs="B Koodak" w:hint="cs"/>
-          <w:b/>
-          <w:bCs/>
-          <w:sz w:val="32"/>
-          <w:szCs w:val="32"/>
-          <w:rtl/>
-        </w:rPr>
-        <w:t>..1</w:t>
-      </w:r>
-      <w:r>
-        <w:rPr>
-          <w:rFonts w:cs="B Koodak" w:hint="cs"/>
-          <w:b/>
-          <w:bCs/>
-          <w:sz w:val="32"/>
-          <w:szCs w:val="32"/>
-          <w:rtl/>
-        </w:rPr>
-        <w:t>1</w:t>
-      </w:r>
-    </w:p>
-    <w:p>
-      <w:pPr>
-        <w:pStyle w:val="ListParagraph"/>
-        <w:numPr>
-          <w:ilvl w:val="0"/>
-          <w:numId w:val="13"/>
-        </w:numPr>
-        <w:bidi/>
-        <w:ind w:right="360"/>
-        <w:rPr>
-          <w:rFonts w:cs="B Koodak"/>
-          <w:b/>
-          <w:bCs/>
-          <w:sz w:val="32"/>
-          <w:szCs w:val="32"/>
-        </w:rPr>
-      </w:pPr>
-      <w:r>
-        <w:rPr>
-          <w:rFonts w:cs="B Koodak" w:hint="cs"/>
-          <w:b/>
-          <w:bCs/>
-          <w:sz w:val="32"/>
-          <w:szCs w:val="32"/>
-          <w:rtl/>
-        </w:rPr>
-        <w:t xml:space="preserve">بخش چهارم: </w:t>
-      </w:r>
-      <w:r>
-        <w:rPr>
-          <w:rFonts w:cs="B Koodak" w:hint="cs"/>
-          <w:b/>
-          <w:bCs/>
-          <w:sz w:val="32"/>
-          <w:szCs w:val="32"/>
-          <w:rtl/>
-        </w:rPr>
-        <w:t>فراخوانی های سیستمی مورد نیاز...............</w:t>
-      </w:r>
-      <w:r>
-        <w:rPr>
-          <w:rFonts w:cs="B Koodak" w:hint="cs"/>
-          <w:b/>
-          <w:bCs/>
-          <w:sz w:val="32"/>
-          <w:szCs w:val="32"/>
-          <w:rtl/>
-        </w:rPr>
-        <w:t>......................</w:t>
-      </w:r>
-      <w:r>
-        <w:rPr>
-          <w:rFonts w:cs="B Koodak" w:hint="cs"/>
-          <w:b/>
-          <w:bCs/>
-          <w:sz w:val="32"/>
-          <w:szCs w:val="32"/>
-          <w:rtl/>
-        </w:rPr>
-        <w:t>.</w:t>
-      </w:r>
-      <w:r>
-        <w:rPr>
-          <w:rFonts w:cs="B Koodak" w:hint="cs"/>
-          <w:b/>
-          <w:bCs/>
-          <w:sz w:val="32"/>
-          <w:szCs w:val="32"/>
-          <w:rtl/>
-        </w:rPr>
-        <w:t>..</w:t>
-      </w:r>
-      <w:r>
-        <w:rPr>
-          <w:rFonts w:cs="B Koodak" w:hint="cs"/>
-          <w:b/>
-          <w:bCs/>
-          <w:sz w:val="32"/>
-          <w:szCs w:val="32"/>
-          <w:rtl/>
-        </w:rPr>
-        <w:t>..</w:t>
-      </w:r>
-      <w:r>
-        <w:rPr>
-          <w:rFonts w:cs="B Koodak" w:hint="cs"/>
-          <w:b/>
-          <w:bCs/>
-          <w:sz w:val="32"/>
-          <w:szCs w:val="32"/>
-          <w:rtl/>
-        </w:rPr>
-        <w:t>..........</w:t>
-      </w:r>
-      <w:r>
-        <w:rPr>
-          <w:rFonts w:cs="B Koodak" w:hint="cs"/>
-          <w:b/>
-          <w:bCs/>
-          <w:sz w:val="32"/>
-          <w:szCs w:val="32"/>
-          <w:rtl/>
-        </w:rPr>
-        <w:t>1</w:t>
-      </w:r>
-      <w:r>
-        <w:rPr>
-          <w:rFonts w:cs="B Koodak" w:hint="cs"/>
-          <w:b/>
-          <w:bCs/>
-          <w:sz w:val="32"/>
-          <w:szCs w:val="32"/>
-          <w:rtl/>
-        </w:rPr>
-        <w:t>3</w:t>
+        <w:t>5</w:t>
       </w:r>
     </w:p>
     <w:p>
@@ -1344,14 +1155,25 @@
         </w:rPr>
         <w:t xml:space="preserve"> همچنین </w:t>
       </w:r>
-      <w:r>
-        <w:rPr>
-          <w:rFonts w:cs="B Koodak"/>
-          <w:sz w:val="20"/>
-          <w:szCs w:val="20"/>
-          <w:lang w:bidi="fa-IR"/>
-        </w:rPr>
-        <w:t xml:space="preserve">intena </w:t>
+      <w:proofErr w:type="spellStart"/>
+      <w:r>
+        <w:rPr>
+          <w:rFonts w:cs="B Koodak"/>
+          <w:sz w:val="20"/>
+          <w:szCs w:val="20"/>
+          <w:lang w:bidi="fa-IR"/>
+        </w:rPr>
+        <w:t>intena</w:t>
+      </w:r>
+      <w:proofErr w:type="spellEnd"/>
+      <w:r>
+        <w:rPr>
+          <w:rFonts w:cs="B Koodak"/>
+          <w:sz w:val="20"/>
+          <w:szCs w:val="20"/>
+          <w:lang w:bidi="fa-IR"/>
+        </w:rPr>
+        <w:t xml:space="preserve"> </w:t>
       </w:r>
       <w:r>
         <w:rPr>
@@ -1373,6 +1195,7 @@
         </w:rPr>
         <w:t xml:space="preserve"> سپس با استفاده از تابع </w:t>
       </w:r>
+      <w:proofErr w:type="spellStart"/>
       <w:r>
         <w:rPr>
           <w:rFonts w:cs="B Koodak"/>
@@ -1382,6 +1205,7 @@
         </w:rPr>
         <w:t>swtch</w:t>
       </w:r>
+      <w:proofErr w:type="spellEnd"/>
       <w:r>
         <w:rPr>
           <w:rFonts w:cs="B Koodak" w:hint="cs"/>
@@ -1409,7 +1233,37 @@
           <w:rtl/>
           <w:lang w:bidi="fa-IR"/>
         </w:rPr>
-        <w:t xml:space="preserve"> اتفاق افتاده و از پراسس حال حاضر به پراسس مربوط به زمانبندی می رویم که در آن </w:t>
+        <w:t xml:space="preserve"> اتفاق افتاده و </w:t>
+      </w:r>
+      <w:r>
+        <w:rPr>
+          <w:rFonts w:cs="B Koodak" w:hint="cs"/>
+          <w:sz w:val="20"/>
+          <w:szCs w:val="20"/>
+          <w:rtl/>
+          <w:lang w:bidi="fa-IR"/>
+        </w:rPr>
+        <w:t>وارد پردازه زمابند میشویم</w:t>
+      </w:r>
+      <w:r>
+        <w:rPr>
+          <w:rFonts w:cs="B Koodak" w:hint="cs"/>
+          <w:sz w:val="20"/>
+          <w:szCs w:val="20"/>
+          <w:rtl/>
+          <w:lang w:bidi="fa-IR"/>
+        </w:rPr>
+        <w:t xml:space="preserve">.  </w:t>
+      </w:r>
+      <w:r>
+        <w:rPr>
+          <w:rFonts w:cs="B Koodak" w:hint="cs"/>
+          <w:sz w:val="20"/>
+          <w:szCs w:val="20"/>
+          <w:rtl/>
+          <w:lang w:bidi="fa-IR"/>
+        </w:rPr>
+        <w:t xml:space="preserve">انتخاب پردازه بعدی برای اجرا نیز وظیفه </w:t>
       </w:r>
       <w:r>
         <w:rPr>
@@ -1428,35 +1282,6 @@
           <w:rtl/>
           <w:lang w:bidi="fa-IR"/>
         </w:rPr>
-        <w:t xml:space="preserve"> صدا زده می شود.  </w:t>
-      </w:r>
-      <w:r>
-        <w:rPr>
-          <w:rFonts w:cs="B Koodak" w:hint="cs"/>
-          <w:sz w:val="20"/>
-          <w:szCs w:val="20"/>
-          <w:rtl/>
-          <w:lang w:bidi="fa-IR"/>
-        </w:rPr>
-        <w:t xml:space="preserve">انتخاب پردازه بعدی برای اجرا نیز وظیفه </w:t>
-      </w:r>
-      <w:r>
-        <w:rPr>
-          <w:rFonts w:cs="B Koodak"/>
-          <w:sz w:val="20"/>
-          <w:szCs w:val="20"/>
-          <w:lang w:bidi="fa-IR"/>
-        </w:rPr>
-        <w:t>scheduler</w:t>
-      </w:r>
-      <w:r>
-        <w:rPr>
-          <w:rFonts w:cs="B Koodak" w:hint="cs"/>
-          <w:sz w:val="20"/>
-          <w:szCs w:val="20"/>
-          <w:rtl/>
-          <w:lang w:bidi="fa-IR"/>
-        </w:rPr>
         <w:t xml:space="preserve"> است.</w:t>
       </w:r>
       <w:r>
@@ -1488,14 +1313,25 @@
         </w:rPr>
         <w:t xml:space="preserve"> بازگشتی ندارد درواقع حلقه میزند و یک پردازه برای اجرا انتخاب میکند و با </w:t>
       </w:r>
-      <w:r>
-        <w:rPr>
-          <w:rFonts w:cs="B Koodak"/>
-          <w:sz w:val="20"/>
-          <w:szCs w:val="20"/>
-          <w:lang w:bidi="fa-IR"/>
-        </w:rPr>
-        <w:t xml:space="preserve">swtch </w:t>
+      <w:proofErr w:type="spellStart"/>
+      <w:r>
+        <w:rPr>
+          <w:rFonts w:cs="B Koodak"/>
+          <w:sz w:val="20"/>
+          <w:szCs w:val="20"/>
+          <w:lang w:bidi="fa-IR"/>
+        </w:rPr>
+        <w:t>swtch</w:t>
+      </w:r>
+      <w:proofErr w:type="spellEnd"/>
+      <w:r>
+        <w:rPr>
+          <w:rFonts w:cs="B Koodak"/>
+          <w:sz w:val="20"/>
+          <w:szCs w:val="20"/>
+          <w:lang w:bidi="fa-IR"/>
+        </w:rPr>
+        <w:t xml:space="preserve"> </w:t>
       </w:r>
       <w:r>
         <w:rPr>
@@ -1517,14 +1353,25 @@
         </w:rPr>
         <w:t xml:space="preserve"> و با صدا کردن </w:t>
       </w:r>
-      <w:r>
-        <w:rPr>
-          <w:rFonts w:cs="B Koodak"/>
-          <w:sz w:val="20"/>
-          <w:szCs w:val="20"/>
-          <w:lang w:bidi="fa-IR"/>
-        </w:rPr>
-        <w:t xml:space="preserve">switchuvm </w:t>
+      <w:proofErr w:type="spellStart"/>
+      <w:r>
+        <w:rPr>
+          <w:rFonts w:cs="B Koodak"/>
+          <w:sz w:val="20"/>
+          <w:szCs w:val="20"/>
+          <w:lang w:bidi="fa-IR"/>
+        </w:rPr>
+        <w:t>switchuvm</w:t>
+      </w:r>
+      <w:proofErr w:type="spellEnd"/>
+      <w:r>
+        <w:rPr>
+          <w:rFonts w:cs="B Koodak"/>
+          <w:sz w:val="20"/>
+          <w:szCs w:val="20"/>
+          <w:lang w:bidi="fa-IR"/>
+        </w:rPr>
+        <w:t xml:space="preserve"> </w:t>
       </w:r>
       <w:r>
         <w:rPr>
@@ -1714,7 +1561,27 @@
           <w:sz w:val="21"/>
           <w:szCs w:val="21"/>
         </w:rPr>
-        <w:t xml:space="preserve"> runqueue {</w:t>
+        <w:t xml:space="preserve"> </w:t>
+      </w:r>
+      <w:proofErr w:type="spellStart"/>
+      <w:r>
+        <w:rPr>
+          <w:rFonts w:ascii="Consolas" w:eastAsia="Times New Roman" w:hAnsi="Consolas" w:cs="Times New Roman"/>
+          <w:color w:val="D4D4D4"/>
+          <w:sz w:val="21"/>
+          <w:szCs w:val="21"/>
+        </w:rPr>
+        <w:t>runqueue</w:t>
+      </w:r>
+      <w:proofErr w:type="spellEnd"/>
+      <w:r>
+        <w:rPr>
+          <w:rFonts w:ascii="Consolas" w:eastAsia="Times New Roman" w:hAnsi="Consolas" w:cs="Times New Roman"/>
+          <w:color w:val="D4D4D4"/>
+          <w:sz w:val="21"/>
+          <w:szCs w:val="21"/>
+        </w:rPr>
+        <w:t xml:space="preserve"> {</w:t>
       </w:r>
     </w:p>
     <w:p>
@@ -1743,6 +1610,7 @@
         </w:rPr>
         <w:t xml:space="preserve">        </w:t>
       </w:r>
+      <w:proofErr w:type="spellStart"/>
       <w:r>
         <w:rPr>
           <w:rFonts w:ascii="Consolas" w:eastAsia="Times New Roman" w:hAnsi="Consolas" w:cs="Times New Roman"/>
@@ -1752,15 +1620,27 @@
         </w:rPr>
         <w:t>spinlock_t</w:t>
       </w:r>
-      <w:r>
-        <w:rPr>
-          <w:rFonts w:ascii="Consolas" w:eastAsia="Times New Roman" w:hAnsi="Consolas" w:cs="Times New Roman"/>
-          <w:color w:val="D4D4D4"/>
-          <w:sz w:val="21"/>
-          <w:szCs w:val="21"/>
-        </w:rPr>
-        <w:t xml:space="preserve">          lock;   </w:t>
-      </w:r>
+      <w:proofErr w:type="spellEnd"/>
+      <w:r>
+        <w:rPr>
+          <w:rFonts w:ascii="Consolas" w:eastAsia="Times New Roman" w:hAnsi="Consolas" w:cs="Times New Roman"/>
+          <w:color w:val="D4D4D4"/>
+          <w:sz w:val="21"/>
+          <w:szCs w:val="21"/>
+        </w:rPr>
+        <w:t xml:space="preserve">          </w:t>
+      </w:r>
+      <w:proofErr w:type="gramStart"/>
+      <w:r>
+        <w:rPr>
+          <w:rFonts w:ascii="Consolas" w:eastAsia="Times New Roman" w:hAnsi="Consolas" w:cs="Times New Roman"/>
+          <w:color w:val="D4D4D4"/>
+          <w:sz w:val="21"/>
+          <w:szCs w:val="21"/>
+        </w:rPr>
+        <w:t xml:space="preserve">lock;   </w:t>
+      </w:r>
+      <w:proofErr w:type="gramEnd"/>
       <w:r>
         <w:rPr>
           <w:rFonts w:ascii="Consolas" w:eastAsia="Times New Roman" w:hAnsi="Consolas" w:cs="Times New Roman"/>
@@ -1768,7 +1648,27 @@
           <w:sz w:val="21"/>
           <w:szCs w:val="21"/>
         </w:rPr>
-        <w:t>/* spin lock that protects this runqueue */</w:t>
+        <w:t xml:space="preserve">/* spin lock that protects this </w:t>
+      </w:r>
+      <w:proofErr w:type="spellStart"/>
+      <w:r>
+        <w:rPr>
+          <w:rFonts w:ascii="Consolas" w:eastAsia="Times New Roman" w:hAnsi="Consolas" w:cs="Times New Roman"/>
+          <w:color w:val="6A9955"/>
+          <w:sz w:val="21"/>
+          <w:szCs w:val="21"/>
+        </w:rPr>
+        <w:t>runqueue</w:t>
+      </w:r>
+      <w:proofErr w:type="spellEnd"/>
+      <w:r>
+        <w:rPr>
+          <w:rFonts w:ascii="Consolas" w:eastAsia="Times New Roman" w:hAnsi="Consolas" w:cs="Times New Roman"/>
+          <w:color w:val="6A9955"/>
+          <w:sz w:val="21"/>
+          <w:szCs w:val="21"/>
+        </w:rPr>
+        <w:t xml:space="preserve"> */</w:t>
       </w:r>
     </w:p>
     <w:p>
@@ -1831,7 +1731,47 @@
           <w:sz w:val="21"/>
           <w:szCs w:val="21"/>
         </w:rPr>
-        <w:t xml:space="preserve">       nr_running;         </w:t>
+        <w:t xml:space="preserve">       </w:t>
+      </w:r>
+      <w:proofErr w:type="spellStart"/>
+      <w:r>
+        <w:rPr>
+          <w:rFonts w:ascii="Consolas" w:eastAsia="Times New Roman" w:hAnsi="Consolas" w:cs="Times New Roman"/>
+          <w:color w:val="D4D4D4"/>
+          <w:sz w:val="21"/>
+          <w:szCs w:val="21"/>
+        </w:rPr>
+        <w:t>nr_</w:t>
+      </w:r>
+      <w:proofErr w:type="gramStart"/>
+      <w:r>
+        <w:rPr>
+          <w:rFonts w:ascii="Consolas" w:eastAsia="Times New Roman" w:hAnsi="Consolas" w:cs="Times New Roman"/>
+          <w:color w:val="D4D4D4"/>
+          <w:sz w:val="21"/>
+          <w:szCs w:val="21"/>
+        </w:rPr>
+        <w:t>running</w:t>
+      </w:r>
+      <w:proofErr w:type="spellEnd"/>
+      <w:r>
+        <w:rPr>
+          <w:rFonts w:ascii="Consolas" w:eastAsia="Times New Roman" w:hAnsi="Consolas" w:cs="Times New Roman"/>
+          <w:color w:val="D4D4D4"/>
+          <w:sz w:val="21"/>
+          <w:szCs w:val="21"/>
+        </w:rPr>
+        <w:t xml:space="preserve">;   </w:t>
+      </w:r>
+      <w:proofErr w:type="gramEnd"/>
+      <w:r>
+        <w:rPr>
+          <w:rFonts w:ascii="Consolas" w:eastAsia="Times New Roman" w:hAnsi="Consolas" w:cs="Times New Roman"/>
+          <w:color w:val="D4D4D4"/>
+          <w:sz w:val="21"/>
+          <w:szCs w:val="21"/>
+        </w:rPr>
+        <w:t xml:space="preserve">      </w:t>
       </w:r>
       <w:r>
         <w:rPr>
@@ -1903,7 +1843,47 @@
           <w:sz w:val="21"/>
           <w:szCs w:val="21"/>
         </w:rPr>
-        <w:t xml:space="preserve">       nr_switches;        </w:t>
+        <w:t xml:space="preserve">       </w:t>
+      </w:r>
+      <w:proofErr w:type="spellStart"/>
+      <w:r>
+        <w:rPr>
+          <w:rFonts w:ascii="Consolas" w:eastAsia="Times New Roman" w:hAnsi="Consolas" w:cs="Times New Roman"/>
+          <w:color w:val="D4D4D4"/>
+          <w:sz w:val="21"/>
+          <w:szCs w:val="21"/>
+        </w:rPr>
+        <w:t>nr_</w:t>
+      </w:r>
+      <w:proofErr w:type="gramStart"/>
+      <w:r>
+        <w:rPr>
+          <w:rFonts w:ascii="Consolas" w:eastAsia="Times New Roman" w:hAnsi="Consolas" w:cs="Times New Roman"/>
+          <w:color w:val="D4D4D4"/>
+          <w:sz w:val="21"/>
+          <w:szCs w:val="21"/>
+        </w:rPr>
+        <w:t>switches</w:t>
+      </w:r>
+      <w:proofErr w:type="spellEnd"/>
+      <w:r>
+        <w:rPr>
+          <w:rFonts w:ascii="Consolas" w:eastAsia="Times New Roman" w:hAnsi="Consolas" w:cs="Times New Roman"/>
+          <w:color w:val="D4D4D4"/>
+          <w:sz w:val="21"/>
+          <w:szCs w:val="21"/>
+        </w:rPr>
+        <w:t xml:space="preserve">;   </w:t>
+      </w:r>
+      <w:proofErr w:type="gramEnd"/>
+      <w:r>
+        <w:rPr>
+          <w:rFonts w:ascii="Consolas" w:eastAsia="Times New Roman" w:hAnsi="Consolas" w:cs="Times New Roman"/>
+          <w:color w:val="D4D4D4"/>
+          <w:sz w:val="21"/>
+          <w:szCs w:val="21"/>
+        </w:rPr>
+        <w:t>     </w:t>
       </w:r>
       <w:r>
         <w:rPr>
@@ -1975,7 +1955,47 @@
           <w:sz w:val="21"/>
           <w:szCs w:val="21"/>
         </w:rPr>
-        <w:t xml:space="preserve">       expired_timestamp;    </w:t>
+        <w:t xml:space="preserve">       </w:t>
+      </w:r>
+      <w:proofErr w:type="spellStart"/>
+      <w:r>
+        <w:rPr>
+          <w:rFonts w:ascii="Consolas" w:eastAsia="Times New Roman" w:hAnsi="Consolas" w:cs="Times New Roman"/>
+          <w:color w:val="D4D4D4"/>
+          <w:sz w:val="21"/>
+          <w:szCs w:val="21"/>
+        </w:rPr>
+        <w:t>expired_</w:t>
+      </w:r>
+      <w:proofErr w:type="gramStart"/>
+      <w:r>
+        <w:rPr>
+          <w:rFonts w:ascii="Consolas" w:eastAsia="Times New Roman" w:hAnsi="Consolas" w:cs="Times New Roman"/>
+          <w:color w:val="D4D4D4"/>
+          <w:sz w:val="21"/>
+          <w:szCs w:val="21"/>
+        </w:rPr>
+        <w:t>timestamp</w:t>
+      </w:r>
+      <w:proofErr w:type="spellEnd"/>
+      <w:r>
+        <w:rPr>
+          <w:rFonts w:ascii="Consolas" w:eastAsia="Times New Roman" w:hAnsi="Consolas" w:cs="Times New Roman"/>
+          <w:color w:val="D4D4D4"/>
+          <w:sz w:val="21"/>
+          <w:szCs w:val="21"/>
+        </w:rPr>
+        <w:t xml:space="preserve">;   </w:t>
+      </w:r>
+      <w:proofErr w:type="gramEnd"/>
+      <w:r>
+        <w:rPr>
+          <w:rFonts w:ascii="Consolas" w:eastAsia="Times New Roman" w:hAnsi="Consolas" w:cs="Times New Roman"/>
+          <w:color w:val="D4D4D4"/>
+          <w:sz w:val="21"/>
+          <w:szCs w:val="21"/>
+        </w:rPr>
+        <w:t> </w:t>
       </w:r>
       <w:r>
         <w:rPr>
@@ -2047,8 +2067,39 @@
           <w:sz w:val="21"/>
           <w:szCs w:val="21"/>
         </w:rPr>
-        <w:t xml:space="preserve">       nr_uninterruptible;   </w:t>
-      </w:r>
+        <w:t xml:space="preserve">       </w:t>
+      </w:r>
+      <w:proofErr w:type="spellStart"/>
+      <w:r>
+        <w:rPr>
+          <w:rFonts w:ascii="Consolas" w:eastAsia="Times New Roman" w:hAnsi="Consolas" w:cs="Times New Roman"/>
+          <w:color w:val="D4D4D4"/>
+          <w:sz w:val="21"/>
+          <w:szCs w:val="21"/>
+        </w:rPr>
+        <w:t>nr_</w:t>
+      </w:r>
+      <w:proofErr w:type="gramStart"/>
+      <w:r>
+        <w:rPr>
+          <w:rFonts w:ascii="Consolas" w:eastAsia="Times New Roman" w:hAnsi="Consolas" w:cs="Times New Roman"/>
+          <w:color w:val="D4D4D4"/>
+          <w:sz w:val="21"/>
+          <w:szCs w:val="21"/>
+        </w:rPr>
+        <w:t>uninterruptible</w:t>
+      </w:r>
+      <w:proofErr w:type="spellEnd"/>
+      <w:r>
+        <w:rPr>
+          <w:rFonts w:ascii="Consolas" w:eastAsia="Times New Roman" w:hAnsi="Consolas" w:cs="Times New Roman"/>
+          <w:color w:val="D4D4D4"/>
+          <w:sz w:val="21"/>
+          <w:szCs w:val="21"/>
+        </w:rPr>
+        <w:t xml:space="preserve">;   </w:t>
+      </w:r>
+      <w:proofErr w:type="gramEnd"/>
       <w:r>
         <w:rPr>
           <w:rFonts w:ascii="Consolas" w:eastAsia="Times New Roman" w:hAnsi="Consolas" w:cs="Times New Roman"/>
@@ -2121,6 +2172,8 @@
         </w:rPr>
         <w:t xml:space="preserve"> </w:t>
       </w:r>
+      <w:proofErr w:type="spellStart"/>
+      <w:proofErr w:type="gramStart"/>
       <w:r>
         <w:rPr>
           <w:rFonts w:ascii="Consolas" w:eastAsia="Times New Roman" w:hAnsi="Consolas" w:cs="Times New Roman"/>
@@ -2130,14 +2183,45 @@
         </w:rPr>
         <w:t>long</w:t>
       </w:r>
-      <w:r>
-        <w:rPr>
-          <w:rFonts w:ascii="Consolas" w:eastAsia="Times New Roman" w:hAnsi="Consolas" w:cs="Times New Roman"/>
-          <w:color w:val="D4D4D4"/>
-          <w:sz w:val="21"/>
-          <w:szCs w:val="21"/>
-        </w:rPr>
-        <w:t xml:space="preserve">  timestamp_last_tick;  </w:t>
+      <w:proofErr w:type="spellEnd"/>
+      <w:r>
+        <w:rPr>
+          <w:rFonts w:ascii="Consolas" w:eastAsia="Times New Roman" w:hAnsi="Consolas" w:cs="Times New Roman"/>
+          <w:color w:val="D4D4D4"/>
+          <w:sz w:val="21"/>
+          <w:szCs w:val="21"/>
+        </w:rPr>
+        <w:t xml:space="preserve">  </w:t>
+      </w:r>
+      <w:proofErr w:type="spellStart"/>
+      <w:r>
+        <w:rPr>
+          <w:rFonts w:ascii="Consolas" w:eastAsia="Times New Roman" w:hAnsi="Consolas" w:cs="Times New Roman"/>
+          <w:color w:val="D4D4D4"/>
+          <w:sz w:val="21"/>
+          <w:szCs w:val="21"/>
+        </w:rPr>
+        <w:t>timestamp</w:t>
+      </w:r>
+      <w:proofErr w:type="gramEnd"/>
+      <w:r>
+        <w:rPr>
+          <w:rFonts w:ascii="Consolas" w:eastAsia="Times New Roman" w:hAnsi="Consolas" w:cs="Times New Roman"/>
+          <w:color w:val="D4D4D4"/>
+          <w:sz w:val="21"/>
+          <w:szCs w:val="21"/>
+        </w:rPr>
+        <w:t>_last_tick</w:t>
+      </w:r>
+      <w:proofErr w:type="spellEnd"/>
+      <w:r>
+        <w:rPr>
+          <w:rFonts w:ascii="Consolas" w:eastAsia="Times New Roman" w:hAnsi="Consolas" w:cs="Times New Roman"/>
+          <w:color w:val="D4D4D4"/>
+          <w:sz w:val="21"/>
+          <w:szCs w:val="21"/>
+        </w:rPr>
+        <w:t>;  </w:t>
       </w:r>
       <w:r>
         <w:rPr>
@@ -2191,7 +2275,58 @@
           <w:sz w:val="21"/>
           <w:szCs w:val="21"/>
         </w:rPr>
-        <w:t xml:space="preserve"> task_struct  *curr;                </w:t>
+        <w:t xml:space="preserve"> </w:t>
+      </w:r>
+      <w:proofErr w:type="spellStart"/>
+      <w:r>
+        <w:rPr>
+          <w:rFonts w:ascii="Consolas" w:eastAsia="Times New Roman" w:hAnsi="Consolas" w:cs="Times New Roman"/>
+          <w:color w:val="D4D4D4"/>
+          <w:sz w:val="21"/>
+          <w:szCs w:val="21"/>
+        </w:rPr>
+        <w:t>task_</w:t>
+      </w:r>
+      <w:proofErr w:type="gramStart"/>
+      <w:r>
+        <w:rPr>
+          <w:rFonts w:ascii="Consolas" w:eastAsia="Times New Roman" w:hAnsi="Consolas" w:cs="Times New Roman"/>
+          <w:color w:val="D4D4D4"/>
+          <w:sz w:val="21"/>
+          <w:szCs w:val="21"/>
+        </w:rPr>
+        <w:t>struct</w:t>
+      </w:r>
+      <w:proofErr w:type="spellEnd"/>
+      <w:r>
+        <w:rPr>
+          <w:rFonts w:ascii="Consolas" w:eastAsia="Times New Roman" w:hAnsi="Consolas" w:cs="Times New Roman"/>
+          <w:color w:val="D4D4D4"/>
+          <w:sz w:val="21"/>
+          <w:szCs w:val="21"/>
+        </w:rPr>
+        <w:t xml:space="preserve">  *</w:t>
+      </w:r>
+      <w:proofErr w:type="spellStart"/>
+      <w:proofErr w:type="gramEnd"/>
+      <w:r>
+        <w:rPr>
+          <w:rFonts w:ascii="Consolas" w:eastAsia="Times New Roman" w:hAnsi="Consolas" w:cs="Times New Roman"/>
+          <w:color w:val="D4D4D4"/>
+          <w:sz w:val="21"/>
+          <w:szCs w:val="21"/>
+        </w:rPr>
+        <w:t>curr</w:t>
+      </w:r>
+      <w:proofErr w:type="spellEnd"/>
+      <w:r>
+        <w:rPr>
+          <w:rFonts w:ascii="Consolas" w:eastAsia="Times New Roman" w:hAnsi="Consolas" w:cs="Times New Roman"/>
+          <w:color w:val="D4D4D4"/>
+          <w:sz w:val="21"/>
+          <w:szCs w:val="21"/>
+        </w:rPr>
+        <w:t>;                </w:t>
       </w:r>
       <w:r>
         <w:rPr>
@@ -2245,7 +2380,47 @@
           <w:sz w:val="21"/>
           <w:szCs w:val="21"/>
         </w:rPr>
-        <w:t xml:space="preserve"> task_struct  *idle;           </w:t>
+        <w:t xml:space="preserve"> </w:t>
+      </w:r>
+      <w:proofErr w:type="spellStart"/>
+      <w:r>
+        <w:rPr>
+          <w:rFonts w:ascii="Consolas" w:eastAsia="Times New Roman" w:hAnsi="Consolas" w:cs="Times New Roman"/>
+          <w:color w:val="D4D4D4"/>
+          <w:sz w:val="21"/>
+          <w:szCs w:val="21"/>
+        </w:rPr>
+        <w:t>task_</w:t>
+      </w:r>
+      <w:proofErr w:type="gramStart"/>
+      <w:r>
+        <w:rPr>
+          <w:rFonts w:ascii="Consolas" w:eastAsia="Times New Roman" w:hAnsi="Consolas" w:cs="Times New Roman"/>
+          <w:color w:val="D4D4D4"/>
+          <w:sz w:val="21"/>
+          <w:szCs w:val="21"/>
+        </w:rPr>
+        <w:t>struct</w:t>
+      </w:r>
+      <w:proofErr w:type="spellEnd"/>
+      <w:r>
+        <w:rPr>
+          <w:rFonts w:ascii="Consolas" w:eastAsia="Times New Roman" w:hAnsi="Consolas" w:cs="Times New Roman"/>
+          <w:color w:val="D4D4D4"/>
+          <w:sz w:val="21"/>
+          <w:szCs w:val="21"/>
+        </w:rPr>
+        <w:t xml:space="preserve">  *</w:t>
+      </w:r>
+      <w:proofErr w:type="gramEnd"/>
+      <w:r>
+        <w:rPr>
+          <w:rFonts w:ascii="Consolas" w:eastAsia="Times New Roman" w:hAnsi="Consolas" w:cs="Times New Roman"/>
+          <w:color w:val="D4D4D4"/>
+          <w:sz w:val="21"/>
+          <w:szCs w:val="21"/>
+        </w:rPr>
+        <w:t xml:space="preserve">idle;           </w:t>
       </w:r>
       <w:r>
         <w:rPr>
@@ -2299,7 +2474,67 @@
           <w:sz w:val="21"/>
           <w:szCs w:val="21"/>
         </w:rPr>
-        <w:t xml:space="preserve"> mm_struct    *prev_mm;        </w:t>
+        <w:t xml:space="preserve"> </w:t>
+      </w:r>
+      <w:proofErr w:type="spellStart"/>
+      <w:r>
+        <w:rPr>
+          <w:rFonts w:ascii="Consolas" w:eastAsia="Times New Roman" w:hAnsi="Consolas" w:cs="Times New Roman"/>
+          <w:color w:val="D4D4D4"/>
+          <w:sz w:val="21"/>
+          <w:szCs w:val="21"/>
+        </w:rPr>
+        <w:t>mm_struct</w:t>
+      </w:r>
+      <w:proofErr w:type="spellEnd"/>
+      <w:r>
+        <w:rPr>
+          <w:rFonts w:ascii="Consolas" w:eastAsia="Times New Roman" w:hAnsi="Consolas" w:cs="Times New Roman"/>
+          <w:color w:val="D4D4D4"/>
+          <w:sz w:val="21"/>
+          <w:szCs w:val="21"/>
+        </w:rPr>
+        <w:t xml:space="preserve">    *</w:t>
+      </w:r>
+      <w:proofErr w:type="spellStart"/>
+      <w:r>
+        <w:rPr>
+          <w:rFonts w:ascii="Consolas" w:eastAsia="Times New Roman" w:hAnsi="Consolas" w:cs="Times New Roman"/>
+          <w:color w:val="D4D4D4"/>
+          <w:sz w:val="21"/>
+          <w:szCs w:val="21"/>
+        </w:rPr>
+        <w:t>prev_</w:t>
+      </w:r>
+      <w:proofErr w:type="gramStart"/>
+      <w:r>
+        <w:rPr>
+          <w:rFonts w:ascii="Consolas" w:eastAsia="Times New Roman" w:hAnsi="Consolas" w:cs="Times New Roman"/>
+          <w:color w:val="D4D4D4"/>
+          <w:sz w:val="21"/>
+          <w:szCs w:val="21"/>
+        </w:rPr>
+        <w:t>mm</w:t>
+      </w:r>
+      <w:proofErr w:type="spellEnd"/>
+      <w:r>
+        <w:rPr>
+          <w:rFonts w:ascii="Consolas" w:eastAsia="Times New Roman" w:hAnsi="Consolas" w:cs="Times New Roman"/>
+          <w:color w:val="D4D4D4"/>
+          <w:sz w:val="21"/>
+          <w:szCs w:val="21"/>
+        </w:rPr>
+        <w:t xml:space="preserve">;   </w:t>
+      </w:r>
+      <w:proofErr w:type="gramEnd"/>
+      <w:r>
+        <w:rPr>
+          <w:rFonts w:ascii="Consolas" w:eastAsia="Times New Roman" w:hAnsi="Consolas" w:cs="Times New Roman"/>
+          <w:color w:val="D4D4D4"/>
+          <w:sz w:val="21"/>
+          <w:szCs w:val="21"/>
+        </w:rPr>
+        <w:t>     </w:t>
       </w:r>
       <w:r>
         <w:rPr>
@@ -2308,7 +2543,27 @@
           <w:sz w:val="21"/>
           <w:szCs w:val="21"/>
         </w:rPr>
-        <w:t>/* mm_struct of last ran task */</w:t>
+        <w:t xml:space="preserve">/* </w:t>
+      </w:r>
+      <w:proofErr w:type="spellStart"/>
+      <w:r>
+        <w:rPr>
+          <w:rFonts w:ascii="Consolas" w:eastAsia="Times New Roman" w:hAnsi="Consolas" w:cs="Times New Roman"/>
+          <w:color w:val="6A9955"/>
+          <w:sz w:val="21"/>
+          <w:szCs w:val="21"/>
+        </w:rPr>
+        <w:t>mm_struct</w:t>
+      </w:r>
+      <w:proofErr w:type="spellEnd"/>
+      <w:r>
+        <w:rPr>
+          <w:rFonts w:ascii="Consolas" w:eastAsia="Times New Roman" w:hAnsi="Consolas" w:cs="Times New Roman"/>
+          <w:color w:val="6A9955"/>
+          <w:sz w:val="21"/>
+          <w:szCs w:val="21"/>
+        </w:rPr>
+        <w:t xml:space="preserve"> of last ran task */</w:t>
       </w:r>
     </w:p>
     <w:p>
@@ -2353,7 +2608,47 @@
           <w:sz w:val="21"/>
           <w:szCs w:val="21"/>
         </w:rPr>
-        <w:t xml:space="preserve"> prio_array   *active;         </w:t>
+        <w:t xml:space="preserve"> </w:t>
+      </w:r>
+      <w:proofErr w:type="spellStart"/>
+      <w:r>
+        <w:rPr>
+          <w:rFonts w:ascii="Consolas" w:eastAsia="Times New Roman" w:hAnsi="Consolas" w:cs="Times New Roman"/>
+          <w:color w:val="D4D4D4"/>
+          <w:sz w:val="21"/>
+          <w:szCs w:val="21"/>
+        </w:rPr>
+        <w:t>prio_array</w:t>
+      </w:r>
+      <w:proofErr w:type="spellEnd"/>
+      <w:r>
+        <w:rPr>
+          <w:rFonts w:ascii="Consolas" w:eastAsia="Times New Roman" w:hAnsi="Consolas" w:cs="Times New Roman"/>
+          <w:color w:val="D4D4D4"/>
+          <w:sz w:val="21"/>
+          <w:szCs w:val="21"/>
+        </w:rPr>
+        <w:t xml:space="preserve">   *</w:t>
+      </w:r>
+      <w:proofErr w:type="gramStart"/>
+      <w:r>
+        <w:rPr>
+          <w:rFonts w:ascii="Consolas" w:eastAsia="Times New Roman" w:hAnsi="Consolas" w:cs="Times New Roman"/>
+          <w:color w:val="D4D4D4"/>
+          <w:sz w:val="21"/>
+          <w:szCs w:val="21"/>
+        </w:rPr>
+        <w:t xml:space="preserve">active;   </w:t>
+      </w:r>
+      <w:proofErr w:type="gramEnd"/>
+      <w:r>
+        <w:rPr>
+          <w:rFonts w:ascii="Consolas" w:eastAsia="Times New Roman" w:hAnsi="Consolas" w:cs="Times New Roman"/>
+          <w:color w:val="D4D4D4"/>
+          <w:sz w:val="21"/>
+          <w:szCs w:val="21"/>
+        </w:rPr>
+        <w:t xml:space="preserve">      </w:t>
       </w:r>
       <w:r>
         <w:rPr>
@@ -2407,7 +2702,47 @@
           <w:sz w:val="21"/>
           <w:szCs w:val="21"/>
         </w:rPr>
-        <w:t xml:space="preserve"> prio_array   *expired;        </w:t>
+        <w:t xml:space="preserve"> </w:t>
+      </w:r>
+      <w:proofErr w:type="spellStart"/>
+      <w:r>
+        <w:rPr>
+          <w:rFonts w:ascii="Consolas" w:eastAsia="Times New Roman" w:hAnsi="Consolas" w:cs="Times New Roman"/>
+          <w:color w:val="D4D4D4"/>
+          <w:sz w:val="21"/>
+          <w:szCs w:val="21"/>
+        </w:rPr>
+        <w:t>prio_array</w:t>
+      </w:r>
+      <w:proofErr w:type="spellEnd"/>
+      <w:r>
+        <w:rPr>
+          <w:rFonts w:ascii="Consolas" w:eastAsia="Times New Roman" w:hAnsi="Consolas" w:cs="Times New Roman"/>
+          <w:color w:val="D4D4D4"/>
+          <w:sz w:val="21"/>
+          <w:szCs w:val="21"/>
+        </w:rPr>
+        <w:t xml:space="preserve">   *</w:t>
+      </w:r>
+      <w:proofErr w:type="gramStart"/>
+      <w:r>
+        <w:rPr>
+          <w:rFonts w:ascii="Consolas" w:eastAsia="Times New Roman" w:hAnsi="Consolas" w:cs="Times New Roman"/>
+          <w:color w:val="D4D4D4"/>
+          <w:sz w:val="21"/>
+          <w:szCs w:val="21"/>
+        </w:rPr>
+        <w:t xml:space="preserve">expired;   </w:t>
+      </w:r>
+      <w:proofErr w:type="gramEnd"/>
+      <w:r>
+        <w:rPr>
+          <w:rFonts w:ascii="Consolas" w:eastAsia="Times New Roman" w:hAnsi="Consolas" w:cs="Times New Roman"/>
+          <w:color w:val="D4D4D4"/>
+          <w:sz w:val="21"/>
+          <w:szCs w:val="21"/>
+        </w:rPr>
+        <w:t>     </w:t>
       </w:r>
       <w:r>
         <w:rPr>
@@ -2461,8 +2796,29 @@
           <w:sz w:val="21"/>
           <w:szCs w:val="21"/>
         </w:rPr>
-        <w:t xml:space="preserve"> prio_array   </w:t>
-      </w:r>
+        <w:t xml:space="preserve"> </w:t>
+      </w:r>
+      <w:proofErr w:type="spellStart"/>
+      <w:r>
+        <w:rPr>
+          <w:rFonts w:ascii="Consolas" w:eastAsia="Times New Roman" w:hAnsi="Consolas" w:cs="Times New Roman"/>
+          <w:color w:val="D4D4D4"/>
+          <w:sz w:val="21"/>
+          <w:szCs w:val="21"/>
+        </w:rPr>
+        <w:t>prio_array</w:t>
+      </w:r>
+      <w:proofErr w:type="spellEnd"/>
+      <w:r>
+        <w:rPr>
+          <w:rFonts w:ascii="Consolas" w:eastAsia="Times New Roman" w:hAnsi="Consolas" w:cs="Times New Roman"/>
+          <w:color w:val="D4D4D4"/>
+          <w:sz w:val="21"/>
+          <w:szCs w:val="21"/>
+        </w:rPr>
+        <w:t xml:space="preserve">   </w:t>
+      </w:r>
+      <w:proofErr w:type="gramStart"/>
       <w:r>
         <w:rPr>
           <w:rFonts w:ascii="Consolas" w:eastAsia="Times New Roman" w:hAnsi="Consolas" w:cs="Times New Roman"/>
@@ -2481,6 +2837,7 @@
         </w:rPr>
         <w:t>[</w:t>
       </w:r>
+      <w:proofErr w:type="gramEnd"/>
       <w:r>
         <w:rPr>
           <w:rFonts w:ascii="Consolas" w:eastAsia="Times New Roman" w:hAnsi="Consolas" w:cs="Times New Roman"/>
@@ -2551,7 +2908,58 @@
           <w:sz w:val="21"/>
           <w:szCs w:val="21"/>
         </w:rPr>
-        <w:t xml:space="preserve"> task_struct  *migration_thread; </w:t>
+        <w:t xml:space="preserve"> </w:t>
+      </w:r>
+      <w:proofErr w:type="spellStart"/>
+      <w:r>
+        <w:rPr>
+          <w:rFonts w:ascii="Consolas" w:eastAsia="Times New Roman" w:hAnsi="Consolas" w:cs="Times New Roman"/>
+          <w:color w:val="D4D4D4"/>
+          <w:sz w:val="21"/>
+          <w:szCs w:val="21"/>
+        </w:rPr>
+        <w:t>task_</w:t>
+      </w:r>
+      <w:proofErr w:type="gramStart"/>
+      <w:r>
+        <w:rPr>
+          <w:rFonts w:ascii="Consolas" w:eastAsia="Times New Roman" w:hAnsi="Consolas" w:cs="Times New Roman"/>
+          <w:color w:val="D4D4D4"/>
+          <w:sz w:val="21"/>
+          <w:szCs w:val="21"/>
+        </w:rPr>
+        <w:t>struct</w:t>
+      </w:r>
+      <w:proofErr w:type="spellEnd"/>
+      <w:r>
+        <w:rPr>
+          <w:rFonts w:ascii="Consolas" w:eastAsia="Times New Roman" w:hAnsi="Consolas" w:cs="Times New Roman"/>
+          <w:color w:val="D4D4D4"/>
+          <w:sz w:val="21"/>
+          <w:szCs w:val="21"/>
+        </w:rPr>
+        <w:t xml:space="preserve">  *</w:t>
+      </w:r>
+      <w:proofErr w:type="spellStart"/>
+      <w:proofErr w:type="gramEnd"/>
+      <w:r>
+        <w:rPr>
+          <w:rFonts w:ascii="Consolas" w:eastAsia="Times New Roman" w:hAnsi="Consolas" w:cs="Times New Roman"/>
+          <w:color w:val="D4D4D4"/>
+          <w:sz w:val="21"/>
+          <w:szCs w:val="21"/>
+        </w:rPr>
+        <w:t>migration_thread</w:t>
+      </w:r>
+      <w:proofErr w:type="spellEnd"/>
+      <w:r>
+        <w:rPr>
+          <w:rFonts w:ascii="Consolas" w:eastAsia="Times New Roman" w:hAnsi="Consolas" w:cs="Times New Roman"/>
+          <w:color w:val="D4D4D4"/>
+          <w:sz w:val="21"/>
+          <w:szCs w:val="21"/>
+        </w:rPr>
+        <w:t xml:space="preserve">; </w:t>
       </w:r>
       <w:r>
         <w:rPr>
@@ -2605,8 +3013,59 @@
           <w:sz w:val="21"/>
           <w:szCs w:val="21"/>
         </w:rPr>
-        <w:t xml:space="preserve"> list_head    migration_queue;   </w:t>
-      </w:r>
+        <w:t xml:space="preserve"> </w:t>
+      </w:r>
+      <w:proofErr w:type="spellStart"/>
+      <w:r>
+        <w:rPr>
+          <w:rFonts w:ascii="Consolas" w:eastAsia="Times New Roman" w:hAnsi="Consolas" w:cs="Times New Roman"/>
+          <w:color w:val="D4D4D4"/>
+          <w:sz w:val="21"/>
+          <w:szCs w:val="21"/>
+        </w:rPr>
+        <w:t>list_head</w:t>
+      </w:r>
+      <w:proofErr w:type="spellEnd"/>
+      <w:r>
+        <w:rPr>
+          <w:rFonts w:ascii="Consolas" w:eastAsia="Times New Roman" w:hAnsi="Consolas" w:cs="Times New Roman"/>
+          <w:color w:val="D4D4D4"/>
+          <w:sz w:val="21"/>
+          <w:szCs w:val="21"/>
+        </w:rPr>
+        <w:t xml:space="preserve">    </w:t>
+      </w:r>
+      <w:proofErr w:type="spellStart"/>
+      <w:r>
+        <w:rPr>
+          <w:rFonts w:ascii="Consolas" w:eastAsia="Times New Roman" w:hAnsi="Consolas" w:cs="Times New Roman"/>
+          <w:color w:val="D4D4D4"/>
+          <w:sz w:val="21"/>
+          <w:szCs w:val="21"/>
+        </w:rPr>
+        <w:t>migration_</w:t>
+      </w:r>
+      <w:proofErr w:type="gramStart"/>
+      <w:r>
+        <w:rPr>
+          <w:rFonts w:ascii="Consolas" w:eastAsia="Times New Roman" w:hAnsi="Consolas" w:cs="Times New Roman"/>
+          <w:color w:val="D4D4D4"/>
+          <w:sz w:val="21"/>
+          <w:szCs w:val="21"/>
+        </w:rPr>
+        <w:t>queue</w:t>
+      </w:r>
+      <w:proofErr w:type="spellEnd"/>
+      <w:r>
+        <w:rPr>
+          <w:rFonts w:ascii="Consolas" w:eastAsia="Times New Roman" w:hAnsi="Consolas" w:cs="Times New Roman"/>
+          <w:color w:val="D4D4D4"/>
+          <w:sz w:val="21"/>
+          <w:szCs w:val="21"/>
+        </w:rPr>
+        <w:t xml:space="preserve">;   </w:t>
+      </w:r>
+      <w:proofErr w:type="gramEnd"/>
       <w:r>
         <w:rPr>
           <w:rFonts w:ascii="Consolas" w:eastAsia="Times New Roman" w:hAnsi="Consolas" w:cs="Times New Roman"/>
@@ -2643,6 +3102,7 @@
         </w:rPr>
         <w:t xml:space="preserve">        </w:t>
       </w:r>
+      <w:proofErr w:type="spellStart"/>
       <w:r>
         <w:rPr>
           <w:rFonts w:ascii="Consolas" w:eastAsia="Times New Roman" w:hAnsi="Consolas" w:cs="Times New Roman"/>
@@ -2652,14 +3112,35 @@
         </w:rPr>
         <w:t>atomic_t</w:t>
       </w:r>
-      <w:r>
-        <w:rPr>
-          <w:rFonts w:ascii="Consolas" w:eastAsia="Times New Roman" w:hAnsi="Consolas" w:cs="Times New Roman"/>
-          <w:color w:val="D4D4D4"/>
-          <w:sz w:val="21"/>
-          <w:szCs w:val="21"/>
-        </w:rPr>
-        <w:t xml:space="preserve">            nr_iowait; </w:t>
+      <w:proofErr w:type="spellEnd"/>
+      <w:r>
+        <w:rPr>
+          <w:rFonts w:ascii="Consolas" w:eastAsia="Times New Roman" w:hAnsi="Consolas" w:cs="Times New Roman"/>
+          <w:color w:val="D4D4D4"/>
+          <w:sz w:val="21"/>
+          <w:szCs w:val="21"/>
+        </w:rPr>
+        <w:t xml:space="preserve">            </w:t>
+      </w:r>
+      <w:proofErr w:type="spellStart"/>
+      <w:r>
+        <w:rPr>
+          <w:rFonts w:ascii="Consolas" w:eastAsia="Times New Roman" w:hAnsi="Consolas" w:cs="Times New Roman"/>
+          <w:color w:val="D4D4D4"/>
+          <w:sz w:val="21"/>
+          <w:szCs w:val="21"/>
+        </w:rPr>
+        <w:t>nr_iowait</w:t>
+      </w:r>
+      <w:proofErr w:type="spellEnd"/>
+      <w:r>
+        <w:rPr>
+          <w:rFonts w:ascii="Consolas" w:eastAsia="Times New Roman" w:hAnsi="Consolas" w:cs="Times New Roman"/>
+          <w:color w:val="D4D4D4"/>
+          <w:sz w:val="21"/>
+          <w:szCs w:val="21"/>
+        </w:rPr>
+        <w:t xml:space="preserve">; </w:t>
       </w:r>
       <w:r>
         <w:rPr>
@@ -2734,18 +3215,19 @@
       </w:r>
       <w:r>
         <w:rPr>
-          <w:rFonts w:cs="B Koodak"/>
-          <w:lang w:bidi="fa-IR"/>
-        </w:rPr>
-        <w:t xml:space="preserve">context switch </w:t>
-      </w:r>
-      <w:r>
-        <w:rPr>
-          <w:rFonts w:cs="B Koodak" w:hint="cs"/>
-          <w:rtl/>
-          <w:lang w:bidi="fa-IR"/>
-        </w:rPr>
-        <w:t xml:space="preserve"> و زمان جا به جایی آرایه پیشین و زمان اخرین </w:t>
+          <w:rFonts w:cs="B Koodak" w:hint="cs"/>
+          <w:rtl/>
+          <w:lang w:bidi="fa-IR"/>
+        </w:rPr>
+        <w:t xml:space="preserve">تعویض متن </w:t>
+      </w:r>
+      <w:r>
+        <w:rPr>
+          <w:rFonts w:cs="B Koodak" w:hint="cs"/>
+          <w:rtl/>
+          <w:lang w:bidi="fa-IR"/>
+        </w:rPr>
+        <w:t xml:space="preserve">و زمان جا به جایی آرایه پیشین و زمان اخرین </w:t>
       </w:r>
       <w:r>
         <w:rPr>
@@ -2775,7 +3257,23 @@
           <w:rtl/>
           <w:lang w:bidi="fa-IR"/>
         </w:rPr>
-        <w:t xml:space="preserve"> در این ساختار وجود دارد.همچنین تعداد تسک های منتظر برای </w:t>
+        <w:t xml:space="preserve"> در این ساختار وجود دارد.</w:t>
+      </w:r>
+      <w:r>
+        <w:rPr>
+          <w:rFonts w:cs="B Koodak" w:hint="cs"/>
+          <w:rtl/>
+          <w:lang w:bidi="fa-IR"/>
+        </w:rPr>
+        <w:t xml:space="preserve"> </w:t>
+      </w:r>
+      <w:r>
+        <w:rPr>
+          <w:rFonts w:cs="B Koodak" w:hint="cs"/>
+          <w:rtl/>
+          <w:lang w:bidi="fa-IR"/>
+        </w:rPr>
+        <w:t xml:space="preserve">همچنین تعداد تسک های منتظر برای </w:t>
       </w:r>
       <w:r>
         <w:rPr>
@@ -2797,8 +3295,17 @@
           <w:rFonts w:cs="B Koodak"/>
           <w:lang w:bidi="fa-IR"/>
         </w:rPr>
-        <w:t>kernel/sched.c</w:t>
-      </w:r>
+        <w:t>kernel/</w:t>
+      </w:r>
+      <w:proofErr w:type="spellStart"/>
+      <w:r>
+        <w:rPr>
+          <w:rFonts w:cs="B Koodak"/>
+          <w:lang w:bidi="fa-IR"/>
+        </w:rPr>
+        <w:t>sched.c</w:t>
+      </w:r>
+      <w:proofErr w:type="spellEnd"/>
       <w:r>
         <w:rPr>
           <w:rFonts w:cs="B Koodak" w:hint="cs"/>
@@ -2821,23 +3328,25 @@
           <w:rtl/>
           <w:lang w:bidi="fa-IR"/>
         </w:rPr>
-        <w:t xml:space="preserve"> نحوه ی عملکرد صف اجرا در لینوکس نیز به این صورت است که از یک </w:t>
-      </w:r>
-      <w:r>
-        <w:rPr>
-          <w:rFonts w:cs="B Koodak"/>
-          <w:lang w:bidi="fa-IR"/>
-        </w:rPr>
-        <w:t xml:space="preserve">red black tree </w:t>
-      </w:r>
-      <w:r>
-        <w:rPr>
-          <w:rFonts w:cs="B Koodak" w:hint="cs"/>
-          <w:rtl/>
-          <w:lang w:bidi="fa-IR"/>
-        </w:rPr>
-        <w:t xml:space="preserve"> استفاده می کند که کلید های مقدار </w:t>
-      </w:r>
+        <w:t xml:space="preserve"> نحوه ی عملکرد صف اجرا در لینوکس نیز به این صورت است که از یک</w:t>
+      </w:r>
+      <w:r>
+        <w:rPr>
+          <w:rFonts w:cs="B Koodak" w:hint="cs"/>
+          <w:rtl/>
+          <w:lang w:bidi="fa-IR"/>
+        </w:rPr>
+        <w:t xml:space="preserve"> درخت قرمز سیاه </w:t>
+      </w:r>
+      <w:r>
+        <w:rPr>
+          <w:rFonts w:cs="B Koodak" w:hint="cs"/>
+          <w:rtl/>
+          <w:lang w:bidi="fa-IR"/>
+        </w:rPr>
+        <w:t xml:space="preserve">استفاده می کند که کلید های مقدار </w:t>
+      </w:r>
+      <w:proofErr w:type="spellStart"/>
       <w:r>
         <w:rPr>
           <w:rFonts w:cs="B Koodak"/>
@@ -2845,14 +3354,32 @@
         </w:rPr>
         <w:t>virtutime</w:t>
       </w:r>
-      <w:r>
-        <w:rPr>
-          <w:rFonts w:cs="B Koodak" w:hint="cs"/>
-          <w:rtl/>
-          <w:lang w:bidi="fa-IR"/>
-        </w:rPr>
-        <w:t xml:space="preserve"> یا زمان مجازی هر پراسس هست که این مقدار در داده ساختار </w:t>
-      </w:r>
+      <w:proofErr w:type="spellEnd"/>
+      <w:r>
+        <w:rPr>
+          <w:rFonts w:cs="B Koodak" w:hint="cs"/>
+          <w:rtl/>
+          <w:lang w:bidi="fa-IR"/>
+        </w:rPr>
+        <w:t xml:space="preserve"> یا زمان مجازی هر </w:t>
+      </w:r>
+      <w:r>
+        <w:rPr>
+          <w:rFonts w:cs="B Koodak" w:hint="cs"/>
+          <w:rtl/>
+          <w:lang w:bidi="fa-IR"/>
+        </w:rPr>
+        <w:t xml:space="preserve">پردازه </w:t>
+      </w:r>
+      <w:r>
+        <w:rPr>
+          <w:rFonts w:cs="B Koodak" w:hint="cs"/>
+          <w:rtl/>
+          <w:lang w:bidi="fa-IR"/>
+        </w:rPr>
+        <w:t xml:space="preserve"> هست که این مقدار در داده ساختار </w:t>
+      </w:r>
+      <w:proofErr w:type="spellStart"/>
       <w:r>
         <w:rPr>
           <w:rFonts w:cs="B Koodak"/>
@@ -2860,6 +3387,7 @@
         </w:rPr>
         <w:t>task_struct</w:t>
       </w:r>
+      <w:proofErr w:type="spellEnd"/>
       <w:r>
         <w:rPr>
           <w:rFonts w:cs="B Koodak" w:hint="cs"/>
@@ -2874,7 +3402,23 @@
           <w:rtl/>
           <w:lang w:bidi="fa-IR"/>
         </w:rPr>
-        <w:t xml:space="preserve"> سمت چپ ترین برگ این درخت به عنوان پراسس اجرایی انتخاب می شود.</w:t>
+        <w:t xml:space="preserve"> سمت چپ ترین برگ این درخت به عنوان </w:t>
+      </w:r>
+      <w:r>
+        <w:rPr>
+          <w:rFonts w:cs="B Koodak" w:hint="cs"/>
+          <w:rtl/>
+          <w:lang w:bidi="fa-IR"/>
+        </w:rPr>
+        <w:t>پردازه برگزیده</w:t>
+      </w:r>
+      <w:r>
+        <w:rPr>
+          <w:rFonts w:cs="B Koodak" w:hint="cs"/>
+          <w:rtl/>
+          <w:lang w:bidi="fa-IR"/>
+        </w:rPr>
+        <w:t xml:space="preserve"> انتخاب می شود.</w:t>
       </w:r>
     </w:p>
     <w:p>
@@ -3057,17 +3601,28 @@
           <w:rFonts w:cs="B Koodak"/>
           <w:sz w:val="20"/>
           <w:szCs w:val="20"/>
-          <w:lang w:bidi="fa-IR"/>
-        </w:rPr>
-      </w:pPr>
-      <w:r>
-        <w:rPr>
-          <w:rFonts w:cs="B Koodak"/>
-          <w:sz w:val="20"/>
-          <w:szCs w:val="20"/>
-          <w:lang w:bidi="fa-IR"/>
-        </w:rPr>
-        <w:t>Xv6</w:t>
+          <w:rtl/>
+          <w:lang w:bidi="fa-IR"/>
+        </w:rPr>
+      </w:pPr>
+      <w:r>
+        <w:rPr>
+          <w:rFonts w:cs="B Koodak"/>
+          <w:sz w:val="20"/>
+          <w:szCs w:val="20"/>
+          <w:lang w:bidi="fa-IR"/>
+        </w:rPr>
+        <w:t>Xv</w:t>
+      </w:r>
+      <w:proofErr w:type="gramStart"/>
+      <w:r>
+        <w:rPr>
+          <w:rFonts w:cs="B Koodak"/>
+          <w:sz w:val="20"/>
+          <w:szCs w:val="20"/>
+          <w:lang w:bidi="fa-IR"/>
+        </w:rPr>
+        <w:t>6</w:t>
       </w:r>
       <w:r>
         <w:rPr>
@@ -3079,6 +3634,7 @@
         </w:rPr>
         <w:t xml:space="preserve"> :</w:t>
       </w:r>
+      <w:proofErr w:type="gramEnd"/>
       <w:r>
         <w:rPr>
           <w:rFonts w:cs="B Koodak" w:hint="cs"/>
@@ -3118,20 +3674,6 @@
         </w:rPr>
         <w:t>از صف پردازه ها برای صف آماده استفاده میکند.</w:t>
       </w:r>
-    </w:p>
-    <w:p>
-      <w:pPr>
-        <w:bidi/>
-        <w:ind w:right="360"/>
-        <w:jc w:val="lowKashida"/>
-        <w:rPr>
-          <w:rFonts w:cs="B Koodak"/>
-          <w:sz w:val="20"/>
-          <w:szCs w:val="20"/>
-          <w:rtl/>
-          <w:lang w:bidi="fa-IR"/>
-        </w:rPr>
-      </w:pPr>
     </w:p>
     <w:p>
       <w:pPr>
@@ -3216,17 +3758,38 @@
           <w:szCs w:val="20"/>
           <w:lang w:bidi="fa-IR"/>
         </w:rPr>
-        <w:t xml:space="preserve">load imbalance </w:t>
-      </w:r>
-      <w:r>
-        <w:rPr>
-          <w:rFonts w:cs="B Koodak" w:hint="cs"/>
-          <w:sz w:val="20"/>
-          <w:szCs w:val="20"/>
-          <w:rtl/>
-          <w:lang w:bidi="fa-IR"/>
-        </w:rPr>
-        <w:t xml:space="preserve"> برخلاف صف مجزا ندارد.)</w:t>
+        <w:t xml:space="preserve">load </w:t>
+      </w:r>
+      <w:proofErr w:type="gramStart"/>
+      <w:r>
+        <w:rPr>
+          <w:rFonts w:cs="B Koodak"/>
+          <w:sz w:val="20"/>
+          <w:szCs w:val="20"/>
+          <w:lang w:bidi="fa-IR"/>
+        </w:rPr>
+        <w:t xml:space="preserve">imbalance </w:t>
+      </w:r>
+      <w:r>
+        <w:rPr>
+          <w:rFonts w:cs="B Koodak" w:hint="cs"/>
+          <w:sz w:val="20"/>
+          <w:szCs w:val="20"/>
+          <w:rtl/>
+          <w:lang w:bidi="fa-IR"/>
+        </w:rPr>
+        <w:t xml:space="preserve"> برخلاف</w:t>
+      </w:r>
+      <w:proofErr w:type="gramEnd"/>
+      <w:r>
+        <w:rPr>
+          <w:rFonts w:cs="B Koodak" w:hint="cs"/>
+          <w:sz w:val="20"/>
+          <w:szCs w:val="20"/>
+          <w:rtl/>
+          <w:lang w:bidi="fa-IR"/>
+        </w:rPr>
+        <w:t xml:space="preserve"> صف مجزا ندارد.)</w:t>
       </w:r>
     </w:p>
     <w:p>
@@ -3356,18 +3919,6 @@
     </w:p>
     <w:p>
       <w:pPr>
-        <w:bidi/>
-        <w:ind w:right="360"/>
-        <w:jc w:val="lowKashida"/>
-        <w:rPr>
-          <w:rFonts w:cs="B Koodak"/>
-          <w:rtl/>
-          <w:lang w:bidi="fa-IR"/>
-        </w:rPr>
-      </w:pPr>
-    </w:p>
-    <w:p>
-      <w:pPr>
         <w:pStyle w:val="ListParagraph"/>
         <w:numPr>
           <w:ilvl w:val="0"/>
@@ -3437,7 +3988,7 @@
         <w:ind w:left="360" w:right="360"/>
         <w:jc w:val="lowKashida"/>
         <w:rPr>
-          <w:rFonts w:cs="B Koodak" w:hint="cs"/>
+          <w:rFonts w:cs="B Koodak"/>
           <w:b/>
           <w:bCs/>
           <w:sz w:val="20"/>
@@ -3458,6 +4009,7 @@
         </w:rPr>
         <w:t xml:space="preserve">تابع </w:t>
       </w:r>
+      <w:proofErr w:type="spellStart"/>
       <w:r>
         <w:rPr>
           <w:rFonts w:cs="B Koodak"/>
@@ -3469,6 +4021,7 @@
         </w:rPr>
         <w:t>sti</w:t>
       </w:r>
+      <w:proofErr w:type="spellEnd"/>
       <w:r>
         <w:rPr>
           <w:rFonts w:cs="B Koodak" w:hint="cs"/>
@@ -3597,22 +4150,6 @@
         </w:rPr>
         <w:t>این حالت هم در سیستم های چندحلقه ای و هم تک حلقه ای ممکن است اتفاق بیافتدو از این نظر تفاوتی ندارند.</w:t>
       </w:r>
-    </w:p>
-    <w:p>
-      <w:pPr>
-        <w:bidi/>
-        <w:ind w:left="360" w:right="360"/>
-        <w:jc w:val="lowKashida"/>
-        <w:rPr>
-          <w:rFonts w:cs="B Koodak"/>
-          <w:b/>
-          <w:bCs/>
-          <w:sz w:val="20"/>
-          <w:szCs w:val="20"/>
-          <w:rtl/>
-          <w:lang w:bidi="fa-IR"/>
-        </w:rPr>
-      </w:pPr>
     </w:p>
     <w:p>
       <w:pPr>
@@ -4172,70 +4709,370 @@
           <w:rtl/>
           <w:lang w:bidi="fa-IR"/>
         </w:rPr>
-        <w:t xml:space="preserve">و پردازه های پر </w:t>
-      </w:r>
-      <w:r>
-        <w:rPr>
-          <w:rFonts w:cs="B Koodak" w:hint="cs"/>
-          <w:b/>
-          <w:bCs/>
-          <w:sz w:val="20"/>
-          <w:szCs w:val="20"/>
+        <w:t xml:space="preserve">و پردازه های پر اهمیت ( به مانند سیستم های بی درنگ) غیر فعال کرد و پس از پایان آن بخش حیاتی دوباره به صف </w:t>
+      </w:r>
+      <w:r>
+        <w:rPr>
+          <w:rFonts w:cs="B Koodak"/>
+          <w:b/>
+          <w:bCs/>
+          <w:sz w:val="20"/>
+          <w:szCs w:val="20"/>
+          <w:lang w:bidi="fa-IR"/>
+        </w:rPr>
+        <w:t>Bottom-half</w:t>
+      </w:r>
+      <w:r>
+        <w:rPr>
+          <w:rFonts w:cs="B Koodak" w:hint="cs"/>
+          <w:b/>
+          <w:bCs/>
+          <w:sz w:val="20"/>
+          <w:szCs w:val="20"/>
+          <w:rtl/>
+          <w:lang w:bidi="fa-IR"/>
+        </w:rPr>
+        <w:t xml:space="preserve"> ها بازگشت که این قابلیت می تواند باعث جلوگیری از </w:t>
+      </w:r>
+      <w:r>
+        <w:rPr>
+          <w:rFonts w:cs="B Koodak"/>
+          <w:b/>
+          <w:bCs/>
+          <w:sz w:val="20"/>
+          <w:szCs w:val="20"/>
+          <w:lang w:bidi="fa-IR"/>
+        </w:rPr>
+        <w:t xml:space="preserve">starvation </w:t>
+      </w:r>
+      <w:r>
+        <w:rPr>
+          <w:rFonts w:cs="B Koodak" w:hint="cs"/>
+          <w:b/>
+          <w:bCs/>
+          <w:sz w:val="20"/>
+          <w:szCs w:val="20"/>
+          <w:rtl/>
+          <w:lang w:bidi="fa-IR"/>
+        </w:rPr>
+        <w:t xml:space="preserve"> پردازه ها شود.</w:t>
+      </w:r>
+    </w:p>
+    <w:p>
+      <w:pPr>
+        <w:bidi/>
+        <w:ind w:left="360" w:right="360"/>
+        <w:jc w:val="lowKashida"/>
+        <w:rPr>
+          <w:rFonts w:cs="B Koodak"/>
+          <w:b/>
+          <w:bCs/>
+          <w:sz w:val="20"/>
+          <w:szCs w:val="20"/>
+          <w:rtl/>
+          <w:lang w:bidi="fa-IR"/>
+        </w:rPr>
+      </w:pPr>
+    </w:p>
+    <w:p>
+      <w:pPr>
+        <w:bidi/>
+        <w:ind w:left="360" w:right="360"/>
+        <w:jc w:val="lowKashida"/>
+        <w:rPr>
+          <w:rFonts w:cs="B Koodak"/>
+          <w:b/>
+          <w:bCs/>
+          <w:sz w:val="20"/>
+          <w:szCs w:val="20"/>
+          <w:rtl/>
+          <w:lang w:bidi="fa-IR"/>
+        </w:rPr>
+      </w:pPr>
+    </w:p>
+    <w:p>
+      <w:pPr>
+        <w:bidi/>
+        <w:ind w:left="360" w:right="360"/>
+        <w:jc w:val="lowKashida"/>
+        <w:rPr>
+          <w:rFonts w:cs="B Koodak"/>
+          <w:b/>
+          <w:bCs/>
+          <w:sz w:val="28"/>
+          <w:szCs w:val="28"/>
+          <w:rtl/>
+          <w:lang w:bidi="fa-IR"/>
+        </w:rPr>
+      </w:pPr>
+      <w:r>
+        <w:rPr>
+          <w:rFonts w:cs="B Koodak" w:hint="cs"/>
+          <w:b/>
+          <w:bCs/>
+          <w:sz w:val="28"/>
+          <w:szCs w:val="28"/>
           <w:rtl/>
           <w:lang w:bidi="fa-IR"/>
         </w:rPr>
         <w:lastRenderedPageBreak/>
-        <w:t xml:space="preserve">اهمیت ( به مانند سیستم های بی درنگ) غیر فعال کرد و پس از پایان آن بخش حیاتی دوباره به صف </w:t>
-      </w:r>
-      <w:r>
-        <w:rPr>
-          <w:rFonts w:cs="B Koodak"/>
-          <w:b/>
-          <w:bCs/>
-          <w:sz w:val="20"/>
-          <w:szCs w:val="20"/>
-          <w:lang w:bidi="fa-IR"/>
-        </w:rPr>
-        <w:t>Bottom-half</w:t>
-      </w:r>
-      <w:r>
-        <w:rPr>
-          <w:rFonts w:cs="B Koodak" w:hint="cs"/>
-          <w:b/>
-          <w:bCs/>
-          <w:sz w:val="20"/>
-          <w:szCs w:val="20"/>
-          <w:rtl/>
-          <w:lang w:bidi="fa-IR"/>
-        </w:rPr>
-        <w:t xml:space="preserve"> ها بازگشت که این قابلیت می تواند باعث جلوگیری از </w:t>
-      </w:r>
-      <w:r>
-        <w:rPr>
-          <w:rFonts w:cs="B Koodak"/>
-          <w:b/>
-          <w:bCs/>
-          <w:sz w:val="20"/>
-          <w:szCs w:val="20"/>
-          <w:lang w:bidi="fa-IR"/>
-        </w:rPr>
-        <w:t xml:space="preserve">starvation </w:t>
-      </w:r>
-      <w:r>
-        <w:rPr>
-          <w:rFonts w:cs="B Koodak" w:hint="cs"/>
-          <w:b/>
-          <w:bCs/>
-          <w:sz w:val="20"/>
-          <w:szCs w:val="20"/>
-          <w:rtl/>
-          <w:lang w:bidi="fa-IR"/>
-        </w:rPr>
-        <w:t xml:space="preserve"> پردازه ها شود.</w:t>
+        <w:t xml:space="preserve">بخش دوم: </w:t>
+      </w:r>
+      <w:r>
+        <w:rPr>
+          <w:rFonts w:cs="B Koodak" w:hint="cs"/>
+          <w:b/>
+          <w:bCs/>
+          <w:sz w:val="28"/>
+          <w:szCs w:val="28"/>
+          <w:rtl/>
+          <w:lang w:bidi="fa-IR"/>
+        </w:rPr>
+        <w:t>خروجی های پروژه</w:t>
+      </w:r>
+    </w:p>
+    <w:p>
+      <w:pPr>
+        <w:bidi/>
+        <w:ind w:right="360"/>
+        <w:jc w:val="lowKashida"/>
+        <w:rPr>
+          <w:rFonts w:cs="B Koodak"/>
+          <w:b/>
+          <w:bCs/>
+          <w:sz w:val="20"/>
+          <w:szCs w:val="20"/>
+          <w:rtl/>
+          <w:lang w:bidi="fa-IR"/>
+        </w:rPr>
+      </w:pPr>
+      <w:r>
+        <w:rPr>
+          <w:rFonts w:cs="B Koodak"/>
+          <w:b/>
+          <w:bCs/>
+          <w:noProof/>
+          <w:sz w:val="20"/>
+          <w:szCs w:val="20"/>
+          <w:rtl/>
+          <w:lang w:val="fa-IR" w:bidi="fa-IR"/>
+        </w:rPr>
+        <w:drawing>
+          <wp:inline distT="0" distB="0" distL="0" distR="0" wp14:anchorId="4BF41A98" wp14:editId="7A0F942C">
+            <wp:extent cx="6322430" cy="3524250"/>
+            <wp:effectExtent l="0" t="0" r="2540" b="0"/>
+            <wp:docPr id="6" name="Picture 6"/>
+            <wp:cNvGraphicFramePr>
+              <a:graphicFrameLocks xmlns:a="http://schemas.openxmlformats.org/drawingml/2006/main" noChangeAspect="1"/>
+            </wp:cNvGraphicFramePr>
+            <a:graphic xmlns:a="http://schemas.openxmlformats.org/drawingml/2006/main">
+              <a:graphicData uri="http://schemas.openxmlformats.org/drawingml/2006/picture">
+                <pic:pic xmlns:pic="http://schemas.openxmlformats.org/drawingml/2006/picture">
+                  <pic:nvPicPr>
+                    <pic:cNvPr id="6" name="Picture 6"/>
+                    <pic:cNvPicPr/>
+                  </pic:nvPicPr>
+                  <pic:blipFill>
+                    <a:blip r:embed="rId10">
+                      <a:extLst>
+                        <a:ext uri="{28A0092B-C50C-407E-A947-70E740481C1C}">
+                          <a14:useLocalDpi xmlns:a14="http://schemas.microsoft.com/office/drawing/2010/main" val="0"/>
+                        </a:ext>
+                      </a:extLst>
+                    </a:blip>
+                    <a:stretch>
+                      <a:fillRect/>
+                    </a:stretch>
+                  </pic:blipFill>
+                  <pic:spPr>
+                    <a:xfrm>
+                      <a:off x="0" y="0"/>
+                      <a:ext cx="6345894" cy="3537330"/>
+                    </a:xfrm>
+                    <a:prstGeom prst="rect">
+                      <a:avLst/>
+                    </a:prstGeom>
+                  </pic:spPr>
+                </pic:pic>
+              </a:graphicData>
+            </a:graphic>
+          </wp:inline>
+        </w:drawing>
+      </w:r>
+    </w:p>
+    <w:p>
+      <w:pPr>
+        <w:bidi/>
+        <w:ind w:right="360"/>
+        <w:jc w:val="lowKashida"/>
+        <w:rPr>
+          <w:rFonts w:cs="B Koodak"/>
+          <w:b/>
+          <w:bCs/>
+          <w:sz w:val="20"/>
+          <w:szCs w:val="20"/>
+          <w:rtl/>
+          <w:lang w:bidi="fa-IR"/>
+        </w:rPr>
+      </w:pPr>
+      <w:r>
+        <w:rPr>
+          <w:rFonts w:cs="B Koodak"/>
+          <w:b/>
+          <w:bCs/>
+          <w:noProof/>
+          <w:sz w:val="20"/>
+          <w:szCs w:val="20"/>
+          <w:rtl/>
+          <w:lang w:val="fa-IR" w:bidi="fa-IR"/>
+        </w:rPr>
+        <w:drawing>
+          <wp:inline distT="0" distB="0" distL="0" distR="0" wp14:anchorId="163DD557" wp14:editId="21C12BF7">
+            <wp:extent cx="6295390" cy="3509176"/>
+            <wp:effectExtent l="0" t="0" r="0" b="0"/>
+            <wp:docPr id="7" name="Picture 7"/>
+            <wp:cNvGraphicFramePr>
+              <a:graphicFrameLocks xmlns:a="http://schemas.openxmlformats.org/drawingml/2006/main" noChangeAspect="1"/>
+            </wp:cNvGraphicFramePr>
+            <a:graphic xmlns:a="http://schemas.openxmlformats.org/drawingml/2006/main">
+              <a:graphicData uri="http://schemas.openxmlformats.org/drawingml/2006/picture">
+                <pic:pic xmlns:pic="http://schemas.openxmlformats.org/drawingml/2006/picture">
+                  <pic:nvPicPr>
+                    <pic:cNvPr id="7" name="Picture 7"/>
+                    <pic:cNvPicPr/>
+                  </pic:nvPicPr>
+                  <pic:blipFill>
+                    <a:blip r:embed="rId11">
+                      <a:extLst>
+                        <a:ext uri="{28A0092B-C50C-407E-A947-70E740481C1C}">
+                          <a14:useLocalDpi xmlns:a14="http://schemas.microsoft.com/office/drawing/2010/main" val="0"/>
+                        </a:ext>
+                      </a:extLst>
+                    </a:blip>
+                    <a:stretch>
+                      <a:fillRect/>
+                    </a:stretch>
+                  </pic:blipFill>
+                  <pic:spPr>
+                    <a:xfrm>
+                      <a:off x="0" y="0"/>
+                      <a:ext cx="6309344" cy="3516954"/>
+                    </a:xfrm>
+                    <a:prstGeom prst="rect">
+                      <a:avLst/>
+                    </a:prstGeom>
+                  </pic:spPr>
+                </pic:pic>
+              </a:graphicData>
+            </a:graphic>
+          </wp:inline>
+        </w:drawing>
+      </w:r>
+    </w:p>
+    <w:p>
+      <w:pPr>
+        <w:bidi/>
+        <w:ind w:right="360"/>
+        <w:jc w:val="lowKashida"/>
+        <w:rPr>
+          <w:rFonts w:cs="B Koodak"/>
+          <w:b/>
+          <w:bCs/>
+          <w:sz w:val="20"/>
+          <w:szCs w:val="20"/>
+          <w:rtl/>
+          <w:lang w:bidi="fa-IR"/>
+        </w:rPr>
+      </w:pPr>
+    </w:p>
+    <w:p>
+      <w:pPr>
+        <w:bidi/>
+        <w:ind w:right="360"/>
+        <w:jc w:val="lowKashida"/>
+        <w:rPr>
+          <w:rFonts w:cs="B Koodak"/>
+          <w:b/>
+          <w:bCs/>
+          <w:sz w:val="20"/>
+          <w:szCs w:val="20"/>
+          <w:rtl/>
+          <w:lang w:bidi="fa-IR"/>
+        </w:rPr>
+      </w:pPr>
+    </w:p>
+    <w:p>
+      <w:pPr>
+        <w:bidi/>
+        <w:ind w:right="360"/>
+        <w:jc w:val="lowKashida"/>
+        <w:rPr>
+          <w:rFonts w:cs="B Koodak"/>
+          <w:b/>
+          <w:bCs/>
+          <w:sz w:val="20"/>
+          <w:szCs w:val="20"/>
+          <w:rtl/>
+          <w:lang w:bidi="fa-IR"/>
+        </w:rPr>
+      </w:pPr>
+      <w:r>
+        <w:rPr>
+          <w:rFonts w:cs="B Koodak"/>
+          <w:b/>
+          <w:bCs/>
+          <w:noProof/>
+          <w:sz w:val="20"/>
+          <w:szCs w:val="20"/>
+          <w:rtl/>
+          <w:lang w:val="fa-IR" w:bidi="fa-IR"/>
+        </w:rPr>
+        <w:lastRenderedPageBreak/>
+        <w:drawing>
+          <wp:inline distT="0" distB="0" distL="0" distR="0" wp14:anchorId="327FBF31" wp14:editId="71385704">
+            <wp:extent cx="6390781" cy="3562350"/>
+            <wp:effectExtent l="0" t="0" r="0" b="0"/>
+            <wp:docPr id="8" name="Picture 8"/>
+            <wp:cNvGraphicFramePr>
+              <a:graphicFrameLocks xmlns:a="http://schemas.openxmlformats.org/drawingml/2006/main" noChangeAspect="1"/>
+            </wp:cNvGraphicFramePr>
+            <a:graphic xmlns:a="http://schemas.openxmlformats.org/drawingml/2006/main">
+              <a:graphicData uri="http://schemas.openxmlformats.org/drawingml/2006/picture">
+                <pic:pic xmlns:pic="http://schemas.openxmlformats.org/drawingml/2006/picture">
+                  <pic:nvPicPr>
+                    <pic:cNvPr id="8" name="Picture 8"/>
+                    <pic:cNvPicPr/>
+                  </pic:nvPicPr>
+                  <pic:blipFill>
+                    <a:blip r:embed="rId12">
+                      <a:extLst>
+                        <a:ext uri="{28A0092B-C50C-407E-A947-70E740481C1C}">
+                          <a14:useLocalDpi xmlns:a14="http://schemas.microsoft.com/office/drawing/2010/main" val="0"/>
+                        </a:ext>
+                      </a:extLst>
+                    </a:blip>
+                    <a:stretch>
+                      <a:fillRect/>
+                    </a:stretch>
+                  </pic:blipFill>
+                  <pic:spPr>
+                    <a:xfrm>
+                      <a:off x="0" y="0"/>
+                      <a:ext cx="6404081" cy="3569764"/>
+                    </a:xfrm>
+                    <a:prstGeom prst="rect">
+                      <a:avLst/>
+                    </a:prstGeom>
+                  </pic:spPr>
+                </pic:pic>
+              </a:graphicData>
+            </a:graphic>
+          </wp:inline>
+        </w:drawing>
       </w:r>
     </w:p>
     <w:sectPr>
-      <w:footerReference w:type="default" r:id="rId10"/>
+      <w:footerReference w:type="default" r:id="rId13"/>
       <w:pgSz w:w="12240" w:h="15840"/>
       <w:pgMar w:top="1135" w:right="1041" w:bottom="1440" w:left="851" w:header="720" w:footer="720" w:gutter="0"/>
       <w:pgBorders w:offsetFrom="page">
